--- a/[BD2]Proyecto1_201020136.docx
+++ b/[BD2]Proyecto1_201020136.docx
@@ -1,288 +1,2184 @@
 
 <file path=word/document.xml><?xml version="1.0" encoding="utf-8"?>
-<w:document xmlns:wpc="http://schemas.microsoft.com/office/word/2010/wordprocessingCanvas" xmlns:cx="http://schemas.microsoft.com/office/drawing/2014/chartex" xmlns:cx1="http://schemas.microsoft.com/office/drawing/2015/9/8/chartex" xmlns:cx2="http://schemas.microsoft.com/office/drawing/2015/10/21/chartex" xmlns:cx3="http://schemas.microsoft.com/office/drawing/2016/5/9/chartex" xmlns:cx4="http://schemas.microsoft.com/office/drawing/2016/5/10/chartex" xmlns:cx5="http://schemas.microsoft.com/office/drawing/2016/5/11/chartex" xmlns:cx6="http://schemas.microsoft.com/office/drawing/2016/5/12/chartex" xmlns:cx7="http://schemas.microsoft.com/office/drawing/2016/5/13/chartex" xmlns:cx8="http://schemas.microsoft.com/office/drawing/2016/5/14/chartex" xmlns:mc="http://schemas.openxmlformats.org/markup-compatibility/2006" xmlns:aink="http://schemas.microsoft.com/office/drawing/2016/ink" xmlns:am3d="http://schemas.microsoft.com/office/drawing/2017/model3d" xmlns:o="urn:schemas-microsoft-com:office:office" xmlns:r="http://schemas.openxmlformats.org/officeDocument/2006/relationships" xmlns:m="http://schemas.openxmlformats.org/officeDocument/2006/math" xmlns:v="urn:schemas-microsoft-com:vml" xmlns:wp14="http://schemas.microsoft.com/office/word/2010/wordprocessingDrawing" xmlns:wp="http://schemas.openxmlformats.org/drawingml/2006/wordprocessingDrawing" xmlns:w10="urn:schemas-microsoft-com:office:word" xmlns:w="http://schemas.openxmlformats.org/wordprocessingml/2006/main" xmlns:w14="http://schemas.microsoft.com/office/word/2010/wordml" xmlns:w15="http://schemas.microsoft.com/office/word/2012/wordml" xmlns:w16cid="http://schemas.microsoft.com/office/word/2016/wordml/cid" xmlns:w16se="http://schemas.microsoft.com/office/word/2015/wordml/symex" xmlns:wpg="http://schemas.microsoft.com/office/word/2010/wordprocessingGroup" xmlns:wpi="http://schemas.microsoft.com/office/word/2010/wordprocessingInk" xmlns:wne="http://schemas.microsoft.com/office/word/2006/wordml" xmlns:wps="http://schemas.microsoft.com/office/word/2010/wordprocessingShape" mc:Ignorable="w14 w15 w16se w16cid wp14">
+<w:document xmlns:wpc="http://schemas.microsoft.com/office/word/2010/wordprocessingCanvas" xmlns:cx="http://schemas.microsoft.com/office/drawing/2014/chartex" xmlns:cx1="http://schemas.microsoft.com/office/drawing/2015/9/8/chartex" xmlns:cx2="http://schemas.microsoft.com/office/drawing/2015/10/21/chartex" xmlns:cx3="http://schemas.microsoft.com/office/drawing/2016/5/9/chartex" xmlns:cx4="http://schemas.microsoft.com/office/drawing/2016/5/10/chartex" xmlns:cx5="http://schemas.microsoft.com/office/drawing/2016/5/11/chartex" xmlns:cx6="http://schemas.microsoft.com/office/drawing/2016/5/12/chartex" xmlns:cx7="http://schemas.microsoft.com/office/drawing/2016/5/13/chartex" xmlns:cx8="http://schemas.microsoft.com/office/drawing/2016/5/14/chartex" xmlns:mc="http://schemas.openxmlformats.org/markup-compatibility/2006" xmlns:aink="http://schemas.microsoft.com/office/drawing/2016/ink" xmlns:am3d="http://schemas.microsoft.com/office/drawing/2017/model3d" xmlns:o="urn:schemas-microsoft-com:office:office" xmlns:r="http://schemas.openxmlformats.org/officeDocument/2006/relationships" xmlns:m="http://schemas.openxmlformats.org/officeDocument/2006/math" xmlns:v="urn:schemas-microsoft-com:vml" xmlns:wp14="http://schemas.microsoft.com/office/word/2010/wordprocessingDrawing" xmlns:wp="http://schemas.openxmlformats.org/drawingml/2006/wordprocessingDrawing" xmlns:w10="urn:schemas-microsoft-com:office:word" xmlns:w="http://schemas.openxmlformats.org/wordprocessingml/2006/main" xmlns:w14="http://schemas.microsoft.com/office/word/2010/wordml" xmlns:w15="http://schemas.microsoft.com/office/word/2012/wordml" xmlns:w16cex="http://schemas.microsoft.com/office/word/2018/wordml/cex" xmlns:w16cid="http://schemas.microsoft.com/office/word/2016/wordml/cid" xmlns:w16="http://schemas.microsoft.com/office/word/2018/wordml" xmlns:w16sdtdh="http://schemas.microsoft.com/office/word/2020/wordml/sdtdatahash" xmlns:w16se="http://schemas.microsoft.com/office/word/2015/wordml/symex" xmlns:wpg="http://schemas.microsoft.com/office/word/2010/wordprocessingGroup" xmlns:wpi="http://schemas.microsoft.com/office/word/2010/wordprocessingInk" xmlns:wne="http://schemas.microsoft.com/office/word/2006/wordml" xmlns:wps="http://schemas.microsoft.com/office/word/2010/wordprocessingShape" mc:Ignorable="w14 w15 w16se w16cid w16 w16cex w16sdtdh wp14">
   <w:body>
     <w:p>
       <w:pPr>
-        <w:jc w:val="both"/>
-        <w:rPr>
-          <w:lang w:val="es-GT"/>
-        </w:rPr>
-      </w:pPr>
-    </w:p>
-    <w:p>
-      <w:pPr>
-        <w:jc w:val="both"/>
-        <w:rPr>
-          <w:lang w:val="es-GT"/>
-        </w:rPr>
-      </w:pPr>
-    </w:p>
-    <w:p>
-      <w:pPr>
-        <w:jc w:val="both"/>
-        <w:rPr>
-          <w:lang w:val="es-GT"/>
-        </w:rPr>
-      </w:pPr>
-    </w:p>
-    <w:p>
-      <w:pPr>
-        <w:jc w:val="both"/>
-        <w:rPr>
-          <w:lang w:val="es-GT"/>
-        </w:rPr>
-      </w:pPr>
-    </w:p>
-    <w:p>
-      <w:pPr>
-        <w:jc w:val="both"/>
-        <w:rPr>
-          <w:lang w:val="es-GT"/>
-        </w:rPr>
-      </w:pPr>
-    </w:p>
-    <w:p>
-      <w:pPr>
-        <w:jc w:val="both"/>
-        <w:rPr>
-          <w:lang w:val="es-GT"/>
-        </w:rPr>
-      </w:pPr>
-    </w:p>
-    <w:p>
-      <w:pPr>
-        <w:jc w:val="both"/>
-        <w:rPr>
-          <w:lang w:val="es-GT"/>
-        </w:rPr>
-      </w:pPr>
-    </w:p>
-    <w:p>
-      <w:pPr>
-        <w:jc w:val="both"/>
-        <w:rPr>
-          <w:lang w:val="es-GT"/>
-        </w:rPr>
-      </w:pPr>
-    </w:p>
-    <w:p>
-      <w:pPr>
-        <w:jc w:val="both"/>
-        <w:rPr>
-          <w:lang w:val="es-GT"/>
-        </w:rPr>
-      </w:pPr>
-    </w:p>
-    <w:p>
-      <w:pPr>
-        <w:jc w:val="both"/>
-        <w:rPr>
-          <w:lang w:val="es-GT"/>
-        </w:rPr>
-      </w:pPr>
-    </w:p>
-    <w:p>
-      <w:pPr>
-        <w:jc w:val="both"/>
-        <w:rPr>
-          <w:lang w:val="es-GT"/>
-        </w:rPr>
-      </w:pPr>
-    </w:p>
-    <w:p>
-      <w:pPr>
-        <w:jc w:val="both"/>
-        <w:rPr>
-          <w:lang w:val="es-GT"/>
-        </w:rPr>
-      </w:pPr>
-    </w:p>
-    <w:p>
-      <w:pPr>
-        <w:jc w:val="both"/>
-        <w:rPr>
-          <w:lang w:val="es-GT"/>
-        </w:rPr>
-      </w:pPr>
-    </w:p>
-    <w:p>
-      <w:pPr>
-        <w:jc w:val="both"/>
-        <w:rPr>
-          <w:lang w:val="es-GT"/>
-        </w:rPr>
-      </w:pPr>
-    </w:p>
-    <w:p>
-      <w:pPr>
-        <w:jc w:val="both"/>
-        <w:rPr>
-          <w:lang w:val="es-GT"/>
-        </w:rPr>
-      </w:pPr>
-    </w:p>
-    <w:p>
-      <w:pPr>
-        <w:jc w:val="both"/>
-        <w:rPr>
-          <w:lang w:val="es-GT"/>
-        </w:rPr>
-      </w:pPr>
-    </w:p>
-    <w:p>
-      <w:pPr>
-        <w:jc w:val="both"/>
-        <w:rPr>
-          <w:lang w:val="es-GT"/>
-        </w:rPr>
-      </w:pPr>
-    </w:p>
-    <w:p>
-      <w:pPr>
-        <w:jc w:val="both"/>
-        <w:rPr>
-          <w:lang w:val="es-GT"/>
-        </w:rPr>
-      </w:pPr>
-    </w:p>
-    <w:p>
-      <w:pPr>
-        <w:jc w:val="both"/>
-        <w:rPr>
-          <w:lang w:val="es-GT"/>
-        </w:rPr>
-      </w:pPr>
-    </w:p>
-    <w:p>
-      <w:pPr>
-        <w:jc w:val="both"/>
-        <w:rPr>
-          <w:lang w:val="es-GT"/>
-        </w:rPr>
-      </w:pPr>
-    </w:p>
-    <w:p>
-      <w:pPr>
-        <w:jc w:val="both"/>
-        <w:rPr>
-          <w:lang w:val="es-GT"/>
-        </w:rPr>
-      </w:pPr>
-    </w:p>
-    <w:p>
-      <w:pPr>
-        <w:jc w:val="both"/>
-        <w:rPr>
-          <w:lang w:val="es-GT"/>
-        </w:rPr>
-      </w:pPr>
-    </w:p>
-    <w:p>
-      <w:pPr>
-        <w:jc w:val="both"/>
-        <w:rPr>
-          <w:lang w:val="es-GT"/>
-        </w:rPr>
-      </w:pPr>
-    </w:p>
-    <w:p>
-      <w:pPr>
-        <w:jc w:val="both"/>
-        <w:rPr>
-          <w:lang w:val="es-GT"/>
-        </w:rPr>
-      </w:pPr>
-    </w:p>
-    <w:p>
-      <w:pPr>
-        <w:jc w:val="both"/>
-        <w:rPr>
-          <w:lang w:val="es-GT"/>
-        </w:rPr>
-      </w:pPr>
-    </w:p>
-    <w:p>
-      <w:pPr>
-        <w:jc w:val="both"/>
-        <w:rPr>
-          <w:lang w:val="es-GT"/>
-        </w:rPr>
-      </w:pPr>
-    </w:p>
-    <w:p>
-      <w:pPr>
-        <w:jc w:val="both"/>
-        <w:rPr>
-          <w:lang w:val="es-GT"/>
-        </w:rPr>
-      </w:pPr>
-    </w:p>
-    <w:p>
-      <w:pPr>
-        <w:jc w:val="both"/>
-        <w:rPr>
-          <w:lang w:val="es-GT"/>
-        </w:rPr>
-      </w:pPr>
-    </w:p>
-    <w:p>
-      <w:pPr>
-        <w:jc w:val="both"/>
-        <w:rPr>
-          <w:lang w:val="es-GT"/>
-        </w:rPr>
-      </w:pPr>
-    </w:p>
-    <w:p>
-      <w:pPr>
-        <w:jc w:val="both"/>
-        <w:rPr>
-          <w:lang w:val="es-GT"/>
-        </w:rPr>
-      </w:pPr>
-    </w:p>
-    <w:p>
-      <w:pPr>
-        <w:jc w:val="both"/>
-        <w:rPr>
-          <w:lang w:val="es-GT"/>
-        </w:rPr>
-      </w:pPr>
-    </w:p>
-    <w:p>
-      <w:pPr>
-        <w:jc w:val="both"/>
-        <w:rPr>
-          <w:lang w:val="es-GT"/>
-        </w:rPr>
-      </w:pPr>
-    </w:p>
-    <w:p>
-      <w:pPr>
-        <w:jc w:val="both"/>
-        <w:rPr>
-          <w:lang w:val="es-GT"/>
-        </w:rPr>
-      </w:pPr>
-    </w:p>
-    <w:p>
-      <w:pPr>
-        <w:jc w:val="both"/>
-        <w:rPr>
-          <w:lang w:val="es-GT"/>
-        </w:rPr>
-      </w:pPr>
-    </w:p>
-    <w:p>
-      <w:pPr>
-        <w:jc w:val="both"/>
-        <w:rPr>
-          <w:lang w:val="es-GT"/>
-        </w:rPr>
-      </w:pPr>
-      <w:bookmarkStart w:id="0" w:name="_GoBack"/>
-      <w:bookmarkEnd w:id="0"/>
+        <w:pStyle w:val="Heading1"/>
+        <w:rPr>
+          <w:lang w:val="es-GT"/>
+        </w:rPr>
+      </w:pPr>
+      <w:r>
+        <w:rPr>
+          <w:lang w:val="es-GT"/>
+        </w:rPr>
+        <w:t xml:space="preserve">Instalación ORACLE </w:t>
+      </w:r>
+      <w:proofErr w:type="spellStart"/>
+      <w:r>
+        <w:rPr>
+          <w:lang w:val="es-GT"/>
+        </w:rPr>
+        <w:t>Database</w:t>
+      </w:r>
+      <w:proofErr w:type="spellEnd"/>
+      <w:r>
+        <w:rPr>
+          <w:lang w:val="es-GT"/>
+        </w:rPr>
+        <w:t xml:space="preserve"> en GCP</w:t>
+      </w:r>
+    </w:p>
+    <w:p>
+      <w:pPr>
+        <w:jc w:val="both"/>
+        <w:rPr>
+          <w:lang w:val="es-GT"/>
+        </w:rPr>
+      </w:pPr>
+    </w:p>
+    <w:p>
+      <w:pPr>
+        <w:pStyle w:val="Heading2"/>
+        <w:rPr>
+          <w:lang w:val="es-GT"/>
+        </w:rPr>
+      </w:pPr>
+      <w:r>
+        <w:rPr>
+          <w:lang w:val="es-GT"/>
+        </w:rPr>
+        <w:t>Preparación:</w:t>
+      </w:r>
+    </w:p>
+    <w:p>
+      <w:pPr>
+        <w:rPr>
+          <w:lang w:val="es-GT"/>
+        </w:rPr>
+      </w:pPr>
+      <w:r>
+        <w:rPr>
+          <w:lang w:val="es-GT"/>
+        </w:rPr>
+        <w:t>Crear una máquina virtual en GCP con el sistema operativo CentOS, asegurarse de abrir el puerto 1521</w:t>
+      </w:r>
+      <w:r>
+        <w:rPr>
+          <w:lang w:val="es-GT"/>
+        </w:rPr>
+        <w:t xml:space="preserve"> para poder conectarse a la base de datos</w:t>
+      </w:r>
+      <w:r>
+        <w:rPr>
+          <w:lang w:val="es-GT"/>
+        </w:rPr>
+        <w:t>.</w:t>
+      </w:r>
+    </w:p>
+    <w:p>
+      <w:pPr>
+        <w:jc w:val="center"/>
+        <w:rPr>
+          <w:lang w:val="es-GT"/>
+        </w:rPr>
+      </w:pPr>
+      <w:r>
+        <w:rPr>
+          <w:noProof/>
+        </w:rPr>
+        <w:drawing>
+          <wp:inline distT="0" distB="0" distL="0" distR="0" wp14:anchorId="4DD91F32" wp14:editId="6447BF0F">
+            <wp:extent cx="2552131" cy="2102509"/>
+            <wp:effectExtent l="0" t="0" r="635" b="0"/>
+            <wp:docPr id="12" name="Picture 12"/>
+            <wp:cNvGraphicFramePr>
+              <a:graphicFrameLocks xmlns:a="http://schemas.openxmlformats.org/drawingml/2006/main" noChangeAspect="1"/>
+            </wp:cNvGraphicFramePr>
+            <a:graphic xmlns:a="http://schemas.openxmlformats.org/drawingml/2006/main">
+              <a:graphicData uri="http://schemas.openxmlformats.org/drawingml/2006/picture">
+                <pic:pic xmlns:pic="http://schemas.openxmlformats.org/drawingml/2006/picture">
+                  <pic:nvPicPr>
+                    <pic:cNvPr id="1" name=""/>
+                    <pic:cNvPicPr/>
+                  </pic:nvPicPr>
+                  <pic:blipFill>
+                    <a:blip r:embed="rId5"/>
+                    <a:stretch>
+                      <a:fillRect/>
+                    </a:stretch>
+                  </pic:blipFill>
+                  <pic:spPr>
+                    <a:xfrm>
+                      <a:off x="0" y="0"/>
+                      <a:ext cx="2573698" cy="2120276"/>
+                    </a:xfrm>
+                    <a:prstGeom prst="rect">
+                      <a:avLst/>
+                    </a:prstGeom>
+                  </pic:spPr>
+                </pic:pic>
+              </a:graphicData>
+            </a:graphic>
+          </wp:inline>
+        </w:drawing>
+      </w:r>
+    </w:p>
+    <w:p>
+      <w:pPr>
+        <w:jc w:val="both"/>
+        <w:rPr>
+          <w:lang w:val="es-GT"/>
+        </w:rPr>
+      </w:pPr>
+    </w:p>
+    <w:p>
+      <w:pPr>
+        <w:jc w:val="both"/>
+        <w:rPr>
+          <w:lang w:val="es-GT"/>
+        </w:rPr>
+      </w:pPr>
+      <w:r>
+        <w:rPr>
+          <w:lang w:val="es-GT"/>
+        </w:rPr>
+        <w:t>Cuando la máquina virtual esté lista, correr el siguiente comando para instalar los siguientes programas que se utilizaran durante el proceso de instalación de ORACLE.</w:t>
+      </w:r>
+    </w:p>
+    <w:p>
+      <w:pPr>
+        <w:pStyle w:val="ListParagraph"/>
+        <w:numPr>
+          <w:ilvl w:val="0"/>
+          <w:numId w:val="1"/>
+        </w:numPr>
+        <w:jc w:val="both"/>
+        <w:rPr>
+          <w:lang w:val="es-GT"/>
+        </w:rPr>
+      </w:pPr>
+      <w:r>
+        <w:rPr>
+          <w:lang w:val="es-GT"/>
+        </w:rPr>
+        <w:t xml:space="preserve">sudo </w:t>
+      </w:r>
+      <w:proofErr w:type="spellStart"/>
+      <w:r>
+        <w:rPr>
+          <w:lang w:val="es-GT"/>
+        </w:rPr>
+        <w:t>yum</w:t>
+      </w:r>
+      <w:proofErr w:type="spellEnd"/>
+      <w:r>
+        <w:rPr>
+          <w:lang w:val="es-GT"/>
+        </w:rPr>
+        <w:t xml:space="preserve"> </w:t>
+      </w:r>
+      <w:proofErr w:type="spellStart"/>
+      <w:r>
+        <w:rPr>
+          <w:lang w:val="es-GT"/>
+        </w:rPr>
+        <w:t>install</w:t>
+      </w:r>
+      <w:proofErr w:type="spellEnd"/>
+      <w:r>
+        <w:rPr>
+          <w:lang w:val="es-GT"/>
+        </w:rPr>
+        <w:t xml:space="preserve"> </w:t>
+      </w:r>
+      <w:proofErr w:type="spellStart"/>
+      <w:r>
+        <w:rPr>
+          <w:lang w:val="es-GT"/>
+        </w:rPr>
+        <w:t>unzip</w:t>
+      </w:r>
+      <w:proofErr w:type="spellEnd"/>
+      <w:r>
+        <w:rPr>
+          <w:lang w:val="es-GT"/>
+        </w:rPr>
+        <w:t xml:space="preserve"> </w:t>
+      </w:r>
+      <w:proofErr w:type="spellStart"/>
+      <w:r>
+        <w:rPr>
+          <w:lang w:val="es-GT"/>
+        </w:rPr>
+        <w:t>libaio</w:t>
+      </w:r>
+      <w:proofErr w:type="spellEnd"/>
+      <w:r>
+        <w:rPr>
+          <w:lang w:val="es-GT"/>
+        </w:rPr>
+        <w:t xml:space="preserve"> </w:t>
+      </w:r>
+      <w:proofErr w:type="spellStart"/>
+      <w:r>
+        <w:rPr>
+          <w:lang w:val="es-GT"/>
+        </w:rPr>
+        <w:t>bc</w:t>
+      </w:r>
+      <w:proofErr w:type="spellEnd"/>
+      <w:r>
+        <w:rPr>
+          <w:lang w:val="es-GT"/>
+        </w:rPr>
+        <w:t xml:space="preserve"> </w:t>
+      </w:r>
+      <w:proofErr w:type="spellStart"/>
+      <w:r>
+        <w:rPr>
+          <w:lang w:val="es-GT"/>
+        </w:rPr>
+        <w:t>flex</w:t>
+      </w:r>
+      <w:proofErr w:type="spellEnd"/>
+      <w:r>
+        <w:rPr>
+          <w:lang w:val="es-GT"/>
+        </w:rPr>
+        <w:t xml:space="preserve"> </w:t>
+      </w:r>
+      <w:proofErr w:type="spellStart"/>
+      <w:r>
+        <w:rPr>
+          <w:lang w:val="es-GT"/>
+        </w:rPr>
+        <w:t>wget</w:t>
+      </w:r>
+      <w:proofErr w:type="spellEnd"/>
+    </w:p>
+    <w:p>
+      <w:pPr>
+        <w:jc w:val="center"/>
+        <w:rPr>
+          <w:lang w:val="es-GT"/>
+        </w:rPr>
+      </w:pPr>
+      <w:r>
+        <w:rPr>
+          <w:noProof/>
+        </w:rPr>
+        <w:drawing>
+          <wp:inline distT="0" distB="0" distL="0" distR="0" wp14:anchorId="096A00A4" wp14:editId="0398CB01">
+            <wp:extent cx="5274860" cy="3412879"/>
+            <wp:effectExtent l="0" t="0" r="2540" b="0"/>
+            <wp:docPr id="1" name="Picture 1"/>
+            <wp:cNvGraphicFramePr>
+              <a:graphicFrameLocks xmlns:a="http://schemas.openxmlformats.org/drawingml/2006/main" noChangeAspect="1"/>
+            </wp:cNvGraphicFramePr>
+            <a:graphic xmlns:a="http://schemas.openxmlformats.org/drawingml/2006/main">
+              <a:graphicData uri="http://schemas.openxmlformats.org/drawingml/2006/picture">
+                <pic:pic xmlns:pic="http://schemas.openxmlformats.org/drawingml/2006/picture">
+                  <pic:nvPicPr>
+                    <pic:cNvPr id="1" name=""/>
+                    <pic:cNvPicPr/>
+                  </pic:nvPicPr>
+                  <pic:blipFill>
+                    <a:blip r:embed="rId6"/>
+                    <a:stretch>
+                      <a:fillRect/>
+                    </a:stretch>
+                  </pic:blipFill>
+                  <pic:spPr>
+                    <a:xfrm>
+                      <a:off x="0" y="0"/>
+                      <a:ext cx="5281981" cy="3417487"/>
+                    </a:xfrm>
+                    <a:prstGeom prst="rect">
+                      <a:avLst/>
+                    </a:prstGeom>
+                  </pic:spPr>
+                </pic:pic>
+              </a:graphicData>
+            </a:graphic>
+          </wp:inline>
+        </w:drawing>
+      </w:r>
+    </w:p>
+    <w:p>
+      <w:pPr>
+        <w:pStyle w:val="Heading2"/>
+        <w:rPr>
+          <w:lang w:val="es-GT"/>
+        </w:rPr>
+      </w:pPr>
+      <w:r>
+        <w:rPr>
+          <w:lang w:val="es-GT"/>
+        </w:rPr>
+        <w:lastRenderedPageBreak/>
+        <w:t>Creación de archivo de SWAP</w:t>
+      </w:r>
+    </w:p>
+    <w:p>
+      <w:pPr>
+        <w:jc w:val="both"/>
+        <w:rPr>
+          <w:lang w:val="es-GT"/>
+        </w:rPr>
+      </w:pPr>
+      <w:r>
+        <w:rPr>
+          <w:lang w:val="es-GT"/>
+        </w:rPr>
+        <w:t>Es necesario crear un archivo de SWAP de por lo menos 2GB utilizando los siguientes comandos:</w:t>
+      </w:r>
+    </w:p>
+    <w:p>
+      <w:pPr>
+        <w:pStyle w:val="ListParagraph"/>
+        <w:numPr>
+          <w:ilvl w:val="0"/>
+          <w:numId w:val="1"/>
+        </w:numPr>
+        <w:jc w:val="both"/>
+        <w:rPr>
+          <w:lang w:val="es-GT"/>
+        </w:rPr>
+      </w:pPr>
+      <w:r>
+        <w:rPr>
+          <w:lang w:val="es-GT"/>
+        </w:rPr>
+        <w:t xml:space="preserve">sudo </w:t>
+      </w:r>
+      <w:proofErr w:type="spellStart"/>
+      <w:r>
+        <w:rPr>
+          <w:lang w:val="es-GT"/>
+        </w:rPr>
+        <w:t>dd</w:t>
+      </w:r>
+      <w:proofErr w:type="spellEnd"/>
+      <w:r>
+        <w:rPr>
+          <w:lang w:val="es-GT"/>
+        </w:rPr>
+        <w:t xml:space="preserve"> </w:t>
+      </w:r>
+      <w:proofErr w:type="spellStart"/>
+      <w:r>
+        <w:rPr>
+          <w:lang w:val="es-GT"/>
+        </w:rPr>
+        <w:t>if</w:t>
+      </w:r>
+      <w:proofErr w:type="spellEnd"/>
+      <w:r>
+        <w:rPr>
+          <w:lang w:val="es-GT"/>
+        </w:rPr>
+        <w:t>=/</w:t>
+      </w:r>
+      <w:proofErr w:type="spellStart"/>
+      <w:r>
+        <w:rPr>
+          <w:lang w:val="es-GT"/>
+        </w:rPr>
+        <w:t>dev</w:t>
+      </w:r>
+      <w:proofErr w:type="spellEnd"/>
+      <w:r>
+        <w:rPr>
+          <w:lang w:val="es-GT"/>
+        </w:rPr>
+        <w:t>/</w:t>
+      </w:r>
+      <w:proofErr w:type="spellStart"/>
+      <w:r>
+        <w:rPr>
+          <w:lang w:val="es-GT"/>
+        </w:rPr>
+        <w:t>zero</w:t>
+      </w:r>
+      <w:proofErr w:type="spellEnd"/>
+      <w:r>
+        <w:rPr>
+          <w:lang w:val="es-GT"/>
+        </w:rPr>
+        <w:t xml:space="preserve"> </w:t>
+      </w:r>
+      <w:proofErr w:type="spellStart"/>
+      <w:r>
+        <w:rPr>
+          <w:lang w:val="es-GT"/>
+        </w:rPr>
+        <w:t>of</w:t>
+      </w:r>
+      <w:proofErr w:type="spellEnd"/>
+      <w:r>
+        <w:rPr>
+          <w:lang w:val="es-GT"/>
+        </w:rPr>
+        <w:t>=/</w:t>
+      </w:r>
+      <w:proofErr w:type="spellStart"/>
+      <w:r>
+        <w:rPr>
+          <w:lang w:val="es-GT"/>
+        </w:rPr>
+        <w:t>mnt</w:t>
+      </w:r>
+      <w:proofErr w:type="spellEnd"/>
+      <w:r>
+        <w:rPr>
+          <w:lang w:val="es-GT"/>
+        </w:rPr>
+        <w:t>/</w:t>
+      </w:r>
+      <w:proofErr w:type="spellStart"/>
+      <w:r>
+        <w:rPr>
+          <w:lang w:val="es-GT"/>
+        </w:rPr>
+        <w:t>swapfile</w:t>
+      </w:r>
+      <w:proofErr w:type="spellEnd"/>
+      <w:r>
+        <w:rPr>
+          <w:lang w:val="es-GT"/>
+        </w:rPr>
+        <w:t xml:space="preserve"> bs=1024 </w:t>
+      </w:r>
+      <w:proofErr w:type="spellStart"/>
+      <w:r>
+        <w:rPr>
+          <w:lang w:val="es-GT"/>
+        </w:rPr>
+        <w:t>count</w:t>
+      </w:r>
+      <w:proofErr w:type="spellEnd"/>
+      <w:r>
+        <w:rPr>
+          <w:lang w:val="es-GT"/>
+        </w:rPr>
+        <w:t>=2097152</w:t>
+      </w:r>
+    </w:p>
+    <w:p>
+      <w:pPr>
+        <w:pStyle w:val="ListParagraph"/>
+        <w:numPr>
+          <w:ilvl w:val="0"/>
+          <w:numId w:val="1"/>
+        </w:numPr>
+        <w:rPr>
+          <w:lang w:val="es-GT"/>
+        </w:rPr>
+      </w:pPr>
+      <w:r>
+        <w:rPr>
+          <w:lang w:val="es-GT"/>
+        </w:rPr>
+        <w:t xml:space="preserve">sudo </w:t>
+      </w:r>
+      <w:proofErr w:type="spellStart"/>
+      <w:r>
+        <w:rPr>
+          <w:lang w:val="es-GT"/>
+        </w:rPr>
+        <w:t>chmod</w:t>
+      </w:r>
+      <w:proofErr w:type="spellEnd"/>
+      <w:r>
+        <w:rPr>
+          <w:lang w:val="es-GT"/>
+        </w:rPr>
+        <w:t xml:space="preserve"> 600 /</w:t>
+      </w:r>
+      <w:proofErr w:type="spellStart"/>
+      <w:r>
+        <w:rPr>
+          <w:lang w:val="es-GT"/>
+        </w:rPr>
+        <w:t>mnt</w:t>
+      </w:r>
+      <w:proofErr w:type="spellEnd"/>
+      <w:r>
+        <w:rPr>
+          <w:lang w:val="es-GT"/>
+        </w:rPr>
+        <w:t>/</w:t>
+      </w:r>
+      <w:proofErr w:type="spellStart"/>
+      <w:r>
+        <w:rPr>
+          <w:lang w:val="es-GT"/>
+        </w:rPr>
+        <w:t>swapfile</w:t>
+      </w:r>
+      <w:proofErr w:type="spellEnd"/>
+    </w:p>
+    <w:p>
+      <w:pPr>
+        <w:pStyle w:val="ListParagraph"/>
+        <w:numPr>
+          <w:ilvl w:val="0"/>
+          <w:numId w:val="1"/>
+        </w:numPr>
+        <w:rPr>
+          <w:lang w:val="es-GT"/>
+        </w:rPr>
+      </w:pPr>
+      <w:r>
+        <w:rPr>
+          <w:lang w:val="es-GT"/>
+        </w:rPr>
+        <w:t xml:space="preserve">sudo </w:t>
+      </w:r>
+      <w:proofErr w:type="spellStart"/>
+      <w:r>
+        <w:rPr>
+          <w:lang w:val="es-GT"/>
+        </w:rPr>
+        <w:t>mkswap</w:t>
+      </w:r>
+      <w:proofErr w:type="spellEnd"/>
+      <w:r>
+        <w:rPr>
+          <w:lang w:val="es-GT"/>
+        </w:rPr>
+        <w:t xml:space="preserve"> /</w:t>
+      </w:r>
+      <w:proofErr w:type="spellStart"/>
+      <w:r>
+        <w:rPr>
+          <w:lang w:val="es-GT"/>
+        </w:rPr>
+        <w:t>mnt</w:t>
+      </w:r>
+      <w:proofErr w:type="spellEnd"/>
+      <w:r>
+        <w:rPr>
+          <w:lang w:val="es-GT"/>
+        </w:rPr>
+        <w:t>/</w:t>
+      </w:r>
+      <w:proofErr w:type="spellStart"/>
+      <w:r>
+        <w:rPr>
+          <w:lang w:val="es-GT"/>
+        </w:rPr>
+        <w:t>swapfile</w:t>
+      </w:r>
+      <w:proofErr w:type="spellEnd"/>
+    </w:p>
+    <w:p>
+      <w:pPr>
+        <w:pStyle w:val="ListParagraph"/>
+        <w:numPr>
+          <w:ilvl w:val="0"/>
+          <w:numId w:val="1"/>
+        </w:numPr>
+        <w:jc w:val="both"/>
+        <w:rPr>
+          <w:lang w:val="es-GT"/>
+        </w:rPr>
+      </w:pPr>
+      <w:r>
+        <w:rPr>
+          <w:lang w:val="es-GT"/>
+        </w:rPr>
+        <w:t xml:space="preserve">sudo </w:t>
+      </w:r>
+      <w:proofErr w:type="spellStart"/>
+      <w:r>
+        <w:rPr>
+          <w:lang w:val="es-GT"/>
+        </w:rPr>
+        <w:t>swapon</w:t>
+      </w:r>
+      <w:proofErr w:type="spellEnd"/>
+      <w:r>
+        <w:rPr>
+          <w:lang w:val="es-GT"/>
+        </w:rPr>
+        <w:t xml:space="preserve"> /</w:t>
+      </w:r>
+      <w:proofErr w:type="spellStart"/>
+      <w:r>
+        <w:rPr>
+          <w:lang w:val="es-GT"/>
+        </w:rPr>
+        <w:t>mnt</w:t>
+      </w:r>
+      <w:proofErr w:type="spellEnd"/>
+      <w:r>
+        <w:rPr>
+          <w:lang w:val="es-GT"/>
+        </w:rPr>
+        <w:t>/</w:t>
+      </w:r>
+      <w:proofErr w:type="spellStart"/>
+      <w:r>
+        <w:rPr>
+          <w:lang w:val="es-GT"/>
+        </w:rPr>
+        <w:t>swapfile</w:t>
+      </w:r>
+      <w:proofErr w:type="spellEnd"/>
+    </w:p>
+    <w:p>
+      <w:pPr>
+        <w:jc w:val="center"/>
+        <w:rPr>
+          <w:lang w:val="es-GT"/>
+        </w:rPr>
+      </w:pPr>
+      <w:r>
+        <w:rPr>
+          <w:noProof/>
+        </w:rPr>
+        <w:drawing>
+          <wp:inline distT="0" distB="0" distL="0" distR="0" wp14:anchorId="2CD4E521" wp14:editId="224BD812">
+            <wp:extent cx="4334742" cy="2804615"/>
+            <wp:effectExtent l="0" t="0" r="8890" b="0"/>
+            <wp:docPr id="3" name="Picture 3"/>
+            <wp:cNvGraphicFramePr>
+              <a:graphicFrameLocks xmlns:a="http://schemas.openxmlformats.org/drawingml/2006/main" noChangeAspect="1"/>
+            </wp:cNvGraphicFramePr>
+            <a:graphic xmlns:a="http://schemas.openxmlformats.org/drawingml/2006/main">
+              <a:graphicData uri="http://schemas.openxmlformats.org/drawingml/2006/picture">
+                <pic:pic xmlns:pic="http://schemas.openxmlformats.org/drawingml/2006/picture">
+                  <pic:nvPicPr>
+                    <pic:cNvPr id="1" name=""/>
+                    <pic:cNvPicPr/>
+                  </pic:nvPicPr>
+                  <pic:blipFill>
+                    <a:blip r:embed="rId7"/>
+                    <a:stretch>
+                      <a:fillRect/>
+                    </a:stretch>
+                  </pic:blipFill>
+                  <pic:spPr>
+                    <a:xfrm>
+                      <a:off x="0" y="0"/>
+                      <a:ext cx="4344057" cy="2810642"/>
+                    </a:xfrm>
+                    <a:prstGeom prst="rect">
+                      <a:avLst/>
+                    </a:prstGeom>
+                  </pic:spPr>
+                </pic:pic>
+              </a:graphicData>
+            </a:graphic>
+          </wp:inline>
+        </w:drawing>
+      </w:r>
+    </w:p>
+    <w:p>
+      <w:pPr>
+        <w:jc w:val="both"/>
+        <w:rPr>
+          <w:lang w:val="es-GT"/>
+        </w:rPr>
+      </w:pPr>
+      <w:r>
+        <w:rPr>
+          <w:lang w:val="es-GT"/>
+        </w:rPr>
+        <w:t xml:space="preserve">Para montar automáticamente el archivo SWAP se debe editar el archivo </w:t>
+      </w:r>
+      <w:r>
+        <w:rPr>
+          <w:b/>
+          <w:bCs/>
+          <w:lang w:val="es-GT"/>
+        </w:rPr>
+        <w:t>/</w:t>
+      </w:r>
+      <w:proofErr w:type="spellStart"/>
+      <w:r>
+        <w:rPr>
+          <w:b/>
+          <w:bCs/>
+          <w:lang w:val="es-GT"/>
+        </w:rPr>
+        <w:t>etc</w:t>
+      </w:r>
+      <w:proofErr w:type="spellEnd"/>
+      <w:r>
+        <w:rPr>
+          <w:b/>
+          <w:bCs/>
+          <w:lang w:val="es-GT"/>
+        </w:rPr>
+        <w:t>/</w:t>
+      </w:r>
+      <w:proofErr w:type="spellStart"/>
+      <w:r>
+        <w:rPr>
+          <w:b/>
+          <w:bCs/>
+          <w:lang w:val="es-GT"/>
+        </w:rPr>
+        <w:t>fstab</w:t>
+      </w:r>
+      <w:proofErr w:type="spellEnd"/>
+      <w:r>
+        <w:rPr>
+          <w:lang w:val="es-GT"/>
+        </w:rPr>
+        <w:t xml:space="preserve"> agregando la siguiente línea al final del archivo:</w:t>
+      </w:r>
+    </w:p>
+    <w:p>
+      <w:pPr>
+        <w:pStyle w:val="ListParagraph"/>
+        <w:numPr>
+          <w:ilvl w:val="0"/>
+          <w:numId w:val="2"/>
+        </w:numPr>
+        <w:jc w:val="both"/>
+        <w:rPr>
+          <w:lang w:val="es-GT"/>
+        </w:rPr>
+      </w:pPr>
+      <w:r>
+        <w:rPr>
+          <w:lang w:val="es-GT"/>
+        </w:rPr>
+        <w:t>/</w:t>
+      </w:r>
+      <w:proofErr w:type="spellStart"/>
+      <w:r>
+        <w:rPr>
+          <w:lang w:val="es-GT"/>
+        </w:rPr>
+        <w:t>mnt</w:t>
+      </w:r>
+      <w:proofErr w:type="spellEnd"/>
+      <w:r>
+        <w:rPr>
+          <w:lang w:val="es-GT"/>
+        </w:rPr>
+        <w:t>/</w:t>
+      </w:r>
+      <w:proofErr w:type="spellStart"/>
+      <w:r>
+        <w:rPr>
+          <w:lang w:val="es-GT"/>
+        </w:rPr>
+        <w:t>swapfile</w:t>
+      </w:r>
+      <w:proofErr w:type="spellEnd"/>
+      <w:r>
+        <w:rPr>
+          <w:lang w:val="es-GT"/>
+        </w:rPr>
+        <w:t xml:space="preserve"> swap </w:t>
+      </w:r>
+      <w:proofErr w:type="spellStart"/>
+      <w:r>
+        <w:rPr>
+          <w:lang w:val="es-GT"/>
+        </w:rPr>
+        <w:t>swap</w:t>
+      </w:r>
+      <w:proofErr w:type="spellEnd"/>
+      <w:r>
+        <w:rPr>
+          <w:lang w:val="es-GT"/>
+        </w:rPr>
+        <w:t xml:space="preserve"> defaults 0 0</w:t>
+      </w:r>
+    </w:p>
+    <w:p>
+      <w:pPr>
+        <w:jc w:val="center"/>
+        <w:rPr>
+          <w:lang w:val="es-GT"/>
+        </w:rPr>
+      </w:pPr>
+      <w:r>
+        <w:rPr>
+          <w:noProof/>
+        </w:rPr>
+        <w:drawing>
+          <wp:inline distT="0" distB="0" distL="0" distR="0" wp14:anchorId="716CBB65" wp14:editId="7421429F">
+            <wp:extent cx="4804012" cy="3108236"/>
+            <wp:effectExtent l="0" t="0" r="0" b="0"/>
+            <wp:docPr id="4" name="Picture 4"/>
+            <wp:cNvGraphicFramePr>
+              <a:graphicFrameLocks xmlns:a="http://schemas.openxmlformats.org/drawingml/2006/main" noChangeAspect="1"/>
+            </wp:cNvGraphicFramePr>
+            <a:graphic xmlns:a="http://schemas.openxmlformats.org/drawingml/2006/main">
+              <a:graphicData uri="http://schemas.openxmlformats.org/drawingml/2006/picture">
+                <pic:pic xmlns:pic="http://schemas.openxmlformats.org/drawingml/2006/picture">
+                  <pic:nvPicPr>
+                    <pic:cNvPr id="1" name=""/>
+                    <pic:cNvPicPr/>
+                  </pic:nvPicPr>
+                  <pic:blipFill>
+                    <a:blip r:embed="rId8"/>
+                    <a:stretch>
+                      <a:fillRect/>
+                    </a:stretch>
+                  </pic:blipFill>
+                  <pic:spPr>
+                    <a:xfrm>
+                      <a:off x="0" y="0"/>
+                      <a:ext cx="4823133" cy="3120607"/>
+                    </a:xfrm>
+                    <a:prstGeom prst="rect">
+                      <a:avLst/>
+                    </a:prstGeom>
+                  </pic:spPr>
+                </pic:pic>
+              </a:graphicData>
+            </a:graphic>
+          </wp:inline>
+        </w:drawing>
+      </w:r>
+    </w:p>
+    <w:p>
+      <w:pPr>
+        <w:pStyle w:val="Heading1"/>
+        <w:rPr>
+          <w:lang w:val="es-GT"/>
+        </w:rPr>
+      </w:pPr>
+      <w:r>
+        <w:rPr>
+          <w:lang w:val="es-GT"/>
+        </w:rPr>
+        <w:lastRenderedPageBreak/>
+        <w:t>Obtener y descomprimir instalador</w:t>
+      </w:r>
+    </w:p>
+    <w:p>
+      <w:pPr>
+        <w:jc w:val="both"/>
+        <w:rPr>
+          <w:lang w:val="es-GT"/>
+        </w:rPr>
+      </w:pPr>
+    </w:p>
+    <w:p>
+      <w:pPr>
+        <w:jc w:val="both"/>
+        <w:rPr>
+          <w:lang w:val="es-GT"/>
+        </w:rPr>
+      </w:pPr>
+      <w:r>
+        <w:rPr>
+          <w:lang w:val="es-GT"/>
+        </w:rPr>
+        <w:t xml:space="preserve">Utilizar la herramienta </w:t>
+      </w:r>
+      <w:proofErr w:type="spellStart"/>
+      <w:r>
+        <w:rPr>
+          <w:lang w:val="es-GT"/>
+        </w:rPr>
+        <w:t>wget</w:t>
+      </w:r>
+      <w:proofErr w:type="spellEnd"/>
+      <w:r>
+        <w:rPr>
+          <w:lang w:val="es-GT"/>
+        </w:rPr>
+        <w:t xml:space="preserve"> para descargar el instalador de ORACLE, el link de descarga de ORACLE 11gR2 se puede obtener del link:</w:t>
+      </w:r>
+    </w:p>
+    <w:p>
+      <w:pPr>
+        <w:pStyle w:val="ListParagraph"/>
+        <w:numPr>
+          <w:ilvl w:val="0"/>
+          <w:numId w:val="2"/>
+        </w:numPr>
+        <w:jc w:val="both"/>
+        <w:rPr>
+          <w:lang w:val="es-GT"/>
+        </w:rPr>
+      </w:pPr>
+      <w:r>
+        <w:rPr>
+          <w:lang w:val="es-GT"/>
+        </w:rPr>
+        <w:t>https://www.oracle.com/database/technologies/xe-prior-release-downloads.html</w:t>
+      </w:r>
+    </w:p>
+    <w:p>
+      <w:pPr>
+        <w:jc w:val="both"/>
+        <w:rPr>
+          <w:lang w:val="es-GT"/>
+        </w:rPr>
+      </w:pPr>
+    </w:p>
+    <w:p>
+      <w:pPr>
+        <w:jc w:val="both"/>
+        <w:rPr>
+          <w:lang w:val="es-GT"/>
+        </w:rPr>
+      </w:pPr>
+      <w:r>
+        <w:rPr>
+          <w:noProof/>
+        </w:rPr>
+        <w:drawing>
+          <wp:inline distT="0" distB="0" distL="0" distR="0" wp14:anchorId="74AC439A" wp14:editId="405DBC9B">
+            <wp:extent cx="5943600" cy="1560830"/>
+            <wp:effectExtent l="0" t="0" r="0" b="1270"/>
+            <wp:docPr id="5" name="Picture 5"/>
+            <wp:cNvGraphicFramePr>
+              <a:graphicFrameLocks xmlns:a="http://schemas.openxmlformats.org/drawingml/2006/main" noChangeAspect="1"/>
+            </wp:cNvGraphicFramePr>
+            <a:graphic xmlns:a="http://schemas.openxmlformats.org/drawingml/2006/main">
+              <a:graphicData uri="http://schemas.openxmlformats.org/drawingml/2006/picture">
+                <pic:pic xmlns:pic="http://schemas.openxmlformats.org/drawingml/2006/picture">
+                  <pic:nvPicPr>
+                    <pic:cNvPr id="1" name=""/>
+                    <pic:cNvPicPr/>
+                  </pic:nvPicPr>
+                  <pic:blipFill>
+                    <a:blip r:embed="rId9"/>
+                    <a:stretch>
+                      <a:fillRect/>
+                    </a:stretch>
+                  </pic:blipFill>
+                  <pic:spPr>
+                    <a:xfrm>
+                      <a:off x="0" y="0"/>
+                      <a:ext cx="5943600" cy="1560830"/>
+                    </a:xfrm>
+                    <a:prstGeom prst="rect">
+                      <a:avLst/>
+                    </a:prstGeom>
+                  </pic:spPr>
+                </pic:pic>
+              </a:graphicData>
+            </a:graphic>
+          </wp:inline>
+        </w:drawing>
+      </w:r>
+    </w:p>
+    <w:p>
+      <w:pPr>
+        <w:jc w:val="both"/>
+        <w:rPr>
+          <w:lang w:val="es-GT"/>
+        </w:rPr>
+      </w:pPr>
+      <w:r>
+        <w:rPr>
+          <w:lang w:val="es-GT"/>
+        </w:rPr>
+        <w:t>Renombrar el archivo descargado, asignarle los permisos correctos, descomprimirlo e ingresar a la carpeta creada (Disk1):</w:t>
+      </w:r>
+    </w:p>
+    <w:p>
+      <w:pPr>
+        <w:pStyle w:val="ListParagraph"/>
+        <w:numPr>
+          <w:ilvl w:val="0"/>
+          <w:numId w:val="2"/>
+        </w:numPr>
+        <w:jc w:val="both"/>
+        <w:rPr>
+          <w:lang w:val="es-GT"/>
+        </w:rPr>
+      </w:pPr>
+      <w:proofErr w:type="spellStart"/>
+      <w:r>
+        <w:rPr>
+          <w:lang w:val="es-GT"/>
+        </w:rPr>
+        <w:t>mv</w:t>
+      </w:r>
+      <w:proofErr w:type="spellEnd"/>
+      <w:r>
+        <w:rPr>
+          <w:lang w:val="es-GT"/>
+        </w:rPr>
+        <w:t xml:space="preserve"> oracle-xe-11.2.0-1.0.x86_64.rpm.zip\?AuthParam\=1655123559_343cb3c114fb0639078c9236591d29a5 oracle-xe-11.2.0-1.0.x86_64.rpm.zip</w:t>
+      </w:r>
+    </w:p>
+    <w:p>
+      <w:pPr>
+        <w:pStyle w:val="ListParagraph"/>
+        <w:numPr>
+          <w:ilvl w:val="0"/>
+          <w:numId w:val="2"/>
+        </w:numPr>
+        <w:jc w:val="both"/>
+        <w:rPr>
+          <w:lang w:val="es-GT"/>
+        </w:rPr>
+      </w:pPr>
+      <w:proofErr w:type="spellStart"/>
+      <w:r>
+        <w:rPr>
+          <w:lang w:val="es-GT"/>
+        </w:rPr>
+        <w:t>chmod</w:t>
+      </w:r>
+      <w:proofErr w:type="spellEnd"/>
+      <w:r>
+        <w:rPr>
+          <w:lang w:val="es-GT"/>
+        </w:rPr>
+        <w:t xml:space="preserve"> 755 oracle-xe-11.2.0–1.0.x86_64.rpm.zip</w:t>
+      </w:r>
+    </w:p>
+    <w:p>
+      <w:pPr>
+        <w:pStyle w:val="ListParagraph"/>
+        <w:numPr>
+          <w:ilvl w:val="0"/>
+          <w:numId w:val="2"/>
+        </w:numPr>
+        <w:jc w:val="both"/>
+        <w:rPr>
+          <w:lang w:val="es-GT"/>
+        </w:rPr>
+      </w:pPr>
+      <w:proofErr w:type="spellStart"/>
+      <w:r>
+        <w:rPr>
+          <w:lang w:val="es-GT"/>
+        </w:rPr>
+        <w:t>unzip</w:t>
+      </w:r>
+      <w:proofErr w:type="spellEnd"/>
+      <w:r>
+        <w:rPr>
+          <w:lang w:val="es-GT"/>
+        </w:rPr>
+        <w:t xml:space="preserve"> oracle-xe-11.2.0-1.0.x86_64.rpm.zip</w:t>
+      </w:r>
+    </w:p>
+    <w:p>
+      <w:pPr>
+        <w:pStyle w:val="ListParagraph"/>
+        <w:numPr>
+          <w:ilvl w:val="0"/>
+          <w:numId w:val="2"/>
+        </w:numPr>
+        <w:jc w:val="both"/>
+        <w:rPr>
+          <w:lang w:val="es-GT"/>
+        </w:rPr>
+      </w:pPr>
+      <w:r>
+        <w:rPr>
+          <w:lang w:val="es-GT"/>
+        </w:rPr>
+        <w:t>cd Disk1/</w:t>
+      </w:r>
+    </w:p>
+    <w:p>
+      <w:pPr>
+        <w:jc w:val="both"/>
+        <w:rPr>
+          <w:lang w:val="es-GT"/>
+        </w:rPr>
+      </w:pPr>
+      <w:r>
+        <w:rPr>
+          <w:noProof/>
+        </w:rPr>
+        <w:drawing>
+          <wp:inline distT="0" distB="0" distL="0" distR="0" wp14:anchorId="03893C1B" wp14:editId="3BE20D14">
+            <wp:extent cx="5943600" cy="2637790"/>
+            <wp:effectExtent l="0" t="0" r="0" b="0"/>
+            <wp:docPr id="6" name="Picture 6"/>
+            <wp:cNvGraphicFramePr>
+              <a:graphicFrameLocks xmlns:a="http://schemas.openxmlformats.org/drawingml/2006/main" noChangeAspect="1"/>
+            </wp:cNvGraphicFramePr>
+            <a:graphic xmlns:a="http://schemas.openxmlformats.org/drawingml/2006/main">
+              <a:graphicData uri="http://schemas.openxmlformats.org/drawingml/2006/picture">
+                <pic:pic xmlns:pic="http://schemas.openxmlformats.org/drawingml/2006/picture">
+                  <pic:nvPicPr>
+                    <pic:cNvPr id="1" name=""/>
+                    <pic:cNvPicPr/>
+                  </pic:nvPicPr>
+                  <pic:blipFill>
+                    <a:blip r:embed="rId10"/>
+                    <a:stretch>
+                      <a:fillRect/>
+                    </a:stretch>
+                  </pic:blipFill>
+                  <pic:spPr>
+                    <a:xfrm>
+                      <a:off x="0" y="0"/>
+                      <a:ext cx="5943600" cy="2637790"/>
+                    </a:xfrm>
+                    <a:prstGeom prst="rect">
+                      <a:avLst/>
+                    </a:prstGeom>
+                  </pic:spPr>
+                </pic:pic>
+              </a:graphicData>
+            </a:graphic>
+          </wp:inline>
+        </w:drawing>
+      </w:r>
+    </w:p>
+    <w:p>
+      <w:pPr>
+        <w:jc w:val="both"/>
+        <w:rPr>
+          <w:lang w:val="es-GT"/>
+        </w:rPr>
+      </w:pPr>
+    </w:p>
+    <w:p>
+      <w:pPr>
+        <w:jc w:val="both"/>
+        <w:rPr>
+          <w:lang w:val="es-GT"/>
+        </w:rPr>
+      </w:pPr>
+    </w:p>
+    <w:p>
+      <w:pPr>
+        <w:pStyle w:val="Heading1"/>
+        <w:rPr>
+          <w:lang w:val="es-GT"/>
+        </w:rPr>
+      </w:pPr>
+      <w:r>
+        <w:rPr>
+          <w:lang w:val="es-GT"/>
+        </w:rPr>
+        <w:lastRenderedPageBreak/>
+        <w:t>Instalar ORACLE 11</w:t>
+      </w:r>
+      <w:r>
+        <w:rPr>
+          <w:lang w:val="es-GT"/>
+        </w:rPr>
+        <w:t>gR2</w:t>
+      </w:r>
+    </w:p>
+    <w:p>
+      <w:pPr>
+        <w:jc w:val="both"/>
+        <w:rPr>
+          <w:lang w:val="es-GT"/>
+        </w:rPr>
+      </w:pPr>
+      <w:r>
+        <w:rPr>
+          <w:lang w:val="es-GT"/>
+        </w:rPr>
+        <w:t>Para instalar, ejecutar el comando:</w:t>
+      </w:r>
+    </w:p>
+    <w:p>
+      <w:pPr>
+        <w:pStyle w:val="ListParagraph"/>
+        <w:numPr>
+          <w:ilvl w:val="0"/>
+          <w:numId w:val="3"/>
+        </w:numPr>
+        <w:jc w:val="both"/>
+        <w:rPr>
+          <w:lang w:val="es-GT"/>
+        </w:rPr>
+      </w:pPr>
+      <w:r>
+        <w:rPr>
+          <w:lang w:val="es-GT"/>
+        </w:rPr>
+        <w:t>sudo rpm -</w:t>
+      </w:r>
+      <w:proofErr w:type="spellStart"/>
+      <w:r>
+        <w:rPr>
+          <w:lang w:val="es-GT"/>
+        </w:rPr>
+        <w:t>ivh</w:t>
+      </w:r>
+      <w:proofErr w:type="spellEnd"/>
+      <w:r>
+        <w:rPr>
+          <w:lang w:val="es-GT"/>
+        </w:rPr>
+        <w:t xml:space="preserve"> oracle-xe-11.2.0-1.0.x86_64.rpm</w:t>
+      </w:r>
+    </w:p>
+    <w:p>
+      <w:pPr>
+        <w:jc w:val="both"/>
+        <w:rPr>
+          <w:lang w:val="es-GT"/>
+        </w:rPr>
+      </w:pPr>
+      <w:r>
+        <w:rPr>
+          <w:noProof/>
+        </w:rPr>
+        <w:drawing>
+          <wp:inline distT="0" distB="0" distL="0" distR="0" wp14:anchorId="0BEA8273" wp14:editId="731D4C2C">
+            <wp:extent cx="5943600" cy="795655"/>
+            <wp:effectExtent l="0" t="0" r="0" b="4445"/>
+            <wp:docPr id="7" name="Picture 7"/>
+            <wp:cNvGraphicFramePr>
+              <a:graphicFrameLocks xmlns:a="http://schemas.openxmlformats.org/drawingml/2006/main" noChangeAspect="1"/>
+            </wp:cNvGraphicFramePr>
+            <a:graphic xmlns:a="http://schemas.openxmlformats.org/drawingml/2006/main">
+              <a:graphicData uri="http://schemas.openxmlformats.org/drawingml/2006/picture">
+                <pic:pic xmlns:pic="http://schemas.openxmlformats.org/drawingml/2006/picture">
+                  <pic:nvPicPr>
+                    <pic:cNvPr id="1" name=""/>
+                    <pic:cNvPicPr/>
+                  </pic:nvPicPr>
+                  <pic:blipFill>
+                    <a:blip r:embed="rId11"/>
+                    <a:stretch>
+                      <a:fillRect/>
+                    </a:stretch>
+                  </pic:blipFill>
+                  <pic:spPr>
+                    <a:xfrm>
+                      <a:off x="0" y="0"/>
+                      <a:ext cx="5943600" cy="795655"/>
+                    </a:xfrm>
+                    <a:prstGeom prst="rect">
+                      <a:avLst/>
+                    </a:prstGeom>
+                  </pic:spPr>
+                </pic:pic>
+              </a:graphicData>
+            </a:graphic>
+          </wp:inline>
+        </w:drawing>
+      </w:r>
+    </w:p>
+    <w:p>
+      <w:pPr>
+        <w:jc w:val="both"/>
+        <w:rPr>
+          <w:lang w:val="es-GT"/>
+        </w:rPr>
+      </w:pPr>
+    </w:p>
+    <w:p>
+      <w:pPr>
+        <w:pStyle w:val="Heading1"/>
+        <w:rPr>
+          <w:lang w:val="es-GT"/>
+        </w:rPr>
+      </w:pPr>
+      <w:r>
+        <w:rPr>
+          <w:lang w:val="es-GT"/>
+        </w:rPr>
+        <w:t>Configuración de ORACLE 11gR2</w:t>
+      </w:r>
+    </w:p>
+    <w:p>
+      <w:pPr>
+        <w:rPr>
+          <w:lang w:val="es-GT"/>
+        </w:rPr>
+      </w:pPr>
+      <w:r>
+        <w:rPr>
+          <w:lang w:val="es-GT"/>
+        </w:rPr>
+        <w:t>Para configurar la instalación de ORACLE, ejecutar el comando:</w:t>
+      </w:r>
+    </w:p>
+    <w:p>
+      <w:pPr>
+        <w:pStyle w:val="ListParagraph"/>
+        <w:numPr>
+          <w:ilvl w:val="0"/>
+          <w:numId w:val="3"/>
+        </w:numPr>
+        <w:rPr>
+          <w:lang w:val="es-GT"/>
+        </w:rPr>
+      </w:pPr>
+      <w:r>
+        <w:rPr>
+          <w:lang w:val="es-GT"/>
+        </w:rPr>
+        <w:t>sudo /</w:t>
+      </w:r>
+      <w:proofErr w:type="spellStart"/>
+      <w:r>
+        <w:rPr>
+          <w:lang w:val="es-GT"/>
+        </w:rPr>
+        <w:t>etc</w:t>
+      </w:r>
+      <w:proofErr w:type="spellEnd"/>
+      <w:r>
+        <w:rPr>
+          <w:lang w:val="es-GT"/>
+        </w:rPr>
+        <w:t>/</w:t>
+      </w:r>
+      <w:proofErr w:type="spellStart"/>
+      <w:proofErr w:type="gramStart"/>
+      <w:r>
+        <w:rPr>
+          <w:lang w:val="es-GT"/>
+        </w:rPr>
+        <w:t>init.d</w:t>
+      </w:r>
+      <w:proofErr w:type="spellEnd"/>
+      <w:proofErr w:type="gramEnd"/>
+      <w:r>
+        <w:rPr>
+          <w:lang w:val="es-GT"/>
+        </w:rPr>
+        <w:t>/</w:t>
+      </w:r>
+      <w:proofErr w:type="spellStart"/>
+      <w:r>
+        <w:rPr>
+          <w:lang w:val="es-GT"/>
+        </w:rPr>
+        <w:t>oracle-xe</w:t>
+      </w:r>
+      <w:proofErr w:type="spellEnd"/>
+      <w:r>
+        <w:rPr>
+          <w:lang w:val="es-GT"/>
+        </w:rPr>
+        <w:t xml:space="preserve"> configure</w:t>
+      </w:r>
+    </w:p>
+    <w:p>
+      <w:pPr>
+        <w:rPr>
+          <w:lang w:val="es-GT"/>
+        </w:rPr>
+      </w:pPr>
+      <w:r>
+        <w:rPr>
+          <w:lang w:val="es-GT"/>
+        </w:rPr>
+        <w:t xml:space="preserve">Se debe definir un </w:t>
+      </w:r>
+      <w:proofErr w:type="spellStart"/>
+      <w:r>
+        <w:rPr>
+          <w:lang w:val="es-GT"/>
+        </w:rPr>
+        <w:t>password</w:t>
+      </w:r>
+      <w:proofErr w:type="spellEnd"/>
+      <w:r>
+        <w:rPr>
+          <w:lang w:val="es-GT"/>
+        </w:rPr>
+        <w:t xml:space="preserve"> para </w:t>
+      </w:r>
+      <w:r>
+        <w:rPr>
+          <w:lang w:val="es-GT"/>
+        </w:rPr>
+        <w:t>la base de datos</w:t>
+      </w:r>
+      <w:r>
+        <w:rPr>
+          <w:lang w:val="es-GT"/>
+        </w:rPr>
+        <w:t>. Si no se desea, no es necesario cambiar ningún parámetro. Asegurarse de configurar ORACLE para que arranque al inicio del sistema.</w:t>
+      </w:r>
+    </w:p>
+    <w:p>
+      <w:pPr>
+        <w:jc w:val="both"/>
+        <w:rPr>
+          <w:lang w:val="es-GT"/>
+        </w:rPr>
+      </w:pPr>
+      <w:r>
+        <w:drawing>
+          <wp:inline distT="0" distB="0" distL="0" distR="0" wp14:anchorId="42D266C9" wp14:editId="0BB01B7D">
+            <wp:extent cx="5943600" cy="2337435"/>
+            <wp:effectExtent l="0" t="0" r="7620" b="0"/>
+            <wp:docPr id="8" name="Picture 8"/>
+            <wp:cNvGraphicFramePr>
+              <a:graphicFrameLocks xmlns:a="http://schemas.openxmlformats.org/drawingml/2006/main" noChangeAspect="1"/>
+            </wp:cNvGraphicFramePr>
+            <a:graphic xmlns:a="http://schemas.openxmlformats.org/drawingml/2006/main">
+              <a:graphicData uri="http://schemas.openxmlformats.org/drawingml/2006/picture">
+                <pic:pic xmlns:pic="http://schemas.openxmlformats.org/drawingml/2006/picture">
+                  <pic:nvPicPr>
+                    <pic:cNvPr id="1" name=""/>
+                    <pic:cNvPicPr/>
+                  </pic:nvPicPr>
+                  <pic:blipFill>
+                    <a:blip r:embed="rId12"/>
+                    <a:stretch>
+                      <a:fillRect/>
+                    </a:stretch>
+                  </pic:blipFill>
+                  <pic:spPr>
+                    <a:xfrm>
+                      <a:off x="0" y="0"/>
+                      <a:ext cx="5943600" cy="2337435"/>
+                    </a:xfrm>
+                    <a:prstGeom prst="rect">
+                      <a:avLst/>
+                    </a:prstGeom>
+                  </pic:spPr>
+                </pic:pic>
+              </a:graphicData>
+            </a:graphic>
+          </wp:inline>
+        </w:drawing>
+      </w:r>
+    </w:p>
+    <w:p>
+      <w:pPr>
+        <w:jc w:val="both"/>
+        <w:rPr>
+          <w:lang w:val="es-GT"/>
+        </w:rPr>
+      </w:pPr>
+    </w:p>
+    <w:p>
+      <w:pPr>
+        <w:jc w:val="both"/>
+        <w:rPr>
+          <w:lang w:val="es-GT"/>
+        </w:rPr>
+      </w:pPr>
+      <w:r>
+        <w:rPr>
+          <w:lang w:val="es-GT"/>
+        </w:rPr>
+        <w:t>Ahora es necesario ingresar al sistema con el usuario `</w:t>
+      </w:r>
+      <w:proofErr w:type="spellStart"/>
+      <w:r>
+        <w:rPr>
+          <w:lang w:val="es-GT"/>
+        </w:rPr>
+        <w:t>oracle</w:t>
+      </w:r>
+      <w:proofErr w:type="spellEnd"/>
+      <w:r>
+        <w:rPr>
+          <w:lang w:val="es-GT"/>
+        </w:rPr>
+        <w:t>` para realizar cambios directamente en los archivos de ORACLE, ejecutar el siguiente comando para</w:t>
+      </w:r>
+      <w:r>
+        <w:rPr>
+          <w:lang w:val="es-GT"/>
+        </w:rPr>
+        <w:t xml:space="preserve"> cambiar la contraseña de dicho usuario e</w:t>
+      </w:r>
+      <w:r>
+        <w:rPr>
+          <w:lang w:val="es-GT"/>
+        </w:rPr>
+        <w:t xml:space="preserve"> iniciar sesión:</w:t>
+      </w:r>
+    </w:p>
+    <w:p>
+      <w:pPr>
+        <w:pStyle w:val="ListParagraph"/>
+        <w:numPr>
+          <w:ilvl w:val="0"/>
+          <w:numId w:val="3"/>
+        </w:numPr>
+        <w:jc w:val="both"/>
+        <w:rPr>
+          <w:lang w:val="es-GT"/>
+        </w:rPr>
+      </w:pPr>
+      <w:r>
+        <w:rPr>
+          <w:lang w:val="es-GT"/>
+        </w:rPr>
+        <w:t xml:space="preserve">sudo </w:t>
+      </w:r>
+      <w:proofErr w:type="spellStart"/>
+      <w:r>
+        <w:rPr>
+          <w:lang w:val="es-GT"/>
+        </w:rPr>
+        <w:t>passwd</w:t>
+      </w:r>
+      <w:proofErr w:type="spellEnd"/>
+      <w:r>
+        <w:rPr>
+          <w:lang w:val="es-GT"/>
+        </w:rPr>
+        <w:t xml:space="preserve"> </w:t>
+      </w:r>
+      <w:proofErr w:type="spellStart"/>
+      <w:r>
+        <w:rPr>
+          <w:lang w:val="es-GT"/>
+        </w:rPr>
+        <w:t>oracle</w:t>
+      </w:r>
+      <w:proofErr w:type="spellEnd"/>
+    </w:p>
+    <w:p>
+      <w:pPr>
+        <w:pStyle w:val="ListParagraph"/>
+        <w:numPr>
+          <w:ilvl w:val="0"/>
+          <w:numId w:val="3"/>
+        </w:numPr>
+        <w:jc w:val="both"/>
+        <w:rPr>
+          <w:lang w:val="es-GT"/>
+        </w:rPr>
+      </w:pPr>
+      <w:r>
+        <w:rPr>
+          <w:lang w:val="es-GT"/>
+        </w:rPr>
+        <w:t xml:space="preserve">su </w:t>
+      </w:r>
+      <w:r>
+        <w:rPr>
+          <w:lang w:val="es-GT"/>
+        </w:rPr>
+        <w:t xml:space="preserve">- </w:t>
+      </w:r>
+      <w:proofErr w:type="spellStart"/>
+      <w:r>
+        <w:rPr>
+          <w:lang w:val="es-GT"/>
+        </w:rPr>
+        <w:t>o</w:t>
+      </w:r>
+      <w:r>
+        <w:rPr>
+          <w:lang w:val="es-GT"/>
+        </w:rPr>
+        <w:t>racle</w:t>
+      </w:r>
+      <w:proofErr w:type="spellEnd"/>
+    </w:p>
+    <w:p>
+      <w:pPr>
+        <w:jc w:val="both"/>
+        <w:rPr>
+          <w:lang w:val="es-GT"/>
+        </w:rPr>
+      </w:pPr>
+      <w:r>
+        <w:rPr>
+          <w:lang w:val="es-GT"/>
+        </w:rPr>
+        <w:t>Ahora es necesario editar el archivo `</w:t>
+      </w:r>
+      <w:r>
+        <w:t xml:space="preserve"> </w:t>
+      </w:r>
+      <w:r>
+        <w:rPr>
+          <w:lang w:val="es-GT"/>
+        </w:rPr>
+        <w:t>$HOME</w:t>
+      </w:r>
+      <w:proofErr w:type="gramStart"/>
+      <w:r>
+        <w:rPr>
+          <w:lang w:val="es-GT"/>
+        </w:rPr>
+        <w:t>/.</w:t>
+      </w:r>
+      <w:proofErr w:type="spellStart"/>
+      <w:r>
+        <w:rPr>
+          <w:lang w:val="es-GT"/>
+        </w:rPr>
+        <w:t>profile</w:t>
+      </w:r>
+      <w:proofErr w:type="spellEnd"/>
+      <w:proofErr w:type="gramEnd"/>
+      <w:r>
+        <w:rPr>
+          <w:lang w:val="es-GT"/>
+        </w:rPr>
+        <w:t xml:space="preserve">` </w:t>
+      </w:r>
+      <w:proofErr w:type="spellStart"/>
+      <w:r>
+        <w:rPr>
+          <w:lang w:val="es-GT"/>
+        </w:rPr>
+        <w:t>agreganlo</w:t>
+      </w:r>
+      <w:proofErr w:type="spellEnd"/>
+      <w:r>
+        <w:rPr>
+          <w:lang w:val="es-GT"/>
+        </w:rPr>
+        <w:t xml:space="preserve"> la siguiente línea al final del archivo:</w:t>
+      </w:r>
+    </w:p>
+    <w:p>
+      <w:pPr>
+        <w:pStyle w:val="ListParagraph"/>
+        <w:numPr>
+          <w:ilvl w:val="0"/>
+          <w:numId w:val="4"/>
+        </w:numPr>
+        <w:jc w:val="both"/>
+        <w:rPr>
+          <w:lang w:val="es-GT"/>
+        </w:rPr>
+      </w:pPr>
+      <w:r>
+        <w:rPr>
+          <w:lang w:val="es-GT"/>
+        </w:rPr>
+        <w:t>. ~/product/11.2.0/xe/bin/oracle_env.sh</w:t>
+      </w:r>
+    </w:p>
+    <w:p>
+      <w:pPr>
+        <w:jc w:val="both"/>
+        <w:rPr>
+          <w:lang w:val="es-GT"/>
+        </w:rPr>
+      </w:pPr>
+      <w:r>
+        <w:rPr>
+          <w:lang w:val="es-GT"/>
+        </w:rPr>
+        <w:t xml:space="preserve">Después de estos cambios, es necesario reingresar </w:t>
+      </w:r>
+      <w:r>
+        <w:rPr>
+          <w:lang w:val="es-GT"/>
+        </w:rPr>
+        <w:t>con los comandos:</w:t>
+      </w:r>
+    </w:p>
+    <w:p>
+      <w:pPr>
+        <w:pStyle w:val="ListParagraph"/>
+        <w:numPr>
+          <w:ilvl w:val="0"/>
+          <w:numId w:val="4"/>
+        </w:numPr>
+        <w:jc w:val="both"/>
+        <w:rPr>
+          <w:lang w:val="es-GT"/>
+        </w:rPr>
+      </w:pPr>
+      <w:proofErr w:type="spellStart"/>
+      <w:r>
+        <w:rPr>
+          <w:lang w:val="es-GT"/>
+        </w:rPr>
+        <w:lastRenderedPageBreak/>
+        <w:t>L</w:t>
+      </w:r>
+      <w:r>
+        <w:rPr>
+          <w:lang w:val="es-GT"/>
+        </w:rPr>
+        <w:t>ogout</w:t>
+      </w:r>
+      <w:proofErr w:type="spellEnd"/>
+    </w:p>
+    <w:p>
+      <w:pPr>
+        <w:pStyle w:val="ListParagraph"/>
+        <w:numPr>
+          <w:ilvl w:val="0"/>
+          <w:numId w:val="4"/>
+        </w:numPr>
+        <w:jc w:val="both"/>
+        <w:rPr>
+          <w:lang w:val="es-GT"/>
+        </w:rPr>
+      </w:pPr>
+      <w:r>
+        <w:rPr>
+          <w:lang w:val="es-GT"/>
+        </w:rPr>
+        <w:t xml:space="preserve">su </w:t>
+      </w:r>
+      <w:r>
+        <w:rPr>
+          <w:lang w:val="es-GT"/>
+        </w:rPr>
+        <w:t xml:space="preserve">- </w:t>
+      </w:r>
+      <w:proofErr w:type="spellStart"/>
+      <w:r>
+        <w:rPr>
+          <w:lang w:val="es-GT"/>
+        </w:rPr>
+        <w:t>oracle</w:t>
+      </w:r>
+      <w:proofErr w:type="spellEnd"/>
+    </w:p>
+    <w:p>
+      <w:pPr>
+        <w:jc w:val="both"/>
+        <w:rPr>
+          <w:lang w:val="es-GT"/>
+        </w:rPr>
+      </w:pPr>
+      <w:r>
+        <w:rPr>
+          <w:noProof/>
+        </w:rPr>
+        <w:drawing>
+          <wp:inline distT="0" distB="0" distL="0" distR="0" wp14:anchorId="1831C760" wp14:editId="30E45B16">
+            <wp:extent cx="5943600" cy="1724025"/>
+            <wp:effectExtent l="0" t="0" r="0" b="9525"/>
+            <wp:docPr id="9" name="Picture 9"/>
+            <wp:cNvGraphicFramePr>
+              <a:graphicFrameLocks xmlns:a="http://schemas.openxmlformats.org/drawingml/2006/main" noChangeAspect="1"/>
+            </wp:cNvGraphicFramePr>
+            <a:graphic xmlns:a="http://schemas.openxmlformats.org/drawingml/2006/main">
+              <a:graphicData uri="http://schemas.openxmlformats.org/drawingml/2006/picture">
+                <pic:pic xmlns:pic="http://schemas.openxmlformats.org/drawingml/2006/picture">
+                  <pic:nvPicPr>
+                    <pic:cNvPr id="1" name=""/>
+                    <pic:cNvPicPr/>
+                  </pic:nvPicPr>
+                  <pic:blipFill>
+                    <a:blip r:embed="rId13"/>
+                    <a:stretch>
+                      <a:fillRect/>
+                    </a:stretch>
+                  </pic:blipFill>
+                  <pic:spPr>
+                    <a:xfrm>
+                      <a:off x="0" y="0"/>
+                      <a:ext cx="5943600" cy="1724025"/>
+                    </a:xfrm>
+                    <a:prstGeom prst="rect">
+                      <a:avLst/>
+                    </a:prstGeom>
+                  </pic:spPr>
+                </pic:pic>
+              </a:graphicData>
+            </a:graphic>
+          </wp:inline>
+        </w:drawing>
+      </w:r>
+    </w:p>
+    <w:p>
+      <w:pPr>
+        <w:jc w:val="both"/>
+        <w:rPr>
+          <w:lang w:val="es-GT"/>
+        </w:rPr>
+      </w:pPr>
+    </w:p>
+    <w:p>
+      <w:pPr>
+        <w:pStyle w:val="Heading1"/>
+        <w:rPr>
+          <w:lang w:val="es-GT"/>
+        </w:rPr>
+      </w:pPr>
+      <w:r>
+        <w:rPr>
+          <w:lang w:val="es-GT"/>
+        </w:rPr>
+        <w:t>Acceso a ORACLE DB</w:t>
+      </w:r>
+    </w:p>
+    <w:p>
+      <w:pPr>
+        <w:jc w:val="both"/>
+        <w:rPr>
+          <w:lang w:val="es-GT"/>
+        </w:rPr>
+      </w:pPr>
+      <w:r>
+        <w:rPr>
+          <w:lang w:val="es-GT"/>
+        </w:rPr>
+        <w:t xml:space="preserve">Dentro del usuario de </w:t>
+      </w:r>
+      <w:proofErr w:type="spellStart"/>
+      <w:r>
+        <w:rPr>
+          <w:lang w:val="es-GT"/>
+        </w:rPr>
+        <w:t>oracle</w:t>
+      </w:r>
+      <w:proofErr w:type="spellEnd"/>
+      <w:r>
+        <w:rPr>
+          <w:lang w:val="es-GT"/>
+        </w:rPr>
+        <w:t xml:space="preserve">, se puede ejecutar el siguiente comando para ingresar a la consola de SQL de </w:t>
+      </w:r>
+      <w:r>
+        <w:rPr>
+          <w:lang w:val="es-GT"/>
+        </w:rPr>
+        <w:t>ORACLE</w:t>
+      </w:r>
+      <w:r>
+        <w:rPr>
+          <w:lang w:val="es-GT"/>
+        </w:rPr>
+        <w:t>:</w:t>
+      </w:r>
+    </w:p>
+    <w:p>
+      <w:pPr>
+        <w:pStyle w:val="ListParagraph"/>
+        <w:numPr>
+          <w:ilvl w:val="0"/>
+          <w:numId w:val="5"/>
+        </w:numPr>
+        <w:jc w:val="both"/>
+        <w:rPr>
+          <w:lang w:val="es-GT"/>
+        </w:rPr>
+      </w:pPr>
+      <w:proofErr w:type="spellStart"/>
+      <w:r>
+        <w:rPr>
+          <w:lang w:val="es-GT"/>
+        </w:rPr>
+        <w:t>sqlplus</w:t>
+      </w:r>
+      <w:proofErr w:type="spellEnd"/>
+      <w:r>
+        <w:rPr>
+          <w:lang w:val="es-GT"/>
+        </w:rPr>
+        <w:t xml:space="preserve"> / as </w:t>
+      </w:r>
+      <w:proofErr w:type="spellStart"/>
+      <w:r>
+        <w:rPr>
+          <w:lang w:val="es-GT"/>
+        </w:rPr>
+        <w:t>sysdba</w:t>
+      </w:r>
+      <w:proofErr w:type="spellEnd"/>
+    </w:p>
+    <w:p>
+      <w:pPr>
+        <w:jc w:val="both"/>
+        <w:rPr>
+          <w:lang w:val="es-GT"/>
+        </w:rPr>
+      </w:pPr>
+      <w:r>
+        <w:rPr>
+          <w:noProof/>
+        </w:rPr>
+        <w:drawing>
+          <wp:inline distT="0" distB="0" distL="0" distR="0" wp14:anchorId="4FDAF241" wp14:editId="1A394754">
+            <wp:extent cx="5943600" cy="1546860"/>
+            <wp:effectExtent l="0" t="0" r="0" b="0"/>
+            <wp:docPr id="14" name="Picture 14"/>
+            <wp:cNvGraphicFramePr>
+              <a:graphicFrameLocks xmlns:a="http://schemas.openxmlformats.org/drawingml/2006/main" noChangeAspect="1"/>
+            </wp:cNvGraphicFramePr>
+            <a:graphic xmlns:a="http://schemas.openxmlformats.org/drawingml/2006/main">
+              <a:graphicData uri="http://schemas.openxmlformats.org/drawingml/2006/picture">
+                <pic:pic xmlns:pic="http://schemas.openxmlformats.org/drawingml/2006/picture">
+                  <pic:nvPicPr>
+                    <pic:cNvPr id="1" name=""/>
+                    <pic:cNvPicPr/>
+                  </pic:nvPicPr>
+                  <pic:blipFill>
+                    <a:blip r:embed="rId14"/>
+                    <a:stretch>
+                      <a:fillRect/>
+                    </a:stretch>
+                  </pic:blipFill>
+                  <pic:spPr>
+                    <a:xfrm>
+                      <a:off x="0" y="0"/>
+                      <a:ext cx="5943600" cy="1546860"/>
+                    </a:xfrm>
+                    <a:prstGeom prst="rect">
+                      <a:avLst/>
+                    </a:prstGeom>
+                  </pic:spPr>
+                </pic:pic>
+              </a:graphicData>
+            </a:graphic>
+          </wp:inline>
+        </w:drawing>
+      </w:r>
+    </w:p>
+    <w:p>
+      <w:pPr>
+        <w:jc w:val="both"/>
+        <w:rPr>
+          <w:lang w:val="es-GT"/>
+        </w:rPr>
+      </w:pPr>
+    </w:p>
+    <w:p>
+      <w:pPr>
+        <w:jc w:val="both"/>
+        <w:rPr>
+          <w:lang w:val="es-GT"/>
+        </w:rPr>
+      </w:pPr>
+    </w:p>
+    <w:p>
+      <w:pPr>
+        <w:jc w:val="both"/>
+        <w:rPr>
+          <w:lang w:val="es-GT"/>
+        </w:rPr>
+      </w:pPr>
+    </w:p>
+    <w:p>
+      <w:pPr>
+        <w:jc w:val="both"/>
+        <w:rPr>
+          <w:lang w:val="es-GT"/>
+        </w:rPr>
+      </w:pPr>
+    </w:p>
+    <w:p>
+      <w:pPr>
+        <w:jc w:val="both"/>
+        <w:rPr>
+          <w:lang w:val="es-GT"/>
+        </w:rPr>
+      </w:pPr>
+    </w:p>
+    <w:p>
+      <w:pPr>
+        <w:jc w:val="both"/>
+        <w:rPr>
+          <w:lang w:val="es-GT"/>
+        </w:rPr>
+      </w:pPr>
+    </w:p>
+    <w:p>
+      <w:pPr>
+        <w:jc w:val="both"/>
+        <w:rPr>
+          <w:lang w:val="es-GT"/>
+        </w:rPr>
+      </w:pPr>
+    </w:p>
+    <w:p>
+      <w:pPr>
+        <w:jc w:val="both"/>
+        <w:rPr>
+          <w:lang w:val="es-GT"/>
+        </w:rPr>
+      </w:pPr>
+    </w:p>
+    <w:p>
+      <w:pPr>
+        <w:jc w:val="both"/>
+        <w:rPr>
+          <w:lang w:val="es-GT"/>
+        </w:rPr>
+      </w:pPr>
+    </w:p>
+    <w:p>
+      <w:pPr>
+        <w:jc w:val="both"/>
+        <w:rPr>
+          <w:lang w:val="es-GT"/>
+        </w:rPr>
+      </w:pPr>
+    </w:p>
+    <w:p>
+      <w:pPr>
+        <w:jc w:val="both"/>
+        <w:rPr>
+          <w:lang w:val="es-GT"/>
+        </w:rPr>
+      </w:pPr>
+      <w:r>
+        <w:rPr>
+          <w:lang w:val="es-GT"/>
+        </w:rPr>
+        <w:lastRenderedPageBreak/>
+        <w:t xml:space="preserve">Utilizando la IP pública de la máquina virtual, en el puerto 1521 con el usuario </w:t>
+      </w:r>
+      <w:proofErr w:type="spellStart"/>
+      <w:r>
+        <w:rPr>
+          <w:lang w:val="es-GT"/>
+        </w:rPr>
+        <w:t>system</w:t>
+      </w:r>
+      <w:proofErr w:type="spellEnd"/>
+      <w:r>
+        <w:rPr>
+          <w:lang w:val="es-GT"/>
+        </w:rPr>
+        <w:t xml:space="preserve"> y el </w:t>
+      </w:r>
+      <w:proofErr w:type="spellStart"/>
+      <w:r>
+        <w:rPr>
+          <w:lang w:val="es-GT"/>
+        </w:rPr>
+        <w:t>password</w:t>
+      </w:r>
+      <w:proofErr w:type="spellEnd"/>
+      <w:r>
+        <w:rPr>
+          <w:lang w:val="es-GT"/>
+        </w:rPr>
+        <w:t xml:space="preserve"> que se definió durante la configuración de la instalación se puede acceder a la instancia de ORACLE DB</w:t>
+      </w:r>
+      <w:r>
+        <w:rPr>
+          <w:lang w:val="es-GT"/>
+        </w:rPr>
+        <w:t>.</w:t>
+      </w:r>
+    </w:p>
+    <w:p>
+      <w:pPr>
+        <w:jc w:val="both"/>
+        <w:rPr>
+          <w:lang w:val="es-GT"/>
+        </w:rPr>
+      </w:pPr>
+      <w:r>
+        <w:rPr>
+          <w:noProof/>
+        </w:rPr>
+        <w:drawing>
+          <wp:inline distT="0" distB="0" distL="0" distR="0" wp14:anchorId="294965D7" wp14:editId="3AD7156D">
+            <wp:extent cx="5943600" cy="3365500"/>
+            <wp:effectExtent l="0" t="0" r="0" b="6350"/>
+            <wp:docPr id="10" name="Picture 10"/>
+            <wp:cNvGraphicFramePr>
+              <a:graphicFrameLocks xmlns:a="http://schemas.openxmlformats.org/drawingml/2006/main" noChangeAspect="1"/>
+            </wp:cNvGraphicFramePr>
+            <a:graphic xmlns:a="http://schemas.openxmlformats.org/drawingml/2006/main">
+              <a:graphicData uri="http://schemas.openxmlformats.org/drawingml/2006/picture">
+                <pic:pic xmlns:pic="http://schemas.openxmlformats.org/drawingml/2006/picture">
+                  <pic:nvPicPr>
+                    <pic:cNvPr id="1" name=""/>
+                    <pic:cNvPicPr/>
+                  </pic:nvPicPr>
+                  <pic:blipFill>
+                    <a:blip r:embed="rId15"/>
+                    <a:stretch>
+                      <a:fillRect/>
+                    </a:stretch>
+                  </pic:blipFill>
+                  <pic:spPr>
+                    <a:xfrm>
+                      <a:off x="0" y="0"/>
+                      <a:ext cx="5943600" cy="3365500"/>
+                    </a:xfrm>
+                    <a:prstGeom prst="rect">
+                      <a:avLst/>
+                    </a:prstGeom>
+                  </pic:spPr>
+                </pic:pic>
+              </a:graphicData>
+            </a:graphic>
+          </wp:inline>
+        </w:drawing>
+      </w:r>
+    </w:p>
+    <w:p>
+      <w:pPr>
+        <w:jc w:val="both"/>
+        <w:rPr>
+          <w:lang w:val="es-GT"/>
+        </w:rPr>
+      </w:pPr>
+    </w:p>
+    <w:p>
+      <w:pPr>
+        <w:jc w:val="both"/>
+        <w:rPr>
+          <w:lang w:val="es-GT"/>
+        </w:rPr>
+      </w:pPr>
+      <w:r>
+        <w:rPr>
+          <w:noProof/>
+        </w:rPr>
+        <w:drawing>
+          <wp:inline distT="0" distB="0" distL="0" distR="0" wp14:anchorId="69C2E56F" wp14:editId="6BCE714A">
+            <wp:extent cx="5943600" cy="2786380"/>
+            <wp:effectExtent l="0" t="0" r="0" b="0"/>
+            <wp:docPr id="11" name="Picture 11"/>
+            <wp:cNvGraphicFramePr>
+              <a:graphicFrameLocks xmlns:a="http://schemas.openxmlformats.org/drawingml/2006/main" noChangeAspect="1"/>
+            </wp:cNvGraphicFramePr>
+            <a:graphic xmlns:a="http://schemas.openxmlformats.org/drawingml/2006/main">
+              <a:graphicData uri="http://schemas.openxmlformats.org/drawingml/2006/picture">
+                <pic:pic xmlns:pic="http://schemas.openxmlformats.org/drawingml/2006/picture">
+                  <pic:nvPicPr>
+                    <pic:cNvPr id="1" name=""/>
+                    <pic:cNvPicPr/>
+                  </pic:nvPicPr>
+                  <pic:blipFill>
+                    <a:blip r:embed="rId16"/>
+                    <a:stretch>
+                      <a:fillRect/>
+                    </a:stretch>
+                  </pic:blipFill>
+                  <pic:spPr>
+                    <a:xfrm>
+                      <a:off x="0" y="0"/>
+                      <a:ext cx="5943600" cy="2786380"/>
+                    </a:xfrm>
+                    <a:prstGeom prst="rect">
+                      <a:avLst/>
+                    </a:prstGeom>
+                  </pic:spPr>
+                </pic:pic>
+              </a:graphicData>
+            </a:graphic>
+          </wp:inline>
+        </w:drawing>
+      </w:r>
+    </w:p>
+    <w:p>
+      <w:pPr>
+        <w:jc w:val="both"/>
+        <w:rPr>
+          <w:lang w:val="es-GT"/>
+        </w:rPr>
+      </w:pPr>
+    </w:p>
+    <w:p>
+      <w:pPr>
+        <w:jc w:val="both"/>
+        <w:rPr>
+          <w:lang w:val="es-GT"/>
+        </w:rPr>
+      </w:pPr>
+    </w:p>
+    <w:p>
+      <w:pPr>
+        <w:jc w:val="both"/>
+        <w:rPr>
+          <w:lang w:val="es-GT"/>
+        </w:rPr>
+      </w:pPr>
     </w:p>
     <w:sectPr>
       <w:pgSz w:w="12240" w:h="15840"/>
@@ -294,8 +2190,593 @@
 </w:document>
 </file>
 
+<file path=word/numbering.xml><?xml version="1.0" encoding="utf-8"?>
+<w:numbering xmlns:wpc="http://schemas.microsoft.com/office/word/2010/wordprocessingCanvas" xmlns:cx="http://schemas.microsoft.com/office/drawing/2014/chartex" xmlns:cx1="http://schemas.microsoft.com/office/drawing/2015/9/8/chartex" xmlns:cx2="http://schemas.microsoft.com/office/drawing/2015/10/21/chartex" xmlns:cx3="http://schemas.microsoft.com/office/drawing/2016/5/9/chartex" xmlns:cx4="http://schemas.microsoft.com/office/drawing/2016/5/10/chartex" xmlns:cx5="http://schemas.microsoft.com/office/drawing/2016/5/11/chartex" xmlns:cx6="http://schemas.microsoft.com/office/drawing/2016/5/12/chartex" xmlns:cx7="http://schemas.microsoft.com/office/drawing/2016/5/13/chartex" xmlns:cx8="http://schemas.microsoft.com/office/drawing/2016/5/14/chartex" xmlns:mc="http://schemas.openxmlformats.org/markup-compatibility/2006" xmlns:aink="http://schemas.microsoft.com/office/drawing/2016/ink" xmlns:am3d="http://schemas.microsoft.com/office/drawing/2017/model3d" xmlns:o="urn:schemas-microsoft-com:office:office" xmlns:r="http://schemas.openxmlformats.org/officeDocument/2006/relationships" xmlns:m="http://schemas.openxmlformats.org/officeDocument/2006/math" xmlns:v="urn:schemas-microsoft-com:vml" xmlns:wp14="http://schemas.microsoft.com/office/word/2010/wordprocessingDrawing" xmlns:wp="http://schemas.openxmlformats.org/drawingml/2006/wordprocessingDrawing" xmlns:w10="urn:schemas-microsoft-com:office:word" xmlns:w="http://schemas.openxmlformats.org/wordprocessingml/2006/main" xmlns:w14="http://schemas.microsoft.com/office/word/2010/wordml" xmlns:w15="http://schemas.microsoft.com/office/word/2012/wordml" xmlns:w16cex="http://schemas.microsoft.com/office/word/2018/wordml/cex" xmlns:w16cid="http://schemas.microsoft.com/office/word/2016/wordml/cid" xmlns:w16="http://schemas.microsoft.com/office/word/2018/wordml" xmlns:w16sdtdh="http://schemas.microsoft.com/office/word/2020/wordml/sdtdatahash" xmlns:w16se="http://schemas.microsoft.com/office/word/2015/wordml/symex" xmlns:wpg="http://schemas.microsoft.com/office/word/2010/wordprocessingGroup" xmlns:wpi="http://schemas.microsoft.com/office/word/2010/wordprocessingInk" xmlns:wne="http://schemas.microsoft.com/office/word/2006/wordml" xmlns:wps="http://schemas.microsoft.com/office/word/2010/wordprocessingShape" mc:Ignorable="w14 w15 w16se w16cid w16 w16cex w16sdtdh wp14">
+  <w:abstractNum w:abstractNumId="0" w15:restartNumberingAfterBreak="0">
+    <w:nsid w:val="2A5F34B5"/>
+    <w:multiLevelType w:val="hybridMultilevel"/>
+    <w:tmpl w:val="A8509314"/>
+    <w:lvl w:ilvl="0" w:tplc="04090001">
+      <w:start w:val="1"/>
+      <w:numFmt w:val="bullet"/>
+      <w:lvlText w:val=""/>
+      <w:lvlJc w:val="left"/>
+      <w:pPr>
+        <w:ind w:left="720" w:hanging="360"/>
+      </w:pPr>
+      <w:rPr>
+        <w:rFonts w:ascii="Symbol" w:hAnsi="Symbol" w:hint="default"/>
+      </w:rPr>
+    </w:lvl>
+    <w:lvl w:ilvl="1" w:tplc="04090003" w:tentative="1">
+      <w:start w:val="1"/>
+      <w:numFmt w:val="bullet"/>
+      <w:lvlText w:val="o"/>
+      <w:lvlJc w:val="left"/>
+      <w:pPr>
+        <w:ind w:left="1440" w:hanging="360"/>
+      </w:pPr>
+      <w:rPr>
+        <w:rFonts w:ascii="Courier New" w:hAnsi="Courier New" w:cs="Courier New" w:hint="default"/>
+      </w:rPr>
+    </w:lvl>
+    <w:lvl w:ilvl="2" w:tplc="04090005" w:tentative="1">
+      <w:start w:val="1"/>
+      <w:numFmt w:val="bullet"/>
+      <w:lvlText w:val=""/>
+      <w:lvlJc w:val="left"/>
+      <w:pPr>
+        <w:ind w:left="2160" w:hanging="360"/>
+      </w:pPr>
+      <w:rPr>
+        <w:rFonts w:ascii="Wingdings" w:hAnsi="Wingdings" w:hint="default"/>
+      </w:rPr>
+    </w:lvl>
+    <w:lvl w:ilvl="3" w:tplc="04090001" w:tentative="1">
+      <w:start w:val="1"/>
+      <w:numFmt w:val="bullet"/>
+      <w:lvlText w:val=""/>
+      <w:lvlJc w:val="left"/>
+      <w:pPr>
+        <w:ind w:left="2880" w:hanging="360"/>
+      </w:pPr>
+      <w:rPr>
+        <w:rFonts w:ascii="Symbol" w:hAnsi="Symbol" w:hint="default"/>
+      </w:rPr>
+    </w:lvl>
+    <w:lvl w:ilvl="4" w:tplc="04090003" w:tentative="1">
+      <w:start w:val="1"/>
+      <w:numFmt w:val="bullet"/>
+      <w:lvlText w:val="o"/>
+      <w:lvlJc w:val="left"/>
+      <w:pPr>
+        <w:ind w:left="3600" w:hanging="360"/>
+      </w:pPr>
+      <w:rPr>
+        <w:rFonts w:ascii="Courier New" w:hAnsi="Courier New" w:cs="Courier New" w:hint="default"/>
+      </w:rPr>
+    </w:lvl>
+    <w:lvl w:ilvl="5" w:tplc="04090005" w:tentative="1">
+      <w:start w:val="1"/>
+      <w:numFmt w:val="bullet"/>
+      <w:lvlText w:val=""/>
+      <w:lvlJc w:val="left"/>
+      <w:pPr>
+        <w:ind w:left="4320" w:hanging="360"/>
+      </w:pPr>
+      <w:rPr>
+        <w:rFonts w:ascii="Wingdings" w:hAnsi="Wingdings" w:hint="default"/>
+      </w:rPr>
+    </w:lvl>
+    <w:lvl w:ilvl="6" w:tplc="04090001" w:tentative="1">
+      <w:start w:val="1"/>
+      <w:numFmt w:val="bullet"/>
+      <w:lvlText w:val=""/>
+      <w:lvlJc w:val="left"/>
+      <w:pPr>
+        <w:ind w:left="5040" w:hanging="360"/>
+      </w:pPr>
+      <w:rPr>
+        <w:rFonts w:ascii="Symbol" w:hAnsi="Symbol" w:hint="default"/>
+      </w:rPr>
+    </w:lvl>
+    <w:lvl w:ilvl="7" w:tplc="04090003" w:tentative="1">
+      <w:start w:val="1"/>
+      <w:numFmt w:val="bullet"/>
+      <w:lvlText w:val="o"/>
+      <w:lvlJc w:val="left"/>
+      <w:pPr>
+        <w:ind w:left="5760" w:hanging="360"/>
+      </w:pPr>
+      <w:rPr>
+        <w:rFonts w:ascii="Courier New" w:hAnsi="Courier New" w:cs="Courier New" w:hint="default"/>
+      </w:rPr>
+    </w:lvl>
+    <w:lvl w:ilvl="8" w:tplc="04090005" w:tentative="1">
+      <w:start w:val="1"/>
+      <w:numFmt w:val="bullet"/>
+      <w:lvlText w:val=""/>
+      <w:lvlJc w:val="left"/>
+      <w:pPr>
+        <w:ind w:left="6480" w:hanging="360"/>
+      </w:pPr>
+      <w:rPr>
+        <w:rFonts w:ascii="Wingdings" w:hAnsi="Wingdings" w:hint="default"/>
+      </w:rPr>
+    </w:lvl>
+  </w:abstractNum>
+  <w:abstractNum w:abstractNumId="1" w15:restartNumberingAfterBreak="0">
+    <w:nsid w:val="3A336A13"/>
+    <w:multiLevelType w:val="hybridMultilevel"/>
+    <w:tmpl w:val="118C6B6C"/>
+    <w:lvl w:ilvl="0" w:tplc="04090001">
+      <w:start w:val="1"/>
+      <w:numFmt w:val="bullet"/>
+      <w:lvlText w:val=""/>
+      <w:lvlJc w:val="left"/>
+      <w:pPr>
+        <w:ind w:left="720" w:hanging="360"/>
+      </w:pPr>
+      <w:rPr>
+        <w:rFonts w:ascii="Symbol" w:hAnsi="Symbol" w:hint="default"/>
+      </w:rPr>
+    </w:lvl>
+    <w:lvl w:ilvl="1" w:tplc="04090003" w:tentative="1">
+      <w:start w:val="1"/>
+      <w:numFmt w:val="bullet"/>
+      <w:lvlText w:val="o"/>
+      <w:lvlJc w:val="left"/>
+      <w:pPr>
+        <w:ind w:left="1440" w:hanging="360"/>
+      </w:pPr>
+      <w:rPr>
+        <w:rFonts w:ascii="Courier New" w:hAnsi="Courier New" w:cs="Courier New" w:hint="default"/>
+      </w:rPr>
+    </w:lvl>
+    <w:lvl w:ilvl="2" w:tplc="04090005" w:tentative="1">
+      <w:start w:val="1"/>
+      <w:numFmt w:val="bullet"/>
+      <w:lvlText w:val=""/>
+      <w:lvlJc w:val="left"/>
+      <w:pPr>
+        <w:ind w:left="2160" w:hanging="360"/>
+      </w:pPr>
+      <w:rPr>
+        <w:rFonts w:ascii="Wingdings" w:hAnsi="Wingdings" w:hint="default"/>
+      </w:rPr>
+    </w:lvl>
+    <w:lvl w:ilvl="3" w:tplc="04090001" w:tentative="1">
+      <w:start w:val="1"/>
+      <w:numFmt w:val="bullet"/>
+      <w:lvlText w:val=""/>
+      <w:lvlJc w:val="left"/>
+      <w:pPr>
+        <w:ind w:left="2880" w:hanging="360"/>
+      </w:pPr>
+      <w:rPr>
+        <w:rFonts w:ascii="Symbol" w:hAnsi="Symbol" w:hint="default"/>
+      </w:rPr>
+    </w:lvl>
+    <w:lvl w:ilvl="4" w:tplc="04090003" w:tentative="1">
+      <w:start w:val="1"/>
+      <w:numFmt w:val="bullet"/>
+      <w:lvlText w:val="o"/>
+      <w:lvlJc w:val="left"/>
+      <w:pPr>
+        <w:ind w:left="3600" w:hanging="360"/>
+      </w:pPr>
+      <w:rPr>
+        <w:rFonts w:ascii="Courier New" w:hAnsi="Courier New" w:cs="Courier New" w:hint="default"/>
+      </w:rPr>
+    </w:lvl>
+    <w:lvl w:ilvl="5" w:tplc="04090005" w:tentative="1">
+      <w:start w:val="1"/>
+      <w:numFmt w:val="bullet"/>
+      <w:lvlText w:val=""/>
+      <w:lvlJc w:val="left"/>
+      <w:pPr>
+        <w:ind w:left="4320" w:hanging="360"/>
+      </w:pPr>
+      <w:rPr>
+        <w:rFonts w:ascii="Wingdings" w:hAnsi="Wingdings" w:hint="default"/>
+      </w:rPr>
+    </w:lvl>
+    <w:lvl w:ilvl="6" w:tplc="04090001" w:tentative="1">
+      <w:start w:val="1"/>
+      <w:numFmt w:val="bullet"/>
+      <w:lvlText w:val=""/>
+      <w:lvlJc w:val="left"/>
+      <w:pPr>
+        <w:ind w:left="5040" w:hanging="360"/>
+      </w:pPr>
+      <w:rPr>
+        <w:rFonts w:ascii="Symbol" w:hAnsi="Symbol" w:hint="default"/>
+      </w:rPr>
+    </w:lvl>
+    <w:lvl w:ilvl="7" w:tplc="04090003" w:tentative="1">
+      <w:start w:val="1"/>
+      <w:numFmt w:val="bullet"/>
+      <w:lvlText w:val="o"/>
+      <w:lvlJc w:val="left"/>
+      <w:pPr>
+        <w:ind w:left="5760" w:hanging="360"/>
+      </w:pPr>
+      <w:rPr>
+        <w:rFonts w:ascii="Courier New" w:hAnsi="Courier New" w:cs="Courier New" w:hint="default"/>
+      </w:rPr>
+    </w:lvl>
+    <w:lvl w:ilvl="8" w:tplc="04090005" w:tentative="1">
+      <w:start w:val="1"/>
+      <w:numFmt w:val="bullet"/>
+      <w:lvlText w:val=""/>
+      <w:lvlJc w:val="left"/>
+      <w:pPr>
+        <w:ind w:left="6480" w:hanging="360"/>
+      </w:pPr>
+      <w:rPr>
+        <w:rFonts w:ascii="Wingdings" w:hAnsi="Wingdings" w:hint="default"/>
+      </w:rPr>
+    </w:lvl>
+  </w:abstractNum>
+  <w:abstractNum w:abstractNumId="2" w15:restartNumberingAfterBreak="0">
+    <w:nsid w:val="3E545BC8"/>
+    <w:multiLevelType w:val="hybridMultilevel"/>
+    <w:tmpl w:val="A4527CCE"/>
+    <w:lvl w:ilvl="0" w:tplc="04090001">
+      <w:start w:val="1"/>
+      <w:numFmt w:val="bullet"/>
+      <w:lvlText w:val=""/>
+      <w:lvlJc w:val="left"/>
+      <w:pPr>
+        <w:ind w:left="720" w:hanging="360"/>
+      </w:pPr>
+      <w:rPr>
+        <w:rFonts w:ascii="Symbol" w:hAnsi="Symbol" w:hint="default"/>
+      </w:rPr>
+    </w:lvl>
+    <w:lvl w:ilvl="1" w:tplc="04090003" w:tentative="1">
+      <w:start w:val="1"/>
+      <w:numFmt w:val="bullet"/>
+      <w:lvlText w:val="o"/>
+      <w:lvlJc w:val="left"/>
+      <w:pPr>
+        <w:ind w:left="1440" w:hanging="360"/>
+      </w:pPr>
+      <w:rPr>
+        <w:rFonts w:ascii="Courier New" w:hAnsi="Courier New" w:cs="Courier New" w:hint="default"/>
+      </w:rPr>
+    </w:lvl>
+    <w:lvl w:ilvl="2" w:tplc="04090005" w:tentative="1">
+      <w:start w:val="1"/>
+      <w:numFmt w:val="bullet"/>
+      <w:lvlText w:val=""/>
+      <w:lvlJc w:val="left"/>
+      <w:pPr>
+        <w:ind w:left="2160" w:hanging="360"/>
+      </w:pPr>
+      <w:rPr>
+        <w:rFonts w:ascii="Wingdings" w:hAnsi="Wingdings" w:hint="default"/>
+      </w:rPr>
+    </w:lvl>
+    <w:lvl w:ilvl="3" w:tplc="04090001" w:tentative="1">
+      <w:start w:val="1"/>
+      <w:numFmt w:val="bullet"/>
+      <w:lvlText w:val=""/>
+      <w:lvlJc w:val="left"/>
+      <w:pPr>
+        <w:ind w:left="2880" w:hanging="360"/>
+      </w:pPr>
+      <w:rPr>
+        <w:rFonts w:ascii="Symbol" w:hAnsi="Symbol" w:hint="default"/>
+      </w:rPr>
+    </w:lvl>
+    <w:lvl w:ilvl="4" w:tplc="04090003" w:tentative="1">
+      <w:start w:val="1"/>
+      <w:numFmt w:val="bullet"/>
+      <w:lvlText w:val="o"/>
+      <w:lvlJc w:val="left"/>
+      <w:pPr>
+        <w:ind w:left="3600" w:hanging="360"/>
+      </w:pPr>
+      <w:rPr>
+        <w:rFonts w:ascii="Courier New" w:hAnsi="Courier New" w:cs="Courier New" w:hint="default"/>
+      </w:rPr>
+    </w:lvl>
+    <w:lvl w:ilvl="5" w:tplc="04090005" w:tentative="1">
+      <w:start w:val="1"/>
+      <w:numFmt w:val="bullet"/>
+      <w:lvlText w:val=""/>
+      <w:lvlJc w:val="left"/>
+      <w:pPr>
+        <w:ind w:left="4320" w:hanging="360"/>
+      </w:pPr>
+      <w:rPr>
+        <w:rFonts w:ascii="Wingdings" w:hAnsi="Wingdings" w:hint="default"/>
+      </w:rPr>
+    </w:lvl>
+    <w:lvl w:ilvl="6" w:tplc="04090001" w:tentative="1">
+      <w:start w:val="1"/>
+      <w:numFmt w:val="bullet"/>
+      <w:lvlText w:val=""/>
+      <w:lvlJc w:val="left"/>
+      <w:pPr>
+        <w:ind w:left="5040" w:hanging="360"/>
+      </w:pPr>
+      <w:rPr>
+        <w:rFonts w:ascii="Symbol" w:hAnsi="Symbol" w:hint="default"/>
+      </w:rPr>
+    </w:lvl>
+    <w:lvl w:ilvl="7" w:tplc="04090003" w:tentative="1">
+      <w:start w:val="1"/>
+      <w:numFmt w:val="bullet"/>
+      <w:lvlText w:val="o"/>
+      <w:lvlJc w:val="left"/>
+      <w:pPr>
+        <w:ind w:left="5760" w:hanging="360"/>
+      </w:pPr>
+      <w:rPr>
+        <w:rFonts w:ascii="Courier New" w:hAnsi="Courier New" w:cs="Courier New" w:hint="default"/>
+      </w:rPr>
+    </w:lvl>
+    <w:lvl w:ilvl="8" w:tplc="04090005" w:tentative="1">
+      <w:start w:val="1"/>
+      <w:numFmt w:val="bullet"/>
+      <w:lvlText w:val=""/>
+      <w:lvlJc w:val="left"/>
+      <w:pPr>
+        <w:ind w:left="6480" w:hanging="360"/>
+      </w:pPr>
+      <w:rPr>
+        <w:rFonts w:ascii="Wingdings" w:hAnsi="Wingdings" w:hint="default"/>
+      </w:rPr>
+    </w:lvl>
+  </w:abstractNum>
+  <w:abstractNum w:abstractNumId="3" w15:restartNumberingAfterBreak="0">
+    <w:nsid w:val="77862218"/>
+    <w:multiLevelType w:val="hybridMultilevel"/>
+    <w:tmpl w:val="B6AA2E14"/>
+    <w:lvl w:ilvl="0" w:tplc="04090001">
+      <w:start w:val="1"/>
+      <w:numFmt w:val="bullet"/>
+      <w:lvlText w:val=""/>
+      <w:lvlJc w:val="left"/>
+      <w:pPr>
+        <w:ind w:left="720" w:hanging="360"/>
+      </w:pPr>
+      <w:rPr>
+        <w:rFonts w:ascii="Symbol" w:hAnsi="Symbol" w:hint="default"/>
+      </w:rPr>
+    </w:lvl>
+    <w:lvl w:ilvl="1" w:tplc="04090003" w:tentative="1">
+      <w:start w:val="1"/>
+      <w:numFmt w:val="bullet"/>
+      <w:lvlText w:val="o"/>
+      <w:lvlJc w:val="left"/>
+      <w:pPr>
+        <w:ind w:left="1440" w:hanging="360"/>
+      </w:pPr>
+      <w:rPr>
+        <w:rFonts w:ascii="Courier New" w:hAnsi="Courier New" w:cs="Courier New" w:hint="default"/>
+      </w:rPr>
+    </w:lvl>
+    <w:lvl w:ilvl="2" w:tplc="04090005" w:tentative="1">
+      <w:start w:val="1"/>
+      <w:numFmt w:val="bullet"/>
+      <w:lvlText w:val=""/>
+      <w:lvlJc w:val="left"/>
+      <w:pPr>
+        <w:ind w:left="2160" w:hanging="360"/>
+      </w:pPr>
+      <w:rPr>
+        <w:rFonts w:ascii="Wingdings" w:hAnsi="Wingdings" w:hint="default"/>
+      </w:rPr>
+    </w:lvl>
+    <w:lvl w:ilvl="3" w:tplc="04090001" w:tentative="1">
+      <w:start w:val="1"/>
+      <w:numFmt w:val="bullet"/>
+      <w:lvlText w:val=""/>
+      <w:lvlJc w:val="left"/>
+      <w:pPr>
+        <w:ind w:left="2880" w:hanging="360"/>
+      </w:pPr>
+      <w:rPr>
+        <w:rFonts w:ascii="Symbol" w:hAnsi="Symbol" w:hint="default"/>
+      </w:rPr>
+    </w:lvl>
+    <w:lvl w:ilvl="4" w:tplc="04090003" w:tentative="1">
+      <w:start w:val="1"/>
+      <w:numFmt w:val="bullet"/>
+      <w:lvlText w:val="o"/>
+      <w:lvlJc w:val="left"/>
+      <w:pPr>
+        <w:ind w:left="3600" w:hanging="360"/>
+      </w:pPr>
+      <w:rPr>
+        <w:rFonts w:ascii="Courier New" w:hAnsi="Courier New" w:cs="Courier New" w:hint="default"/>
+      </w:rPr>
+    </w:lvl>
+    <w:lvl w:ilvl="5" w:tplc="04090005" w:tentative="1">
+      <w:start w:val="1"/>
+      <w:numFmt w:val="bullet"/>
+      <w:lvlText w:val=""/>
+      <w:lvlJc w:val="left"/>
+      <w:pPr>
+        <w:ind w:left="4320" w:hanging="360"/>
+      </w:pPr>
+      <w:rPr>
+        <w:rFonts w:ascii="Wingdings" w:hAnsi="Wingdings" w:hint="default"/>
+      </w:rPr>
+    </w:lvl>
+    <w:lvl w:ilvl="6" w:tplc="04090001" w:tentative="1">
+      <w:start w:val="1"/>
+      <w:numFmt w:val="bullet"/>
+      <w:lvlText w:val=""/>
+      <w:lvlJc w:val="left"/>
+      <w:pPr>
+        <w:ind w:left="5040" w:hanging="360"/>
+      </w:pPr>
+      <w:rPr>
+        <w:rFonts w:ascii="Symbol" w:hAnsi="Symbol" w:hint="default"/>
+      </w:rPr>
+    </w:lvl>
+    <w:lvl w:ilvl="7" w:tplc="04090003" w:tentative="1">
+      <w:start w:val="1"/>
+      <w:numFmt w:val="bullet"/>
+      <w:lvlText w:val="o"/>
+      <w:lvlJc w:val="left"/>
+      <w:pPr>
+        <w:ind w:left="5760" w:hanging="360"/>
+      </w:pPr>
+      <w:rPr>
+        <w:rFonts w:ascii="Courier New" w:hAnsi="Courier New" w:cs="Courier New" w:hint="default"/>
+      </w:rPr>
+    </w:lvl>
+    <w:lvl w:ilvl="8" w:tplc="04090005" w:tentative="1">
+      <w:start w:val="1"/>
+      <w:numFmt w:val="bullet"/>
+      <w:lvlText w:val=""/>
+      <w:lvlJc w:val="left"/>
+      <w:pPr>
+        <w:ind w:left="6480" w:hanging="360"/>
+      </w:pPr>
+      <w:rPr>
+        <w:rFonts w:ascii="Wingdings" w:hAnsi="Wingdings" w:hint="default"/>
+      </w:rPr>
+    </w:lvl>
+  </w:abstractNum>
+  <w:abstractNum w:abstractNumId="4" w15:restartNumberingAfterBreak="0">
+    <w:nsid w:val="7A0D098C"/>
+    <w:multiLevelType w:val="hybridMultilevel"/>
+    <w:tmpl w:val="BFAEF87E"/>
+    <w:lvl w:ilvl="0" w:tplc="04090001">
+      <w:start w:val="1"/>
+      <w:numFmt w:val="bullet"/>
+      <w:lvlText w:val=""/>
+      <w:lvlJc w:val="left"/>
+      <w:pPr>
+        <w:ind w:left="720" w:hanging="360"/>
+      </w:pPr>
+      <w:rPr>
+        <w:rFonts w:ascii="Symbol" w:hAnsi="Symbol" w:hint="default"/>
+      </w:rPr>
+    </w:lvl>
+    <w:lvl w:ilvl="1" w:tplc="04090003" w:tentative="1">
+      <w:start w:val="1"/>
+      <w:numFmt w:val="bullet"/>
+      <w:lvlText w:val="o"/>
+      <w:lvlJc w:val="left"/>
+      <w:pPr>
+        <w:ind w:left="1440" w:hanging="360"/>
+      </w:pPr>
+      <w:rPr>
+        <w:rFonts w:ascii="Courier New" w:hAnsi="Courier New" w:cs="Courier New" w:hint="default"/>
+      </w:rPr>
+    </w:lvl>
+    <w:lvl w:ilvl="2" w:tplc="04090005" w:tentative="1">
+      <w:start w:val="1"/>
+      <w:numFmt w:val="bullet"/>
+      <w:lvlText w:val=""/>
+      <w:lvlJc w:val="left"/>
+      <w:pPr>
+        <w:ind w:left="2160" w:hanging="360"/>
+      </w:pPr>
+      <w:rPr>
+        <w:rFonts w:ascii="Wingdings" w:hAnsi="Wingdings" w:hint="default"/>
+      </w:rPr>
+    </w:lvl>
+    <w:lvl w:ilvl="3" w:tplc="04090001" w:tentative="1">
+      <w:start w:val="1"/>
+      <w:numFmt w:val="bullet"/>
+      <w:lvlText w:val=""/>
+      <w:lvlJc w:val="left"/>
+      <w:pPr>
+        <w:ind w:left="2880" w:hanging="360"/>
+      </w:pPr>
+      <w:rPr>
+        <w:rFonts w:ascii="Symbol" w:hAnsi="Symbol" w:hint="default"/>
+      </w:rPr>
+    </w:lvl>
+    <w:lvl w:ilvl="4" w:tplc="04090003" w:tentative="1">
+      <w:start w:val="1"/>
+      <w:numFmt w:val="bullet"/>
+      <w:lvlText w:val="o"/>
+      <w:lvlJc w:val="left"/>
+      <w:pPr>
+        <w:ind w:left="3600" w:hanging="360"/>
+      </w:pPr>
+      <w:rPr>
+        <w:rFonts w:ascii="Courier New" w:hAnsi="Courier New" w:cs="Courier New" w:hint="default"/>
+      </w:rPr>
+    </w:lvl>
+    <w:lvl w:ilvl="5" w:tplc="04090005" w:tentative="1">
+      <w:start w:val="1"/>
+      <w:numFmt w:val="bullet"/>
+      <w:lvlText w:val=""/>
+      <w:lvlJc w:val="left"/>
+      <w:pPr>
+        <w:ind w:left="4320" w:hanging="360"/>
+      </w:pPr>
+      <w:rPr>
+        <w:rFonts w:ascii="Wingdings" w:hAnsi="Wingdings" w:hint="default"/>
+      </w:rPr>
+    </w:lvl>
+    <w:lvl w:ilvl="6" w:tplc="04090001" w:tentative="1">
+      <w:start w:val="1"/>
+      <w:numFmt w:val="bullet"/>
+      <w:lvlText w:val=""/>
+      <w:lvlJc w:val="left"/>
+      <w:pPr>
+        <w:ind w:left="5040" w:hanging="360"/>
+      </w:pPr>
+      <w:rPr>
+        <w:rFonts w:ascii="Symbol" w:hAnsi="Symbol" w:hint="default"/>
+      </w:rPr>
+    </w:lvl>
+    <w:lvl w:ilvl="7" w:tplc="04090003" w:tentative="1">
+      <w:start w:val="1"/>
+      <w:numFmt w:val="bullet"/>
+      <w:lvlText w:val="o"/>
+      <w:lvlJc w:val="left"/>
+      <w:pPr>
+        <w:ind w:left="5760" w:hanging="360"/>
+      </w:pPr>
+      <w:rPr>
+        <w:rFonts w:ascii="Courier New" w:hAnsi="Courier New" w:cs="Courier New" w:hint="default"/>
+      </w:rPr>
+    </w:lvl>
+    <w:lvl w:ilvl="8" w:tplc="04090005" w:tentative="1">
+      <w:start w:val="1"/>
+      <w:numFmt w:val="bullet"/>
+      <w:lvlText w:val=""/>
+      <w:lvlJc w:val="left"/>
+      <w:pPr>
+        <w:ind w:left="6480" w:hanging="360"/>
+      </w:pPr>
+      <w:rPr>
+        <w:rFonts w:ascii="Wingdings" w:hAnsi="Wingdings" w:hint="default"/>
+      </w:rPr>
+    </w:lvl>
+  </w:abstractNum>
+  <w:num w:numId="1">
+    <w:abstractNumId w:val="4"/>
+  </w:num>
+  <w:num w:numId="2">
+    <w:abstractNumId w:val="3"/>
+  </w:num>
+  <w:num w:numId="3">
+    <w:abstractNumId w:val="2"/>
+  </w:num>
+  <w:num w:numId="4">
+    <w:abstractNumId w:val="1"/>
+  </w:num>
+  <w:num w:numId="5">
+    <w:abstractNumId w:val="0"/>
+  </w:num>
+</w:numbering>
+</file>
+
 <file path=word/styles.xml><?xml version="1.0" encoding="utf-8"?>
-<w:styles xmlns:mc="http://schemas.openxmlformats.org/markup-compatibility/2006" xmlns:r="http://schemas.openxmlformats.org/officeDocument/2006/relationships" xmlns:w="http://schemas.openxmlformats.org/wordprocessingml/2006/main" xmlns:w14="http://schemas.microsoft.com/office/word/2010/wordml" xmlns:w15="http://schemas.microsoft.com/office/word/2012/wordml" xmlns:w16cid="http://schemas.microsoft.com/office/word/2016/wordml/cid" xmlns:w16se="http://schemas.microsoft.com/office/word/2015/wordml/symex" mc:Ignorable="w14 w15 w16se w16cid">
+<w:styles xmlns:mc="http://schemas.openxmlformats.org/markup-compatibility/2006" xmlns:r="http://schemas.openxmlformats.org/officeDocument/2006/relationships" xmlns:w="http://schemas.openxmlformats.org/wordprocessingml/2006/main" xmlns:w14="http://schemas.microsoft.com/office/word/2010/wordml" xmlns:w15="http://schemas.microsoft.com/office/word/2012/wordml" xmlns:w16cex="http://schemas.microsoft.com/office/word/2018/wordml/cex" xmlns:w16cid="http://schemas.microsoft.com/office/word/2016/wordml/cid" xmlns:w16="http://schemas.microsoft.com/office/word/2018/wordml" xmlns:w16sdtdh="http://schemas.microsoft.com/office/word/2020/wordml/sdtdatahash" xmlns:w16se="http://schemas.microsoft.com/office/word/2015/wordml/symex" mc:Ignorable="w14 w15 w16se w16cid w16 w16cex w16sdtdh">
   <w:docDefaults>
     <w:rPrDefault>
       <w:rPr>
@@ -311,7 +2792,7 @@
       </w:pPr>
     </w:pPrDefault>
   </w:docDefaults>
-  <w:latentStyles w:defLockedState="0" w:defUIPriority="99" w:defSemiHidden="0" w:defUnhideWhenUsed="0" w:defQFormat="0" w:count="375">
+  <w:latentStyles w:defLockedState="0" w:defUIPriority="99" w:defSemiHidden="0" w:defUnhideWhenUsed="0" w:defQFormat="0" w:count="376">
     <w:lsdException w:name="Normal" w:uiPriority="0" w:qFormat="1"/>
     <w:lsdException w:name="heading 1" w:uiPriority="9" w:qFormat="1"/>
     <w:lsdException w:name="heading 2" w:semiHidden="1" w:uiPriority="9" w:unhideWhenUsed="1" w:qFormat="1"/>
@@ -417,7 +2898,6 @@
     <w:lsdException w:name="HTML Sample" w:semiHidden="1" w:unhideWhenUsed="1"/>
     <w:lsdException w:name="HTML Typewriter" w:semiHidden="1" w:unhideWhenUsed="1"/>
     <w:lsdException w:name="HTML Variable" w:semiHidden="1" w:unhideWhenUsed="1"/>
-    <w:lsdException w:name="Normal Table" w:semiHidden="1" w:unhideWhenUsed="1"/>
     <w:lsdException w:name="annotation subject" w:semiHidden="1" w:unhideWhenUsed="1"/>
     <w:lsdException w:name="No List" w:semiHidden="1" w:unhideWhenUsed="1"/>
     <w:lsdException w:name="Outline List 1" w:semiHidden="1" w:unhideWhenUsed="1"/>
@@ -464,10 +2944,8 @@
     <w:lsdException w:name="Table Subtle 2" w:semiHidden="1" w:unhideWhenUsed="1"/>
     <w:lsdException w:name="Table Web 1" w:semiHidden="1" w:unhideWhenUsed="1"/>
     <w:lsdException w:name="Table Web 2" w:semiHidden="1" w:unhideWhenUsed="1"/>
-    <w:lsdException w:name="Table Web 3" w:semiHidden="1" w:unhideWhenUsed="1"/>
     <w:lsdException w:name="Balloon Text" w:semiHidden="1" w:unhideWhenUsed="1"/>
     <w:lsdException w:name="Table Grid" w:uiPriority="39"/>
-    <w:lsdException w:name="Table Theme" w:semiHidden="1" w:unhideWhenUsed="1"/>
     <w:lsdException w:name="Placeholder Text" w:semiHidden="1"/>
     <w:lsdException w:name="No Spacing" w:uiPriority="1" w:qFormat="1"/>
     <w:lsdException w:name="Light Shading" w:uiPriority="60"/>
@@ -687,15 +3165,58 @@
     <w:lsdException w:name="Smart Hyperlink" w:semiHidden="1" w:unhideWhenUsed="1"/>
     <w:lsdException w:name="Hashtag" w:semiHidden="1" w:unhideWhenUsed="1"/>
     <w:lsdException w:name="Unresolved Mention" w:semiHidden="1" w:unhideWhenUsed="1"/>
+    <w:lsdException w:name="Smart Link" w:semiHidden="1" w:unhideWhenUsed="1"/>
   </w:latentStyles>
   <w:style w:type="paragraph" w:default="1" w:styleId="Normal">
     <w:name w:val="Normal"/>
     <w:qFormat/>
   </w:style>
+  <w:style w:type="paragraph" w:styleId="Heading1">
+    <w:name w:val="heading 1"/>
+    <w:basedOn w:val="Normal"/>
+    <w:next w:val="Normal"/>
+    <w:link w:val="Heading1Char"/>
+    <w:uiPriority w:val="9"/>
+    <w:qFormat/>
+    <w:rsid w:val="0090111C"/>
+    <w:pPr>
+      <w:keepNext/>
+      <w:keepLines/>
+      <w:spacing w:before="240" w:after="0"/>
+      <w:outlineLvl w:val="0"/>
+    </w:pPr>
+    <w:rPr>
+      <w:rFonts w:asciiTheme="majorHAnsi" w:eastAsiaTheme="majorEastAsia" w:hAnsiTheme="majorHAnsi" w:cstheme="majorBidi"/>
+      <w:color w:val="2F5496" w:themeColor="accent1" w:themeShade="BF"/>
+      <w:sz w:val="32"/>
+      <w:szCs w:val="32"/>
+    </w:rPr>
+  </w:style>
+  <w:style w:type="paragraph" w:styleId="Heading2">
+    <w:name w:val="heading 2"/>
+    <w:basedOn w:val="Normal"/>
+    <w:next w:val="Normal"/>
+    <w:link w:val="Heading2Char"/>
+    <w:uiPriority w:val="9"/>
+    <w:unhideWhenUsed/>
+    <w:qFormat/>
+    <w:rsid w:val="0090111C"/>
+    <w:pPr>
+      <w:keepNext/>
+      <w:keepLines/>
+      <w:spacing w:before="40" w:after="0"/>
+      <w:outlineLvl w:val="1"/>
+    </w:pPr>
+    <w:rPr>
+      <w:rFonts w:asciiTheme="majorHAnsi" w:eastAsiaTheme="majorEastAsia" w:hAnsiTheme="majorHAnsi" w:cstheme="majorBidi"/>
+      <w:color w:val="2F5496" w:themeColor="accent1" w:themeShade="BF"/>
+      <w:sz w:val="26"/>
+      <w:szCs w:val="26"/>
+    </w:rPr>
+  </w:style>
   <w:style w:type="character" w:default="1" w:styleId="DefaultParagraphFont">
     <w:name w:val="Default Paragraph Font"/>
     <w:uiPriority w:val="1"/>
-    <w:semiHidden/>
     <w:unhideWhenUsed/>
   </w:style>
   <w:style w:type="table" w:default="1" w:styleId="TableNormal">
@@ -741,6 +3262,43 @@
       <w:color w:val="605E5C"/>
       <w:shd w:val="clear" w:color="auto" w:fill="E1DFDD"/>
     </w:rPr>
+  </w:style>
+  <w:style w:type="character" w:customStyle="1" w:styleId="Heading1Char">
+    <w:name w:val="Heading 1 Char"/>
+    <w:basedOn w:val="DefaultParagraphFont"/>
+    <w:link w:val="Heading1"/>
+    <w:uiPriority w:val="9"/>
+    <w:rsid w:val="0090111C"/>
+    <w:rPr>
+      <w:rFonts w:asciiTheme="majorHAnsi" w:eastAsiaTheme="majorEastAsia" w:hAnsiTheme="majorHAnsi" w:cstheme="majorBidi"/>
+      <w:color w:val="2F5496" w:themeColor="accent1" w:themeShade="BF"/>
+      <w:sz w:val="32"/>
+      <w:szCs w:val="32"/>
+    </w:rPr>
+  </w:style>
+  <w:style w:type="character" w:customStyle="1" w:styleId="Heading2Char">
+    <w:name w:val="Heading 2 Char"/>
+    <w:basedOn w:val="DefaultParagraphFont"/>
+    <w:link w:val="Heading2"/>
+    <w:uiPriority w:val="9"/>
+    <w:rsid w:val="0090111C"/>
+    <w:rPr>
+      <w:rFonts w:asciiTheme="majorHAnsi" w:eastAsiaTheme="majorEastAsia" w:hAnsiTheme="majorHAnsi" w:cstheme="majorBidi"/>
+      <w:color w:val="2F5496" w:themeColor="accent1" w:themeShade="BF"/>
+      <w:sz w:val="26"/>
+      <w:szCs w:val="26"/>
+    </w:rPr>
+  </w:style>
+  <w:style w:type="paragraph" w:styleId="ListParagraph">
+    <w:name w:val="List Paragraph"/>
+    <w:basedOn w:val="Normal"/>
+    <w:uiPriority w:val="34"/>
+    <w:qFormat/>
+    <w:rsid w:val="00A3164E"/>
+    <w:pPr>
+      <w:ind w:left="720"/>
+      <w:contextualSpacing/>
+    </w:pPr>
   </w:style>
 </w:styles>
 </file>

--- a/[BD2]Proyecto1_201020136.docx
+++ b/[BD2]Proyecto1_201020136.docx
@@ -93,558 +93,6 @@
             <wp:extent cx="2552131" cy="2102509"/>
             <wp:effectExtent l="0" t="0" r="635" b="0"/>
             <wp:docPr id="12" name="Picture 12"/>
-            <wp:cNvGraphicFramePr>
-              <a:graphicFrameLocks xmlns:a="http://schemas.openxmlformats.org/drawingml/2006/main" noChangeAspect="1"/>
-            </wp:cNvGraphicFramePr>
-            <a:graphic xmlns:a="http://schemas.openxmlformats.org/drawingml/2006/main">
-              <a:graphicData uri="http://schemas.openxmlformats.org/drawingml/2006/picture">
-                <pic:pic xmlns:pic="http://schemas.openxmlformats.org/drawingml/2006/picture">
-                  <pic:nvPicPr>
-                    <pic:cNvPr id="1" name=""/>
-                    <pic:cNvPicPr/>
-                  </pic:nvPicPr>
-                  <pic:blipFill>
-                    <a:blip r:embed="rId5"/>
-                    <a:stretch>
-                      <a:fillRect/>
-                    </a:stretch>
-                  </pic:blipFill>
-                  <pic:spPr>
-                    <a:xfrm>
-                      <a:off x="0" y="0"/>
-                      <a:ext cx="2573698" cy="2120276"/>
-                    </a:xfrm>
-                    <a:prstGeom prst="rect">
-                      <a:avLst/>
-                    </a:prstGeom>
-                  </pic:spPr>
-                </pic:pic>
-              </a:graphicData>
-            </a:graphic>
-          </wp:inline>
-        </w:drawing>
-      </w:r>
-    </w:p>
-    <w:p>
-      <w:pPr>
-        <w:jc w:val="both"/>
-        <w:rPr>
-          <w:lang w:val="es-GT"/>
-        </w:rPr>
-      </w:pPr>
-    </w:p>
-    <w:p>
-      <w:pPr>
-        <w:jc w:val="both"/>
-        <w:rPr>
-          <w:lang w:val="es-GT"/>
-        </w:rPr>
-      </w:pPr>
-      <w:r>
-        <w:rPr>
-          <w:lang w:val="es-GT"/>
-        </w:rPr>
-        <w:t>Cuando la máquina virtual esté lista, correr el siguiente comando para instalar los siguientes programas que se utilizaran durante el proceso de instalación de ORACLE.</w:t>
-      </w:r>
-    </w:p>
-    <w:p>
-      <w:pPr>
-        <w:pStyle w:val="ListParagraph"/>
-        <w:numPr>
-          <w:ilvl w:val="0"/>
-          <w:numId w:val="1"/>
-        </w:numPr>
-        <w:jc w:val="both"/>
-        <w:rPr>
-          <w:lang w:val="es-GT"/>
-        </w:rPr>
-      </w:pPr>
-      <w:r>
-        <w:rPr>
-          <w:lang w:val="es-GT"/>
-        </w:rPr>
-        <w:t xml:space="preserve">sudo </w:t>
-      </w:r>
-      <w:proofErr w:type="spellStart"/>
-      <w:r>
-        <w:rPr>
-          <w:lang w:val="es-GT"/>
-        </w:rPr>
-        <w:t>yum</w:t>
-      </w:r>
-      <w:proofErr w:type="spellEnd"/>
-      <w:r>
-        <w:rPr>
-          <w:lang w:val="es-GT"/>
-        </w:rPr>
-        <w:t xml:space="preserve"> </w:t>
-      </w:r>
-      <w:proofErr w:type="spellStart"/>
-      <w:r>
-        <w:rPr>
-          <w:lang w:val="es-GT"/>
-        </w:rPr>
-        <w:t>install</w:t>
-      </w:r>
-      <w:proofErr w:type="spellEnd"/>
-      <w:r>
-        <w:rPr>
-          <w:lang w:val="es-GT"/>
-        </w:rPr>
-        <w:t xml:space="preserve"> </w:t>
-      </w:r>
-      <w:proofErr w:type="spellStart"/>
-      <w:r>
-        <w:rPr>
-          <w:lang w:val="es-GT"/>
-        </w:rPr>
-        <w:t>unzip</w:t>
-      </w:r>
-      <w:proofErr w:type="spellEnd"/>
-      <w:r>
-        <w:rPr>
-          <w:lang w:val="es-GT"/>
-        </w:rPr>
-        <w:t xml:space="preserve"> </w:t>
-      </w:r>
-      <w:proofErr w:type="spellStart"/>
-      <w:r>
-        <w:rPr>
-          <w:lang w:val="es-GT"/>
-        </w:rPr>
-        <w:t>libaio</w:t>
-      </w:r>
-      <w:proofErr w:type="spellEnd"/>
-      <w:r>
-        <w:rPr>
-          <w:lang w:val="es-GT"/>
-        </w:rPr>
-        <w:t xml:space="preserve"> </w:t>
-      </w:r>
-      <w:proofErr w:type="spellStart"/>
-      <w:r>
-        <w:rPr>
-          <w:lang w:val="es-GT"/>
-        </w:rPr>
-        <w:t>bc</w:t>
-      </w:r>
-      <w:proofErr w:type="spellEnd"/>
-      <w:r>
-        <w:rPr>
-          <w:lang w:val="es-GT"/>
-        </w:rPr>
-        <w:t xml:space="preserve"> </w:t>
-      </w:r>
-      <w:proofErr w:type="spellStart"/>
-      <w:r>
-        <w:rPr>
-          <w:lang w:val="es-GT"/>
-        </w:rPr>
-        <w:t>flex</w:t>
-      </w:r>
-      <w:proofErr w:type="spellEnd"/>
-      <w:r>
-        <w:rPr>
-          <w:lang w:val="es-GT"/>
-        </w:rPr>
-        <w:t xml:space="preserve"> </w:t>
-      </w:r>
-      <w:proofErr w:type="spellStart"/>
-      <w:r>
-        <w:rPr>
-          <w:lang w:val="es-GT"/>
-        </w:rPr>
-        <w:t>wget</w:t>
-      </w:r>
-      <w:proofErr w:type="spellEnd"/>
-    </w:p>
-    <w:p>
-      <w:pPr>
-        <w:jc w:val="center"/>
-        <w:rPr>
-          <w:lang w:val="es-GT"/>
-        </w:rPr>
-      </w:pPr>
-      <w:r>
-        <w:rPr>
-          <w:noProof/>
-        </w:rPr>
-        <w:drawing>
-          <wp:inline distT="0" distB="0" distL="0" distR="0" wp14:anchorId="096A00A4" wp14:editId="0398CB01">
-            <wp:extent cx="5274860" cy="3412879"/>
-            <wp:effectExtent l="0" t="0" r="2540" b="0"/>
-            <wp:docPr id="1" name="Picture 1"/>
-            <wp:cNvGraphicFramePr>
-              <a:graphicFrameLocks xmlns:a="http://schemas.openxmlformats.org/drawingml/2006/main" noChangeAspect="1"/>
-            </wp:cNvGraphicFramePr>
-            <a:graphic xmlns:a="http://schemas.openxmlformats.org/drawingml/2006/main">
-              <a:graphicData uri="http://schemas.openxmlformats.org/drawingml/2006/picture">
-                <pic:pic xmlns:pic="http://schemas.openxmlformats.org/drawingml/2006/picture">
-                  <pic:nvPicPr>
-                    <pic:cNvPr id="1" name=""/>
-                    <pic:cNvPicPr/>
-                  </pic:nvPicPr>
-                  <pic:blipFill>
-                    <a:blip r:embed="rId6"/>
-                    <a:stretch>
-                      <a:fillRect/>
-                    </a:stretch>
-                  </pic:blipFill>
-                  <pic:spPr>
-                    <a:xfrm>
-                      <a:off x="0" y="0"/>
-                      <a:ext cx="5281981" cy="3417487"/>
-                    </a:xfrm>
-                    <a:prstGeom prst="rect">
-                      <a:avLst/>
-                    </a:prstGeom>
-                  </pic:spPr>
-                </pic:pic>
-              </a:graphicData>
-            </a:graphic>
-          </wp:inline>
-        </w:drawing>
-      </w:r>
-    </w:p>
-    <w:p>
-      <w:pPr>
-        <w:pStyle w:val="Heading2"/>
-        <w:rPr>
-          <w:lang w:val="es-GT"/>
-        </w:rPr>
-      </w:pPr>
-      <w:r>
-        <w:rPr>
-          <w:lang w:val="es-GT"/>
-        </w:rPr>
-        <w:lastRenderedPageBreak/>
-        <w:t>Creación de archivo de SWAP</w:t>
-      </w:r>
-    </w:p>
-    <w:p>
-      <w:pPr>
-        <w:jc w:val="both"/>
-        <w:rPr>
-          <w:lang w:val="es-GT"/>
-        </w:rPr>
-      </w:pPr>
-      <w:r>
-        <w:rPr>
-          <w:lang w:val="es-GT"/>
-        </w:rPr>
-        <w:t>Es necesario crear un archivo de SWAP de por lo menos 2GB utilizando los siguientes comandos:</w:t>
-      </w:r>
-    </w:p>
-    <w:p>
-      <w:pPr>
-        <w:pStyle w:val="ListParagraph"/>
-        <w:numPr>
-          <w:ilvl w:val="0"/>
-          <w:numId w:val="1"/>
-        </w:numPr>
-        <w:jc w:val="both"/>
-        <w:rPr>
-          <w:lang w:val="es-GT"/>
-        </w:rPr>
-      </w:pPr>
-      <w:r>
-        <w:rPr>
-          <w:lang w:val="es-GT"/>
-        </w:rPr>
-        <w:t xml:space="preserve">sudo </w:t>
-      </w:r>
-      <w:proofErr w:type="spellStart"/>
-      <w:r>
-        <w:rPr>
-          <w:lang w:val="es-GT"/>
-        </w:rPr>
-        <w:t>dd</w:t>
-      </w:r>
-      <w:proofErr w:type="spellEnd"/>
-      <w:r>
-        <w:rPr>
-          <w:lang w:val="es-GT"/>
-        </w:rPr>
-        <w:t xml:space="preserve"> </w:t>
-      </w:r>
-      <w:proofErr w:type="spellStart"/>
-      <w:r>
-        <w:rPr>
-          <w:lang w:val="es-GT"/>
-        </w:rPr>
-        <w:t>if</w:t>
-      </w:r>
-      <w:proofErr w:type="spellEnd"/>
-      <w:r>
-        <w:rPr>
-          <w:lang w:val="es-GT"/>
-        </w:rPr>
-        <w:t>=/</w:t>
-      </w:r>
-      <w:proofErr w:type="spellStart"/>
-      <w:r>
-        <w:rPr>
-          <w:lang w:val="es-GT"/>
-        </w:rPr>
-        <w:t>dev</w:t>
-      </w:r>
-      <w:proofErr w:type="spellEnd"/>
-      <w:r>
-        <w:rPr>
-          <w:lang w:val="es-GT"/>
-        </w:rPr>
-        <w:t>/</w:t>
-      </w:r>
-      <w:proofErr w:type="spellStart"/>
-      <w:r>
-        <w:rPr>
-          <w:lang w:val="es-GT"/>
-        </w:rPr>
-        <w:t>zero</w:t>
-      </w:r>
-      <w:proofErr w:type="spellEnd"/>
-      <w:r>
-        <w:rPr>
-          <w:lang w:val="es-GT"/>
-        </w:rPr>
-        <w:t xml:space="preserve"> </w:t>
-      </w:r>
-      <w:proofErr w:type="spellStart"/>
-      <w:r>
-        <w:rPr>
-          <w:lang w:val="es-GT"/>
-        </w:rPr>
-        <w:t>of</w:t>
-      </w:r>
-      <w:proofErr w:type="spellEnd"/>
-      <w:r>
-        <w:rPr>
-          <w:lang w:val="es-GT"/>
-        </w:rPr>
-        <w:t>=/</w:t>
-      </w:r>
-      <w:proofErr w:type="spellStart"/>
-      <w:r>
-        <w:rPr>
-          <w:lang w:val="es-GT"/>
-        </w:rPr>
-        <w:t>mnt</w:t>
-      </w:r>
-      <w:proofErr w:type="spellEnd"/>
-      <w:r>
-        <w:rPr>
-          <w:lang w:val="es-GT"/>
-        </w:rPr>
-        <w:t>/</w:t>
-      </w:r>
-      <w:proofErr w:type="spellStart"/>
-      <w:r>
-        <w:rPr>
-          <w:lang w:val="es-GT"/>
-        </w:rPr>
-        <w:t>swapfile</w:t>
-      </w:r>
-      <w:proofErr w:type="spellEnd"/>
-      <w:r>
-        <w:rPr>
-          <w:lang w:val="es-GT"/>
-        </w:rPr>
-        <w:t xml:space="preserve"> bs=1024 </w:t>
-      </w:r>
-      <w:proofErr w:type="spellStart"/>
-      <w:r>
-        <w:rPr>
-          <w:lang w:val="es-GT"/>
-        </w:rPr>
-        <w:t>count</w:t>
-      </w:r>
-      <w:proofErr w:type="spellEnd"/>
-      <w:r>
-        <w:rPr>
-          <w:lang w:val="es-GT"/>
-        </w:rPr>
-        <w:t>=2097152</w:t>
-      </w:r>
-    </w:p>
-    <w:p>
-      <w:pPr>
-        <w:pStyle w:val="ListParagraph"/>
-        <w:numPr>
-          <w:ilvl w:val="0"/>
-          <w:numId w:val="1"/>
-        </w:numPr>
-        <w:rPr>
-          <w:lang w:val="es-GT"/>
-        </w:rPr>
-      </w:pPr>
-      <w:r>
-        <w:rPr>
-          <w:lang w:val="es-GT"/>
-        </w:rPr>
-        <w:t xml:space="preserve">sudo </w:t>
-      </w:r>
-      <w:proofErr w:type="spellStart"/>
-      <w:r>
-        <w:rPr>
-          <w:lang w:val="es-GT"/>
-        </w:rPr>
-        <w:t>chmod</w:t>
-      </w:r>
-      <w:proofErr w:type="spellEnd"/>
-      <w:r>
-        <w:rPr>
-          <w:lang w:val="es-GT"/>
-        </w:rPr>
-        <w:t xml:space="preserve"> 600 /</w:t>
-      </w:r>
-      <w:proofErr w:type="spellStart"/>
-      <w:r>
-        <w:rPr>
-          <w:lang w:val="es-GT"/>
-        </w:rPr>
-        <w:t>mnt</w:t>
-      </w:r>
-      <w:proofErr w:type="spellEnd"/>
-      <w:r>
-        <w:rPr>
-          <w:lang w:val="es-GT"/>
-        </w:rPr>
-        <w:t>/</w:t>
-      </w:r>
-      <w:proofErr w:type="spellStart"/>
-      <w:r>
-        <w:rPr>
-          <w:lang w:val="es-GT"/>
-        </w:rPr>
-        <w:t>swapfile</w:t>
-      </w:r>
-      <w:proofErr w:type="spellEnd"/>
-    </w:p>
-    <w:p>
-      <w:pPr>
-        <w:pStyle w:val="ListParagraph"/>
-        <w:numPr>
-          <w:ilvl w:val="0"/>
-          <w:numId w:val="1"/>
-        </w:numPr>
-        <w:rPr>
-          <w:lang w:val="es-GT"/>
-        </w:rPr>
-      </w:pPr>
-      <w:r>
-        <w:rPr>
-          <w:lang w:val="es-GT"/>
-        </w:rPr>
-        <w:t xml:space="preserve">sudo </w:t>
-      </w:r>
-      <w:proofErr w:type="spellStart"/>
-      <w:r>
-        <w:rPr>
-          <w:lang w:val="es-GT"/>
-        </w:rPr>
-        <w:t>mkswap</w:t>
-      </w:r>
-      <w:proofErr w:type="spellEnd"/>
-      <w:r>
-        <w:rPr>
-          <w:lang w:val="es-GT"/>
-        </w:rPr>
-        <w:t xml:space="preserve"> /</w:t>
-      </w:r>
-      <w:proofErr w:type="spellStart"/>
-      <w:r>
-        <w:rPr>
-          <w:lang w:val="es-GT"/>
-        </w:rPr>
-        <w:t>mnt</w:t>
-      </w:r>
-      <w:proofErr w:type="spellEnd"/>
-      <w:r>
-        <w:rPr>
-          <w:lang w:val="es-GT"/>
-        </w:rPr>
-        <w:t>/</w:t>
-      </w:r>
-      <w:proofErr w:type="spellStart"/>
-      <w:r>
-        <w:rPr>
-          <w:lang w:val="es-GT"/>
-        </w:rPr>
-        <w:t>swapfile</w:t>
-      </w:r>
-      <w:proofErr w:type="spellEnd"/>
-    </w:p>
-    <w:p>
-      <w:pPr>
-        <w:pStyle w:val="ListParagraph"/>
-        <w:numPr>
-          <w:ilvl w:val="0"/>
-          <w:numId w:val="1"/>
-        </w:numPr>
-        <w:jc w:val="both"/>
-        <w:rPr>
-          <w:lang w:val="es-GT"/>
-        </w:rPr>
-      </w:pPr>
-      <w:r>
-        <w:rPr>
-          <w:lang w:val="es-GT"/>
-        </w:rPr>
-        <w:t xml:space="preserve">sudo </w:t>
-      </w:r>
-      <w:proofErr w:type="spellStart"/>
-      <w:r>
-        <w:rPr>
-          <w:lang w:val="es-GT"/>
-        </w:rPr>
-        <w:t>swapon</w:t>
-      </w:r>
-      <w:proofErr w:type="spellEnd"/>
-      <w:r>
-        <w:rPr>
-          <w:lang w:val="es-GT"/>
-        </w:rPr>
-        <w:t xml:space="preserve"> /</w:t>
-      </w:r>
-      <w:proofErr w:type="spellStart"/>
-      <w:r>
-        <w:rPr>
-          <w:lang w:val="es-GT"/>
-        </w:rPr>
-        <w:t>mnt</w:t>
-      </w:r>
-      <w:proofErr w:type="spellEnd"/>
-      <w:r>
-        <w:rPr>
-          <w:lang w:val="es-GT"/>
-        </w:rPr>
-        <w:t>/</w:t>
-      </w:r>
-      <w:proofErr w:type="spellStart"/>
-      <w:r>
-        <w:rPr>
-          <w:lang w:val="es-GT"/>
-        </w:rPr>
-        <w:t>swapfile</w:t>
-      </w:r>
-      <w:proofErr w:type="spellEnd"/>
-    </w:p>
-    <w:p>
-      <w:pPr>
-        <w:jc w:val="center"/>
-        <w:rPr>
-          <w:lang w:val="es-GT"/>
-        </w:rPr>
-      </w:pPr>
-      <w:r>
-        <w:rPr>
-          <w:noProof/>
-        </w:rPr>
-        <w:drawing>
-          <wp:inline distT="0" distB="0" distL="0" distR="0" wp14:anchorId="2CD4E521" wp14:editId="224BD812">
-            <wp:extent cx="4334742" cy="2804615"/>
-            <wp:effectExtent l="0" t="0" r="8890" b="0"/>
-            <wp:docPr id="3" name="Picture 3"/>
             <wp:cNvGraphicFramePr>
               <a:graphicFrameLocks xmlns:a="http://schemas.openxmlformats.org/drawingml/2006/main" noChangeAspect="1"/>
             </wp:cNvGraphicFramePr>
@@ -664,7 +112,7 @@
                   <pic:spPr>
                     <a:xfrm>
                       <a:off x="0" y="0"/>
-                      <a:ext cx="4344057" cy="2810642"/>
+                      <a:ext cx="2573698" cy="2120276"/>
                     </a:xfrm>
                     <a:prstGeom prst="rect">
                       <a:avLst/>
@@ -684,53 +132,19 @@
           <w:lang w:val="es-GT"/>
         </w:rPr>
       </w:pPr>
-      <w:r>
-        <w:rPr>
-          <w:lang w:val="es-GT"/>
-        </w:rPr>
-        <w:t xml:space="preserve">Para montar automáticamente el archivo SWAP se debe editar el archivo </w:t>
-      </w:r>
-      <w:r>
-        <w:rPr>
-          <w:b/>
-          <w:bCs/>
-          <w:lang w:val="es-GT"/>
-        </w:rPr>
-        <w:t>/</w:t>
-      </w:r>
-      <w:proofErr w:type="spellStart"/>
-      <w:r>
-        <w:rPr>
-          <w:b/>
-          <w:bCs/>
-          <w:lang w:val="es-GT"/>
-        </w:rPr>
-        <w:t>etc</w:t>
-      </w:r>
-      <w:proofErr w:type="spellEnd"/>
-      <w:r>
-        <w:rPr>
-          <w:b/>
-          <w:bCs/>
-          <w:lang w:val="es-GT"/>
-        </w:rPr>
-        <w:t>/</w:t>
-      </w:r>
-      <w:proofErr w:type="spellStart"/>
-      <w:r>
-        <w:rPr>
-          <w:b/>
-          <w:bCs/>
-          <w:lang w:val="es-GT"/>
-        </w:rPr>
-        <w:t>fstab</w:t>
-      </w:r>
-      <w:proofErr w:type="spellEnd"/>
-      <w:r>
-        <w:rPr>
-          <w:lang w:val="es-GT"/>
-        </w:rPr>
-        <w:t xml:space="preserve"> agregando la siguiente línea al final del archivo:</w:t>
+    </w:p>
+    <w:p>
+      <w:pPr>
+        <w:jc w:val="both"/>
+        <w:rPr>
+          <w:lang w:val="es-GT"/>
+        </w:rPr>
+      </w:pPr>
+      <w:r>
+        <w:rPr>
+          <w:lang w:val="es-GT"/>
+        </w:rPr>
+        <w:t>Cuando la máquina virtual esté lista, correr el siguiente comando para instalar los siguientes programas que se utilizaran durante el proceso de instalación de ORACLE.</w:t>
       </w:r>
     </w:p>
     <w:p>
@@ -738,7 +152,7 @@
         <w:pStyle w:val="ListParagraph"/>
         <w:numPr>
           <w:ilvl w:val="0"/>
-          <w:numId w:val="2"/>
+          <w:numId w:val="1"/>
         </w:numPr>
         <w:jc w:val="both"/>
         <w:rPr>
@@ -749,50 +163,100 @@
         <w:rPr>
           <w:lang w:val="es-GT"/>
         </w:rPr>
-        <w:t>/</w:t>
-      </w:r>
-      <w:proofErr w:type="spellStart"/>
-      <w:r>
-        <w:rPr>
-          <w:lang w:val="es-GT"/>
-        </w:rPr>
-        <w:t>mnt</w:t>
-      </w:r>
-      <w:proofErr w:type="spellEnd"/>
-      <w:r>
-        <w:rPr>
-          <w:lang w:val="es-GT"/>
-        </w:rPr>
-        <w:t>/</w:t>
-      </w:r>
-      <w:proofErr w:type="spellStart"/>
-      <w:r>
-        <w:rPr>
-          <w:lang w:val="es-GT"/>
-        </w:rPr>
-        <w:t>swapfile</w:t>
-      </w:r>
-      <w:proofErr w:type="spellEnd"/>
-      <w:r>
-        <w:rPr>
-          <w:lang w:val="es-GT"/>
-        </w:rPr>
-        <w:t xml:space="preserve"> swap </w:t>
-      </w:r>
-      <w:proofErr w:type="spellStart"/>
-      <w:r>
-        <w:rPr>
-          <w:lang w:val="es-GT"/>
-        </w:rPr>
-        <w:t>swap</w:t>
-      </w:r>
-      <w:proofErr w:type="spellEnd"/>
-      <w:r>
-        <w:rPr>
-          <w:lang w:val="es-GT"/>
-        </w:rPr>
-        <w:t xml:space="preserve"> defaults 0 0</w:t>
-      </w:r>
+        <w:t xml:space="preserve">sudo </w:t>
+      </w:r>
+      <w:proofErr w:type="spellStart"/>
+      <w:r>
+        <w:rPr>
+          <w:lang w:val="es-GT"/>
+        </w:rPr>
+        <w:t>yum</w:t>
+      </w:r>
+      <w:proofErr w:type="spellEnd"/>
+      <w:r>
+        <w:rPr>
+          <w:lang w:val="es-GT"/>
+        </w:rPr>
+        <w:t xml:space="preserve"> </w:t>
+      </w:r>
+      <w:proofErr w:type="spellStart"/>
+      <w:r>
+        <w:rPr>
+          <w:lang w:val="es-GT"/>
+        </w:rPr>
+        <w:t>install</w:t>
+      </w:r>
+      <w:proofErr w:type="spellEnd"/>
+      <w:r>
+        <w:rPr>
+          <w:lang w:val="es-GT"/>
+        </w:rPr>
+        <w:t xml:space="preserve"> </w:t>
+      </w:r>
+      <w:proofErr w:type="spellStart"/>
+      <w:r>
+        <w:rPr>
+          <w:lang w:val="es-GT"/>
+        </w:rPr>
+        <w:t>unzip</w:t>
+      </w:r>
+      <w:proofErr w:type="spellEnd"/>
+      <w:r>
+        <w:rPr>
+          <w:lang w:val="es-GT"/>
+        </w:rPr>
+        <w:t xml:space="preserve"> </w:t>
+      </w:r>
+      <w:proofErr w:type="spellStart"/>
+      <w:r>
+        <w:rPr>
+          <w:lang w:val="es-GT"/>
+        </w:rPr>
+        <w:t>libaio</w:t>
+      </w:r>
+      <w:proofErr w:type="spellEnd"/>
+      <w:r>
+        <w:rPr>
+          <w:lang w:val="es-GT"/>
+        </w:rPr>
+        <w:t xml:space="preserve"> </w:t>
+      </w:r>
+      <w:proofErr w:type="spellStart"/>
+      <w:r>
+        <w:rPr>
+          <w:lang w:val="es-GT"/>
+        </w:rPr>
+        <w:t>bc</w:t>
+      </w:r>
+      <w:proofErr w:type="spellEnd"/>
+      <w:r>
+        <w:rPr>
+          <w:lang w:val="es-GT"/>
+        </w:rPr>
+        <w:t xml:space="preserve"> </w:t>
+      </w:r>
+      <w:proofErr w:type="spellStart"/>
+      <w:r>
+        <w:rPr>
+          <w:lang w:val="es-GT"/>
+        </w:rPr>
+        <w:t>flex</w:t>
+      </w:r>
+      <w:proofErr w:type="spellEnd"/>
+      <w:r>
+        <w:rPr>
+          <w:lang w:val="es-GT"/>
+        </w:rPr>
+        <w:t xml:space="preserve"> </w:t>
+      </w:r>
+      <w:proofErr w:type="spellStart"/>
+      <w:r>
+        <w:rPr>
+          <w:lang w:val="es-GT"/>
+        </w:rPr>
+        <w:t>wget</w:t>
+      </w:r>
+      <w:proofErr w:type="spellEnd"/>
     </w:p>
     <w:p>
       <w:pPr>
@@ -806,10 +270,10 @@
           <w:noProof/>
         </w:rPr>
         <w:drawing>
-          <wp:inline distT="0" distB="0" distL="0" distR="0" wp14:anchorId="716CBB65" wp14:editId="7421429F">
-            <wp:extent cx="4804012" cy="3108236"/>
-            <wp:effectExtent l="0" t="0" r="0" b="0"/>
-            <wp:docPr id="4" name="Picture 4"/>
+          <wp:inline distT="0" distB="0" distL="0" distR="0" wp14:anchorId="096A00A4" wp14:editId="0398CB01">
+            <wp:extent cx="5274860" cy="3412879"/>
+            <wp:effectExtent l="0" t="0" r="2540" b="0"/>
+            <wp:docPr id="1" name="Picture 1"/>
             <wp:cNvGraphicFramePr>
               <a:graphicFrameLocks xmlns:a="http://schemas.openxmlformats.org/drawingml/2006/main" noChangeAspect="1"/>
             </wp:cNvGraphicFramePr>
@@ -829,7 +293,7 @@
                   <pic:spPr>
                     <a:xfrm>
                       <a:off x="0" y="0"/>
-                      <a:ext cx="4823133" cy="3120607"/>
+                      <a:ext cx="5281981" cy="3417487"/>
                     </a:xfrm>
                     <a:prstGeom prst="rect">
                       <a:avLst/>
@@ -844,7 +308,7 @@
     </w:p>
     <w:p>
       <w:pPr>
-        <w:pStyle w:val="Heading1"/>
+        <w:pStyle w:val="Heading2"/>
         <w:rPr>
           <w:lang w:val="es-GT"/>
         </w:rPr>
@@ -854,43 +318,21 @@
           <w:lang w:val="es-GT"/>
         </w:rPr>
         <w:lastRenderedPageBreak/>
-        <w:t>Obtener y descomprimir instalador</w:t>
-      </w:r>
-    </w:p>
-    <w:p>
-      <w:pPr>
-        <w:jc w:val="both"/>
-        <w:rPr>
-          <w:lang w:val="es-GT"/>
-        </w:rPr>
-      </w:pPr>
-    </w:p>
-    <w:p>
-      <w:pPr>
-        <w:jc w:val="both"/>
-        <w:rPr>
-          <w:lang w:val="es-GT"/>
-        </w:rPr>
-      </w:pPr>
-      <w:r>
-        <w:rPr>
-          <w:lang w:val="es-GT"/>
-        </w:rPr>
-        <w:t xml:space="preserve">Utilizar la herramienta </w:t>
-      </w:r>
-      <w:proofErr w:type="spellStart"/>
-      <w:r>
-        <w:rPr>
-          <w:lang w:val="es-GT"/>
-        </w:rPr>
-        <w:t>wget</w:t>
-      </w:r>
-      <w:proofErr w:type="spellEnd"/>
-      <w:r>
-        <w:rPr>
-          <w:lang w:val="es-GT"/>
-        </w:rPr>
-        <w:t xml:space="preserve"> para descargar el instalador de ORACLE, el link de descarga de ORACLE 11gR2 se puede obtener del link:</w:t>
+        <w:t>Creación de archivo de SWAP</w:t>
+      </w:r>
+    </w:p>
+    <w:p>
+      <w:pPr>
+        <w:jc w:val="both"/>
+        <w:rPr>
+          <w:lang w:val="es-GT"/>
+        </w:rPr>
+      </w:pPr>
+      <w:r>
+        <w:rPr>
+          <w:lang w:val="es-GT"/>
+        </w:rPr>
+        <w:t>Es necesario crear un archivo de SWAP de por lo menos 2GB utilizando los siguientes comandos:</w:t>
       </w:r>
     </w:p>
     <w:p>
@@ -898,7 +340,7 @@
         <w:pStyle w:val="ListParagraph"/>
         <w:numPr>
           <w:ilvl w:val="0"/>
-          <w:numId w:val="2"/>
+          <w:numId w:val="1"/>
         </w:numPr>
         <w:jc w:val="both"/>
         <w:rPr>
@@ -909,20 +351,287 @@
         <w:rPr>
           <w:lang w:val="es-GT"/>
         </w:rPr>
-        <w:t>https://www.oracle.com/database/technologies/xe-prior-release-downloads.html</w:t>
-      </w:r>
-    </w:p>
-    <w:p>
-      <w:pPr>
-        <w:jc w:val="both"/>
-        <w:rPr>
-          <w:lang w:val="es-GT"/>
-        </w:rPr>
-      </w:pPr>
-    </w:p>
-    <w:p>
-      <w:pPr>
-        <w:jc w:val="both"/>
+        <w:t xml:space="preserve">sudo </w:t>
+      </w:r>
+      <w:proofErr w:type="spellStart"/>
+      <w:r>
+        <w:rPr>
+          <w:lang w:val="es-GT"/>
+        </w:rPr>
+        <w:t>dd</w:t>
+      </w:r>
+      <w:proofErr w:type="spellEnd"/>
+      <w:r>
+        <w:rPr>
+          <w:lang w:val="es-GT"/>
+        </w:rPr>
+        <w:t xml:space="preserve"> </w:t>
+      </w:r>
+      <w:proofErr w:type="spellStart"/>
+      <w:r>
+        <w:rPr>
+          <w:lang w:val="es-GT"/>
+        </w:rPr>
+        <w:t>if</w:t>
+      </w:r>
+      <w:proofErr w:type="spellEnd"/>
+      <w:r>
+        <w:rPr>
+          <w:lang w:val="es-GT"/>
+        </w:rPr>
+        <w:t>=/</w:t>
+      </w:r>
+      <w:proofErr w:type="spellStart"/>
+      <w:r>
+        <w:rPr>
+          <w:lang w:val="es-GT"/>
+        </w:rPr>
+        <w:t>dev</w:t>
+      </w:r>
+      <w:proofErr w:type="spellEnd"/>
+      <w:r>
+        <w:rPr>
+          <w:lang w:val="es-GT"/>
+        </w:rPr>
+        <w:t>/</w:t>
+      </w:r>
+      <w:proofErr w:type="spellStart"/>
+      <w:r>
+        <w:rPr>
+          <w:lang w:val="es-GT"/>
+        </w:rPr>
+        <w:t>zero</w:t>
+      </w:r>
+      <w:proofErr w:type="spellEnd"/>
+      <w:r>
+        <w:rPr>
+          <w:lang w:val="es-GT"/>
+        </w:rPr>
+        <w:t xml:space="preserve"> </w:t>
+      </w:r>
+      <w:proofErr w:type="spellStart"/>
+      <w:r>
+        <w:rPr>
+          <w:lang w:val="es-GT"/>
+        </w:rPr>
+        <w:t>of</w:t>
+      </w:r>
+      <w:proofErr w:type="spellEnd"/>
+      <w:r>
+        <w:rPr>
+          <w:lang w:val="es-GT"/>
+        </w:rPr>
+        <w:t>=/</w:t>
+      </w:r>
+      <w:proofErr w:type="spellStart"/>
+      <w:r>
+        <w:rPr>
+          <w:lang w:val="es-GT"/>
+        </w:rPr>
+        <w:t>mnt</w:t>
+      </w:r>
+      <w:proofErr w:type="spellEnd"/>
+      <w:r>
+        <w:rPr>
+          <w:lang w:val="es-GT"/>
+        </w:rPr>
+        <w:t>/</w:t>
+      </w:r>
+      <w:proofErr w:type="spellStart"/>
+      <w:r>
+        <w:rPr>
+          <w:lang w:val="es-GT"/>
+        </w:rPr>
+        <w:t>swapfile</w:t>
+      </w:r>
+      <w:proofErr w:type="spellEnd"/>
+      <w:r>
+        <w:rPr>
+          <w:lang w:val="es-GT"/>
+        </w:rPr>
+        <w:t xml:space="preserve"> bs=1024 </w:t>
+      </w:r>
+      <w:proofErr w:type="spellStart"/>
+      <w:r>
+        <w:rPr>
+          <w:lang w:val="es-GT"/>
+        </w:rPr>
+        <w:t>count</w:t>
+      </w:r>
+      <w:proofErr w:type="spellEnd"/>
+      <w:r>
+        <w:rPr>
+          <w:lang w:val="es-GT"/>
+        </w:rPr>
+        <w:t>=2097152</w:t>
+      </w:r>
+    </w:p>
+    <w:p>
+      <w:pPr>
+        <w:pStyle w:val="ListParagraph"/>
+        <w:numPr>
+          <w:ilvl w:val="0"/>
+          <w:numId w:val="1"/>
+        </w:numPr>
+        <w:rPr>
+          <w:lang w:val="es-GT"/>
+        </w:rPr>
+      </w:pPr>
+      <w:r>
+        <w:rPr>
+          <w:lang w:val="es-GT"/>
+        </w:rPr>
+        <w:t xml:space="preserve">sudo </w:t>
+      </w:r>
+      <w:proofErr w:type="spellStart"/>
+      <w:r>
+        <w:rPr>
+          <w:lang w:val="es-GT"/>
+        </w:rPr>
+        <w:t>chmod</w:t>
+      </w:r>
+      <w:proofErr w:type="spellEnd"/>
+      <w:r>
+        <w:rPr>
+          <w:lang w:val="es-GT"/>
+        </w:rPr>
+        <w:t xml:space="preserve"> 600 /</w:t>
+      </w:r>
+      <w:proofErr w:type="spellStart"/>
+      <w:r>
+        <w:rPr>
+          <w:lang w:val="es-GT"/>
+        </w:rPr>
+        <w:t>mnt</w:t>
+      </w:r>
+      <w:proofErr w:type="spellEnd"/>
+      <w:r>
+        <w:rPr>
+          <w:lang w:val="es-GT"/>
+        </w:rPr>
+        <w:t>/</w:t>
+      </w:r>
+      <w:proofErr w:type="spellStart"/>
+      <w:r>
+        <w:rPr>
+          <w:lang w:val="es-GT"/>
+        </w:rPr>
+        <w:t>swapfile</w:t>
+      </w:r>
+      <w:proofErr w:type="spellEnd"/>
+    </w:p>
+    <w:p>
+      <w:pPr>
+        <w:pStyle w:val="ListParagraph"/>
+        <w:numPr>
+          <w:ilvl w:val="0"/>
+          <w:numId w:val="1"/>
+        </w:numPr>
+        <w:rPr>
+          <w:lang w:val="es-GT"/>
+        </w:rPr>
+      </w:pPr>
+      <w:r>
+        <w:rPr>
+          <w:lang w:val="es-GT"/>
+        </w:rPr>
+        <w:t xml:space="preserve">sudo </w:t>
+      </w:r>
+      <w:proofErr w:type="spellStart"/>
+      <w:r>
+        <w:rPr>
+          <w:lang w:val="es-GT"/>
+        </w:rPr>
+        <w:t>mkswap</w:t>
+      </w:r>
+      <w:proofErr w:type="spellEnd"/>
+      <w:r>
+        <w:rPr>
+          <w:lang w:val="es-GT"/>
+        </w:rPr>
+        <w:t xml:space="preserve"> /</w:t>
+      </w:r>
+      <w:proofErr w:type="spellStart"/>
+      <w:r>
+        <w:rPr>
+          <w:lang w:val="es-GT"/>
+        </w:rPr>
+        <w:t>mnt</w:t>
+      </w:r>
+      <w:proofErr w:type="spellEnd"/>
+      <w:r>
+        <w:rPr>
+          <w:lang w:val="es-GT"/>
+        </w:rPr>
+        <w:t>/</w:t>
+      </w:r>
+      <w:proofErr w:type="spellStart"/>
+      <w:r>
+        <w:rPr>
+          <w:lang w:val="es-GT"/>
+        </w:rPr>
+        <w:t>swapfile</w:t>
+      </w:r>
+      <w:proofErr w:type="spellEnd"/>
+    </w:p>
+    <w:p>
+      <w:pPr>
+        <w:pStyle w:val="ListParagraph"/>
+        <w:numPr>
+          <w:ilvl w:val="0"/>
+          <w:numId w:val="1"/>
+        </w:numPr>
+        <w:jc w:val="both"/>
+        <w:rPr>
+          <w:lang w:val="es-GT"/>
+        </w:rPr>
+      </w:pPr>
+      <w:r>
+        <w:rPr>
+          <w:lang w:val="es-GT"/>
+        </w:rPr>
+        <w:t xml:space="preserve">sudo </w:t>
+      </w:r>
+      <w:proofErr w:type="spellStart"/>
+      <w:r>
+        <w:rPr>
+          <w:lang w:val="es-GT"/>
+        </w:rPr>
+        <w:t>swapon</w:t>
+      </w:r>
+      <w:proofErr w:type="spellEnd"/>
+      <w:r>
+        <w:rPr>
+          <w:lang w:val="es-GT"/>
+        </w:rPr>
+        <w:t xml:space="preserve"> /</w:t>
+      </w:r>
+      <w:proofErr w:type="spellStart"/>
+      <w:r>
+        <w:rPr>
+          <w:lang w:val="es-GT"/>
+        </w:rPr>
+        <w:t>mnt</w:t>
+      </w:r>
+      <w:proofErr w:type="spellEnd"/>
+      <w:r>
+        <w:rPr>
+          <w:lang w:val="es-GT"/>
+        </w:rPr>
+        <w:t>/</w:t>
+      </w:r>
+      <w:proofErr w:type="spellStart"/>
+      <w:r>
+        <w:rPr>
+          <w:lang w:val="es-GT"/>
+        </w:rPr>
+        <w:t>swapfile</w:t>
+      </w:r>
+      <w:proofErr w:type="spellEnd"/>
+    </w:p>
+    <w:p>
+      <w:pPr>
+        <w:jc w:val="center"/>
         <w:rPr>
           <w:lang w:val="es-GT"/>
         </w:rPr>
@@ -932,10 +641,10 @@
           <w:noProof/>
         </w:rPr>
         <w:drawing>
-          <wp:inline distT="0" distB="0" distL="0" distR="0" wp14:anchorId="74AC439A" wp14:editId="405DBC9B">
-            <wp:extent cx="5943600" cy="1560830"/>
-            <wp:effectExtent l="0" t="0" r="0" b="1270"/>
-            <wp:docPr id="5" name="Picture 5"/>
+          <wp:inline distT="0" distB="0" distL="0" distR="0" wp14:anchorId="2CD4E521" wp14:editId="224BD812">
+            <wp:extent cx="4334742" cy="2804615"/>
+            <wp:effectExtent l="0" t="0" r="8890" b="0"/>
+            <wp:docPr id="3" name="Picture 3"/>
             <wp:cNvGraphicFramePr>
               <a:graphicFrameLocks xmlns:a="http://schemas.openxmlformats.org/drawingml/2006/main" noChangeAspect="1"/>
             </wp:cNvGraphicFramePr>
@@ -955,7 +664,7 @@
                   <pic:spPr>
                     <a:xfrm>
                       <a:off x="0" y="0"/>
-                      <a:ext cx="5943600" cy="1560830"/>
+                      <a:ext cx="4344057" cy="2810642"/>
                     </a:xfrm>
                     <a:prstGeom prst="rect">
                       <a:avLst/>
@@ -979,7 +688,49 @@
         <w:rPr>
           <w:lang w:val="es-GT"/>
         </w:rPr>
-        <w:t>Renombrar el archivo descargado, asignarle los permisos correctos, descomprimirlo e ingresar a la carpeta creada (Disk1):</w:t>
+        <w:t xml:space="preserve">Para montar automáticamente el archivo SWAP se debe editar el archivo </w:t>
+      </w:r>
+      <w:r>
+        <w:rPr>
+          <w:b/>
+          <w:bCs/>
+          <w:lang w:val="es-GT"/>
+        </w:rPr>
+        <w:t>/</w:t>
+      </w:r>
+      <w:proofErr w:type="spellStart"/>
+      <w:r>
+        <w:rPr>
+          <w:b/>
+          <w:bCs/>
+          <w:lang w:val="es-GT"/>
+        </w:rPr>
+        <w:t>etc</w:t>
+      </w:r>
+      <w:proofErr w:type="spellEnd"/>
+      <w:r>
+        <w:rPr>
+          <w:b/>
+          <w:bCs/>
+          <w:lang w:val="es-GT"/>
+        </w:rPr>
+        <w:t>/</w:t>
+      </w:r>
+      <w:proofErr w:type="spellStart"/>
+      <w:r>
+        <w:rPr>
+          <w:b/>
+          <w:bCs/>
+          <w:lang w:val="es-GT"/>
+        </w:rPr>
+        <w:t>fstab</w:t>
+      </w:r>
+      <w:proofErr w:type="spellEnd"/>
+      <w:r>
+        <w:rPr>
+          <w:lang w:val="es-GT"/>
+        </w:rPr>
+        <w:t xml:space="preserve"> agregando la siguiente línea al final del archivo:</w:t>
       </w:r>
     </w:p>
     <w:p>
@@ -994,97 +745,58 @@
           <w:lang w:val="es-GT"/>
         </w:rPr>
       </w:pPr>
-      <w:proofErr w:type="spellStart"/>
-      <w:r>
-        <w:rPr>
-          <w:lang w:val="es-GT"/>
-        </w:rPr>
-        <w:t>mv</w:t>
-      </w:r>
-      <w:proofErr w:type="spellEnd"/>
-      <w:r>
-        <w:rPr>
-          <w:lang w:val="es-GT"/>
-        </w:rPr>
-        <w:t xml:space="preserve"> oracle-xe-11.2.0-1.0.x86_64.rpm.zip\?AuthParam\=1655123559_343cb3c114fb0639078c9236591d29a5 oracle-xe-11.2.0-1.0.x86_64.rpm.zip</w:t>
-      </w:r>
-    </w:p>
-    <w:p>
-      <w:pPr>
-        <w:pStyle w:val="ListParagraph"/>
-        <w:numPr>
-          <w:ilvl w:val="0"/>
-          <w:numId w:val="2"/>
-        </w:numPr>
-        <w:jc w:val="both"/>
-        <w:rPr>
-          <w:lang w:val="es-GT"/>
-        </w:rPr>
-      </w:pPr>
-      <w:proofErr w:type="spellStart"/>
-      <w:r>
-        <w:rPr>
-          <w:lang w:val="es-GT"/>
-        </w:rPr>
-        <w:t>chmod</w:t>
-      </w:r>
-      <w:proofErr w:type="spellEnd"/>
-      <w:r>
-        <w:rPr>
-          <w:lang w:val="es-GT"/>
-        </w:rPr>
-        <w:t xml:space="preserve"> 755 oracle-xe-11.2.0–1.0.x86_64.rpm.zip</w:t>
-      </w:r>
-    </w:p>
-    <w:p>
-      <w:pPr>
-        <w:pStyle w:val="ListParagraph"/>
-        <w:numPr>
-          <w:ilvl w:val="0"/>
-          <w:numId w:val="2"/>
-        </w:numPr>
-        <w:jc w:val="both"/>
-        <w:rPr>
-          <w:lang w:val="es-GT"/>
-        </w:rPr>
-      </w:pPr>
-      <w:proofErr w:type="spellStart"/>
-      <w:r>
-        <w:rPr>
-          <w:lang w:val="es-GT"/>
-        </w:rPr>
-        <w:t>unzip</w:t>
-      </w:r>
-      <w:proofErr w:type="spellEnd"/>
-      <w:r>
-        <w:rPr>
-          <w:lang w:val="es-GT"/>
-        </w:rPr>
-        <w:t xml:space="preserve"> oracle-xe-11.2.0-1.0.x86_64.rpm.zip</w:t>
-      </w:r>
-    </w:p>
-    <w:p>
-      <w:pPr>
-        <w:pStyle w:val="ListParagraph"/>
-        <w:numPr>
-          <w:ilvl w:val="0"/>
-          <w:numId w:val="2"/>
-        </w:numPr>
-        <w:jc w:val="both"/>
-        <w:rPr>
-          <w:lang w:val="es-GT"/>
-        </w:rPr>
-      </w:pPr>
-      <w:r>
-        <w:rPr>
-          <w:lang w:val="es-GT"/>
-        </w:rPr>
-        <w:t>cd Disk1/</w:t>
-      </w:r>
-    </w:p>
-    <w:p>
-      <w:pPr>
-        <w:jc w:val="both"/>
+      <w:r>
+        <w:rPr>
+          <w:lang w:val="es-GT"/>
+        </w:rPr>
+        <w:t>/</w:t>
+      </w:r>
+      <w:proofErr w:type="spellStart"/>
+      <w:r>
+        <w:rPr>
+          <w:lang w:val="es-GT"/>
+        </w:rPr>
+        <w:t>mnt</w:t>
+      </w:r>
+      <w:proofErr w:type="spellEnd"/>
+      <w:r>
+        <w:rPr>
+          <w:lang w:val="es-GT"/>
+        </w:rPr>
+        <w:t>/</w:t>
+      </w:r>
+      <w:proofErr w:type="spellStart"/>
+      <w:r>
+        <w:rPr>
+          <w:lang w:val="es-GT"/>
+        </w:rPr>
+        <w:t>swapfile</w:t>
+      </w:r>
+      <w:proofErr w:type="spellEnd"/>
+      <w:r>
+        <w:rPr>
+          <w:lang w:val="es-GT"/>
+        </w:rPr>
+        <w:t xml:space="preserve"> swap </w:t>
+      </w:r>
+      <w:proofErr w:type="spellStart"/>
+      <w:r>
+        <w:rPr>
+          <w:lang w:val="es-GT"/>
+        </w:rPr>
+        <w:t>swap</w:t>
+      </w:r>
+      <w:proofErr w:type="spellEnd"/>
+      <w:r>
+        <w:rPr>
+          <w:lang w:val="es-GT"/>
+        </w:rPr>
+        <w:t xml:space="preserve"> defaults 0 0</w:t>
+      </w:r>
+    </w:p>
+    <w:p>
+      <w:pPr>
+        <w:jc w:val="center"/>
         <w:rPr>
           <w:lang w:val="es-GT"/>
         </w:rPr>
@@ -1094,10 +806,10 @@
           <w:noProof/>
         </w:rPr>
         <w:drawing>
-          <wp:inline distT="0" distB="0" distL="0" distR="0" wp14:anchorId="03893C1B" wp14:editId="3BE20D14">
-            <wp:extent cx="5943600" cy="2637790"/>
+          <wp:inline distT="0" distB="0" distL="0" distR="0" wp14:anchorId="716CBB65" wp14:editId="7421429F">
+            <wp:extent cx="4804012" cy="3108236"/>
             <wp:effectExtent l="0" t="0" r="0" b="0"/>
-            <wp:docPr id="6" name="Picture 6"/>
+            <wp:docPr id="4" name="Picture 4"/>
             <wp:cNvGraphicFramePr>
               <a:graphicFrameLocks xmlns:a="http://schemas.openxmlformats.org/drawingml/2006/main" noChangeAspect="1"/>
             </wp:cNvGraphicFramePr>
@@ -1117,7 +829,7 @@
                   <pic:spPr>
                     <a:xfrm>
                       <a:off x="0" y="0"/>
-                      <a:ext cx="5943600" cy="2637790"/>
+                      <a:ext cx="4823133" cy="3120607"/>
                     </a:xfrm>
                     <a:prstGeom prst="rect">
                       <a:avLst/>
@@ -1132,22 +844,6 @@
     </w:p>
     <w:p>
       <w:pPr>
-        <w:jc w:val="both"/>
-        <w:rPr>
-          <w:lang w:val="es-GT"/>
-        </w:rPr>
-      </w:pPr>
-    </w:p>
-    <w:p>
-      <w:pPr>
-        <w:jc w:val="both"/>
-        <w:rPr>
-          <w:lang w:val="es-GT"/>
-        </w:rPr>
-      </w:pPr>
-    </w:p>
-    <w:p>
-      <w:pPr>
         <w:pStyle w:val="Heading1"/>
         <w:rPr>
           <w:lang w:val="es-GT"/>
@@ -1158,27 +854,43 @@
           <w:lang w:val="es-GT"/>
         </w:rPr>
         <w:lastRenderedPageBreak/>
-        <w:t>Instalar ORACLE 11</w:t>
-      </w:r>
-      <w:r>
-        <w:rPr>
-          <w:lang w:val="es-GT"/>
-        </w:rPr>
-        <w:t>gR2</w:t>
-      </w:r>
-    </w:p>
-    <w:p>
-      <w:pPr>
-        <w:jc w:val="both"/>
-        <w:rPr>
-          <w:lang w:val="es-GT"/>
-        </w:rPr>
-      </w:pPr>
-      <w:r>
-        <w:rPr>
-          <w:lang w:val="es-GT"/>
-        </w:rPr>
-        <w:t>Para instalar, ejecutar el comando:</w:t>
+        <w:t>Obtener y descomprimir instalador</w:t>
+      </w:r>
+    </w:p>
+    <w:p>
+      <w:pPr>
+        <w:jc w:val="both"/>
+        <w:rPr>
+          <w:lang w:val="es-GT"/>
+        </w:rPr>
+      </w:pPr>
+    </w:p>
+    <w:p>
+      <w:pPr>
+        <w:jc w:val="both"/>
+        <w:rPr>
+          <w:lang w:val="es-GT"/>
+        </w:rPr>
+      </w:pPr>
+      <w:r>
+        <w:rPr>
+          <w:lang w:val="es-GT"/>
+        </w:rPr>
+        <w:t xml:space="preserve">Utilizar la herramienta </w:t>
+      </w:r>
+      <w:proofErr w:type="spellStart"/>
+      <w:r>
+        <w:rPr>
+          <w:lang w:val="es-GT"/>
+        </w:rPr>
+        <w:t>wget</w:t>
+      </w:r>
+      <w:proofErr w:type="spellEnd"/>
+      <w:r>
+        <w:rPr>
+          <w:lang w:val="es-GT"/>
+        </w:rPr>
+        <w:t xml:space="preserve"> para descargar el instalador de ORACLE, el link de descarga de ORACLE 11gR2 se puede obtener del link:</w:t>
       </w:r>
     </w:p>
     <w:p>
@@ -1186,7 +898,7 @@
         <w:pStyle w:val="ListParagraph"/>
         <w:numPr>
           <w:ilvl w:val="0"/>
-          <w:numId w:val="3"/>
+          <w:numId w:val="2"/>
         </w:numPr>
         <w:jc w:val="both"/>
         <w:rPr>
@@ -1197,22 +909,16 @@
         <w:rPr>
           <w:lang w:val="es-GT"/>
         </w:rPr>
-        <w:t>sudo rpm -</w:t>
-      </w:r>
-      <w:proofErr w:type="spellStart"/>
-      <w:r>
-        <w:rPr>
-          <w:lang w:val="es-GT"/>
-        </w:rPr>
-        <w:t>ivh</w:t>
-      </w:r>
-      <w:proofErr w:type="spellEnd"/>
-      <w:r>
-        <w:rPr>
-          <w:lang w:val="es-GT"/>
-        </w:rPr>
-        <w:t xml:space="preserve"> oracle-xe-11.2.0-1.0.x86_64.rpm</w:t>
-      </w:r>
+        <w:t>https://www.oracle.com/database/technologies/xe-prior-release-downloads.html</w:t>
+      </w:r>
+    </w:p>
+    <w:p>
+      <w:pPr>
+        <w:jc w:val="both"/>
+        <w:rPr>
+          <w:lang w:val="es-GT"/>
+        </w:rPr>
+      </w:pPr>
     </w:p>
     <w:p>
       <w:pPr>
@@ -1226,10 +932,10 @@
           <w:noProof/>
         </w:rPr>
         <w:drawing>
-          <wp:inline distT="0" distB="0" distL="0" distR="0" wp14:anchorId="0BEA8273" wp14:editId="731D4C2C">
-            <wp:extent cx="5943600" cy="795655"/>
-            <wp:effectExtent l="0" t="0" r="0" b="4445"/>
-            <wp:docPr id="7" name="Picture 7"/>
+          <wp:inline distT="0" distB="0" distL="0" distR="0" wp14:anchorId="74AC439A" wp14:editId="405DBC9B">
+            <wp:extent cx="5943600" cy="1560830"/>
+            <wp:effectExtent l="0" t="0" r="0" b="1270"/>
+            <wp:docPr id="5" name="Picture 5"/>
             <wp:cNvGraphicFramePr>
               <a:graphicFrameLocks xmlns:a="http://schemas.openxmlformats.org/drawingml/2006/main" noChangeAspect="1"/>
             </wp:cNvGraphicFramePr>
@@ -1249,7 +955,7 @@
                   <pic:spPr>
                     <a:xfrm>
                       <a:off x="0" y="0"/>
-                      <a:ext cx="5943600" cy="795655"/>
+                      <a:ext cx="5943600" cy="1560830"/>
                     </a:xfrm>
                     <a:prstGeom prst="rect">
                       <a:avLst/>
@@ -1269,32 +975,11 @@
           <w:lang w:val="es-GT"/>
         </w:rPr>
       </w:pPr>
-    </w:p>
-    <w:p>
-      <w:pPr>
-        <w:pStyle w:val="Heading1"/>
-        <w:rPr>
-          <w:lang w:val="es-GT"/>
-        </w:rPr>
-      </w:pPr>
-      <w:r>
-        <w:rPr>
-          <w:lang w:val="es-GT"/>
-        </w:rPr>
-        <w:t>Configuración de ORACLE 11gR2</w:t>
-      </w:r>
-    </w:p>
-    <w:p>
-      <w:pPr>
-        <w:rPr>
-          <w:lang w:val="es-GT"/>
-        </w:rPr>
-      </w:pPr>
-      <w:r>
-        <w:rPr>
-          <w:lang w:val="es-GT"/>
-        </w:rPr>
-        <w:t>Para configurar la instalación de ORACLE, ejecutar el comando:</w:t>
+      <w:r>
+        <w:rPr>
+          <w:lang w:val="es-GT"/>
+        </w:rPr>
+        <w:t>Renombrar el archivo descargado, asignarle los permisos correctos, descomprimirlo e ingresar a la carpeta creada (Disk1):</w:t>
       </w:r>
     </w:p>
     <w:p>
@@ -1302,115 +987,117 @@
         <w:pStyle w:val="ListParagraph"/>
         <w:numPr>
           <w:ilvl w:val="0"/>
-          <w:numId w:val="3"/>
+          <w:numId w:val="2"/>
         </w:numPr>
-        <w:rPr>
-          <w:lang w:val="es-GT"/>
-        </w:rPr>
-      </w:pPr>
-      <w:r>
-        <w:rPr>
-          <w:lang w:val="es-GT"/>
-        </w:rPr>
-        <w:t>sudo /</w:t>
-      </w:r>
-      <w:proofErr w:type="spellStart"/>
-      <w:r>
-        <w:rPr>
-          <w:lang w:val="es-GT"/>
-        </w:rPr>
-        <w:t>etc</w:t>
-      </w:r>
-      <w:proofErr w:type="spellEnd"/>
-      <w:r>
-        <w:rPr>
-          <w:lang w:val="es-GT"/>
-        </w:rPr>
-        <w:t>/</w:t>
-      </w:r>
-      <w:proofErr w:type="spellStart"/>
-      <w:proofErr w:type="gramStart"/>
-      <w:r>
-        <w:rPr>
-          <w:lang w:val="es-GT"/>
-        </w:rPr>
-        <w:t>init.d</w:t>
-      </w:r>
-      <w:proofErr w:type="spellEnd"/>
-      <w:proofErr w:type="gramEnd"/>
-      <w:r>
-        <w:rPr>
-          <w:lang w:val="es-GT"/>
-        </w:rPr>
-        <w:t>/</w:t>
-      </w:r>
-      <w:proofErr w:type="spellStart"/>
-      <w:r>
-        <w:rPr>
-          <w:lang w:val="es-GT"/>
-        </w:rPr>
-        <w:t>oracle-xe</w:t>
-      </w:r>
-      <w:proofErr w:type="spellEnd"/>
-      <w:r>
-        <w:rPr>
-          <w:lang w:val="es-GT"/>
-        </w:rPr>
-        <w:t xml:space="preserve"> configure</w:t>
-      </w:r>
-    </w:p>
-    <w:p>
-      <w:pPr>
-        <w:rPr>
-          <w:lang w:val="es-GT"/>
-        </w:rPr>
-      </w:pPr>
-      <w:r>
-        <w:rPr>
-          <w:lang w:val="es-GT"/>
-        </w:rPr>
-        <w:t xml:space="preserve">Se debe definir un </w:t>
-      </w:r>
-      <w:proofErr w:type="spellStart"/>
-      <w:r>
-        <w:rPr>
-          <w:lang w:val="es-GT"/>
-        </w:rPr>
-        <w:t>password</w:t>
-      </w:r>
-      <w:proofErr w:type="spellEnd"/>
-      <w:r>
-        <w:rPr>
-          <w:lang w:val="es-GT"/>
-        </w:rPr>
-        <w:t xml:space="preserve"> para </w:t>
-      </w:r>
-      <w:r>
-        <w:rPr>
-          <w:lang w:val="es-GT"/>
-        </w:rPr>
-        <w:t>la base de datos</w:t>
-      </w:r>
-      <w:r>
-        <w:rPr>
-          <w:lang w:val="es-GT"/>
-        </w:rPr>
-        <w:t>. Si no se desea, no es necesario cambiar ningún parámetro. Asegurarse de configurar ORACLE para que arranque al inicio del sistema.</w:t>
-      </w:r>
-    </w:p>
-    <w:p>
-      <w:pPr>
-        <w:jc w:val="both"/>
-        <w:rPr>
-          <w:lang w:val="es-GT"/>
-        </w:rPr>
-      </w:pPr>
-      <w:r>
+        <w:jc w:val="both"/>
+        <w:rPr>
+          <w:lang w:val="es-GT"/>
+        </w:rPr>
+      </w:pPr>
+      <w:proofErr w:type="spellStart"/>
+      <w:r>
+        <w:rPr>
+          <w:lang w:val="es-GT"/>
+        </w:rPr>
+        <w:t>mv</w:t>
+      </w:r>
+      <w:proofErr w:type="spellEnd"/>
+      <w:r>
+        <w:rPr>
+          <w:lang w:val="es-GT"/>
+        </w:rPr>
+        <w:t xml:space="preserve"> oracle-xe-11.2.0-1.0.x86_64.rpm.zip\?AuthParam\=1655123559_343cb3c114fb0639078c9236591d29a5 oracle-xe-11.2.0-1.0.x86_64.rpm.zip</w:t>
+      </w:r>
+    </w:p>
+    <w:p>
+      <w:pPr>
+        <w:pStyle w:val="ListParagraph"/>
+        <w:numPr>
+          <w:ilvl w:val="0"/>
+          <w:numId w:val="2"/>
+        </w:numPr>
+        <w:jc w:val="both"/>
+        <w:rPr>
+          <w:lang w:val="es-GT"/>
+        </w:rPr>
+      </w:pPr>
+      <w:proofErr w:type="spellStart"/>
+      <w:r>
+        <w:rPr>
+          <w:lang w:val="es-GT"/>
+        </w:rPr>
+        <w:t>chmod</w:t>
+      </w:r>
+      <w:proofErr w:type="spellEnd"/>
+      <w:r>
+        <w:rPr>
+          <w:lang w:val="es-GT"/>
+        </w:rPr>
+        <w:t xml:space="preserve"> 755 oracle-xe-11.2.0–1.0.x86_64.rpm.zip</w:t>
+      </w:r>
+    </w:p>
+    <w:p>
+      <w:pPr>
+        <w:pStyle w:val="ListParagraph"/>
+        <w:numPr>
+          <w:ilvl w:val="0"/>
+          <w:numId w:val="2"/>
+        </w:numPr>
+        <w:jc w:val="both"/>
+        <w:rPr>
+          <w:lang w:val="es-GT"/>
+        </w:rPr>
+      </w:pPr>
+      <w:proofErr w:type="spellStart"/>
+      <w:r>
+        <w:rPr>
+          <w:lang w:val="es-GT"/>
+        </w:rPr>
+        <w:t>unzip</w:t>
+      </w:r>
+      <w:proofErr w:type="spellEnd"/>
+      <w:r>
+        <w:rPr>
+          <w:lang w:val="es-GT"/>
+        </w:rPr>
+        <w:t xml:space="preserve"> oracle-xe-11.2.0-1.0.x86_64.rpm.zip</w:t>
+      </w:r>
+    </w:p>
+    <w:p>
+      <w:pPr>
+        <w:pStyle w:val="ListParagraph"/>
+        <w:numPr>
+          <w:ilvl w:val="0"/>
+          <w:numId w:val="2"/>
+        </w:numPr>
+        <w:jc w:val="both"/>
+        <w:rPr>
+          <w:lang w:val="es-GT"/>
+        </w:rPr>
+      </w:pPr>
+      <w:r>
+        <w:rPr>
+          <w:lang w:val="es-GT"/>
+        </w:rPr>
+        <w:t>cd Disk1/</w:t>
+      </w:r>
+    </w:p>
+    <w:p>
+      <w:pPr>
+        <w:jc w:val="both"/>
+        <w:rPr>
+          <w:lang w:val="es-GT"/>
+        </w:rPr>
+      </w:pPr>
+      <w:r>
+        <w:rPr>
+          <w:noProof/>
+        </w:rPr>
         <w:drawing>
-          <wp:inline distT="0" distB="0" distL="0" distR="0" wp14:anchorId="42D266C9" wp14:editId="0BB01B7D">
-            <wp:extent cx="5943600" cy="2337435"/>
-            <wp:effectExtent l="0" t="0" r="7620" b="0"/>
-            <wp:docPr id="8" name="Picture 8"/>
+          <wp:inline distT="0" distB="0" distL="0" distR="0" wp14:anchorId="03893C1B" wp14:editId="3BE20D14">
+            <wp:extent cx="5943600" cy="2637790"/>
+            <wp:effectExtent l="0" t="0" r="0" b="0"/>
+            <wp:docPr id="6" name="Picture 6"/>
             <wp:cNvGraphicFramePr>
               <a:graphicFrameLocks xmlns:a="http://schemas.openxmlformats.org/drawingml/2006/main" noChangeAspect="1"/>
             </wp:cNvGraphicFramePr>
@@ -1430,7 +1117,7 @@
                   <pic:spPr>
                     <a:xfrm>
                       <a:off x="0" y="0"/>
-                      <a:ext cx="5943600" cy="2337435"/>
+                      <a:ext cx="5943600" cy="2637790"/>
                     </a:xfrm>
                     <a:prstGeom prst="rect">
                       <a:avLst/>
@@ -1458,37 +1145,40 @@
           <w:lang w:val="es-GT"/>
         </w:rPr>
       </w:pPr>
-      <w:r>
-        <w:rPr>
-          <w:lang w:val="es-GT"/>
-        </w:rPr>
-        <w:t>Ahora es necesario ingresar al sistema con el usuario `</w:t>
-      </w:r>
-      <w:proofErr w:type="spellStart"/>
-      <w:r>
-        <w:rPr>
-          <w:lang w:val="es-GT"/>
-        </w:rPr>
-        <w:t>oracle</w:t>
-      </w:r>
-      <w:proofErr w:type="spellEnd"/>
-      <w:r>
-        <w:rPr>
-          <w:lang w:val="es-GT"/>
-        </w:rPr>
-        <w:t>` para realizar cambios directamente en los archivos de ORACLE, ejecutar el siguiente comando para</w:t>
-      </w:r>
-      <w:r>
-        <w:rPr>
-          <w:lang w:val="es-GT"/>
-        </w:rPr>
-        <w:t xml:space="preserve"> cambiar la contraseña de dicho usuario e</w:t>
-      </w:r>
-      <w:r>
-        <w:rPr>
-          <w:lang w:val="es-GT"/>
-        </w:rPr>
-        <w:t xml:space="preserve"> iniciar sesión:</w:t>
+    </w:p>
+    <w:p>
+      <w:pPr>
+        <w:pStyle w:val="Heading1"/>
+        <w:rPr>
+          <w:lang w:val="es-GT"/>
+        </w:rPr>
+      </w:pPr>
+      <w:r>
+        <w:rPr>
+          <w:lang w:val="es-GT"/>
+        </w:rPr>
+        <w:lastRenderedPageBreak/>
+        <w:t>Instalar ORACLE 11</w:t>
+      </w:r>
+      <w:r>
+        <w:rPr>
+          <w:lang w:val="es-GT"/>
+        </w:rPr>
+        <w:t>gR2</w:t>
+      </w:r>
+    </w:p>
+    <w:p>
+      <w:pPr>
+        <w:jc w:val="both"/>
+        <w:rPr>
+          <w:lang w:val="es-GT"/>
+        </w:rPr>
+      </w:pPr>
+      <w:r>
+        <w:rPr>
+          <w:lang w:val="es-GT"/>
+        </w:rPr>
+        <w:t>Para instalar, ejecutar el comando:</w:t>
       </w:r>
     </w:p>
     <w:p>
@@ -1507,228 +1197,22 @@
         <w:rPr>
           <w:lang w:val="es-GT"/>
         </w:rPr>
-        <w:t xml:space="preserve">sudo </w:t>
-      </w:r>
-      <w:proofErr w:type="spellStart"/>
-      <w:r>
-        <w:rPr>
-          <w:lang w:val="es-GT"/>
-        </w:rPr>
-        <w:t>passwd</w:t>
-      </w:r>
-      <w:proofErr w:type="spellEnd"/>
-      <w:r>
-        <w:rPr>
-          <w:lang w:val="es-GT"/>
-        </w:rPr>
-        <w:t xml:space="preserve"> </w:t>
-      </w:r>
-      <w:proofErr w:type="spellStart"/>
-      <w:r>
-        <w:rPr>
-          <w:lang w:val="es-GT"/>
-        </w:rPr>
-        <w:t>oracle</w:t>
-      </w:r>
-      <w:proofErr w:type="spellEnd"/>
-    </w:p>
-    <w:p>
-      <w:pPr>
-        <w:pStyle w:val="ListParagraph"/>
-        <w:numPr>
-          <w:ilvl w:val="0"/>
-          <w:numId w:val="3"/>
-        </w:numPr>
-        <w:jc w:val="both"/>
-        <w:rPr>
-          <w:lang w:val="es-GT"/>
-        </w:rPr>
-      </w:pPr>
-      <w:r>
-        <w:rPr>
-          <w:lang w:val="es-GT"/>
-        </w:rPr>
-        <w:t xml:space="preserve">su </w:t>
-      </w:r>
-      <w:r>
-        <w:rPr>
-          <w:lang w:val="es-GT"/>
-        </w:rPr>
-        <w:t xml:space="preserve">- </w:t>
-      </w:r>
-      <w:proofErr w:type="spellStart"/>
-      <w:r>
-        <w:rPr>
-          <w:lang w:val="es-GT"/>
-        </w:rPr>
-        <w:t>o</w:t>
-      </w:r>
-      <w:r>
-        <w:rPr>
-          <w:lang w:val="es-GT"/>
-        </w:rPr>
-        <w:t>racle</w:t>
-      </w:r>
-      <w:proofErr w:type="spellEnd"/>
-    </w:p>
-    <w:p>
-      <w:pPr>
-        <w:jc w:val="both"/>
-        <w:rPr>
-          <w:lang w:val="es-GT"/>
-        </w:rPr>
-      </w:pPr>
-      <w:r>
-        <w:rPr>
-          <w:lang w:val="es-GT"/>
-        </w:rPr>
-        <w:t>Ahora es necesario editar el archivo `</w:t>
-      </w:r>
-      <w:r>
-        <w:t xml:space="preserve"> </w:t>
-      </w:r>
-      <w:r>
-        <w:rPr>
-          <w:lang w:val="es-GT"/>
-        </w:rPr>
-        <w:t>$HOME</w:t>
-      </w:r>
-      <w:proofErr w:type="gramStart"/>
-      <w:r>
-        <w:rPr>
-          <w:lang w:val="es-GT"/>
-        </w:rPr>
-        <w:t>/.</w:t>
-      </w:r>
-      <w:proofErr w:type="spellStart"/>
-      <w:r>
-        <w:rPr>
-          <w:lang w:val="es-GT"/>
-        </w:rPr>
-        <w:t>profile</w:t>
-      </w:r>
-      <w:proofErr w:type="spellEnd"/>
-      <w:proofErr w:type="gramEnd"/>
-      <w:r>
-        <w:rPr>
-          <w:lang w:val="es-GT"/>
-        </w:rPr>
-        <w:t xml:space="preserve">` </w:t>
-      </w:r>
-      <w:proofErr w:type="spellStart"/>
-      <w:r>
-        <w:rPr>
-          <w:lang w:val="es-GT"/>
-        </w:rPr>
-        <w:t>agreganlo</w:t>
-      </w:r>
-      <w:proofErr w:type="spellEnd"/>
-      <w:r>
-        <w:rPr>
-          <w:lang w:val="es-GT"/>
-        </w:rPr>
-        <w:t xml:space="preserve"> la siguiente línea al final del archivo:</w:t>
-      </w:r>
-    </w:p>
-    <w:p>
-      <w:pPr>
-        <w:pStyle w:val="ListParagraph"/>
-        <w:numPr>
-          <w:ilvl w:val="0"/>
-          <w:numId w:val="4"/>
-        </w:numPr>
-        <w:jc w:val="both"/>
-        <w:rPr>
-          <w:lang w:val="es-GT"/>
-        </w:rPr>
-      </w:pPr>
-      <w:r>
-        <w:rPr>
-          <w:lang w:val="es-GT"/>
-        </w:rPr>
-        <w:t>. ~/product/11.2.0/xe/bin/oracle_env.sh</w:t>
-      </w:r>
-    </w:p>
-    <w:p>
-      <w:pPr>
-        <w:jc w:val="both"/>
-        <w:rPr>
-          <w:lang w:val="es-GT"/>
-        </w:rPr>
-      </w:pPr>
-      <w:r>
-        <w:rPr>
-          <w:lang w:val="es-GT"/>
-        </w:rPr>
-        <w:t xml:space="preserve">Después de estos cambios, es necesario reingresar </w:t>
-      </w:r>
-      <w:r>
-        <w:rPr>
-          <w:lang w:val="es-GT"/>
-        </w:rPr>
-        <w:t>con los comandos:</w:t>
-      </w:r>
-    </w:p>
-    <w:p>
-      <w:pPr>
-        <w:pStyle w:val="ListParagraph"/>
-        <w:numPr>
-          <w:ilvl w:val="0"/>
-          <w:numId w:val="4"/>
-        </w:numPr>
-        <w:jc w:val="both"/>
-        <w:rPr>
-          <w:lang w:val="es-GT"/>
-        </w:rPr>
-      </w:pPr>
-      <w:proofErr w:type="spellStart"/>
-      <w:r>
-        <w:rPr>
-          <w:lang w:val="es-GT"/>
-        </w:rPr>
-        <w:lastRenderedPageBreak/>
-        <w:t>L</w:t>
-      </w:r>
-      <w:r>
-        <w:rPr>
-          <w:lang w:val="es-GT"/>
-        </w:rPr>
-        <w:t>ogout</w:t>
-      </w:r>
-      <w:proofErr w:type="spellEnd"/>
-    </w:p>
-    <w:p>
-      <w:pPr>
-        <w:pStyle w:val="ListParagraph"/>
-        <w:numPr>
-          <w:ilvl w:val="0"/>
-          <w:numId w:val="4"/>
-        </w:numPr>
-        <w:jc w:val="both"/>
-        <w:rPr>
-          <w:lang w:val="es-GT"/>
-        </w:rPr>
-      </w:pPr>
-      <w:r>
-        <w:rPr>
-          <w:lang w:val="es-GT"/>
-        </w:rPr>
-        <w:t xml:space="preserve">su </w:t>
-      </w:r>
-      <w:r>
-        <w:rPr>
-          <w:lang w:val="es-GT"/>
-        </w:rPr>
-        <w:t xml:space="preserve">- </w:t>
-      </w:r>
-      <w:proofErr w:type="spellStart"/>
-      <w:r>
-        <w:rPr>
-          <w:lang w:val="es-GT"/>
-        </w:rPr>
-        <w:t>oracle</w:t>
-      </w:r>
-      <w:proofErr w:type="spellEnd"/>
+        <w:t>sudo rpm -</w:t>
+      </w:r>
+      <w:proofErr w:type="spellStart"/>
+      <w:r>
+        <w:rPr>
+          <w:lang w:val="es-GT"/>
+        </w:rPr>
+        <w:t>ivh</w:t>
+      </w:r>
+      <w:proofErr w:type="spellEnd"/>
+      <w:r>
+        <w:rPr>
+          <w:lang w:val="es-GT"/>
+        </w:rPr>
+        <w:t xml:space="preserve"> oracle-xe-11.2.0-1.0.x86_64.rpm</w:t>
+      </w:r>
     </w:p>
     <w:p>
       <w:pPr>
@@ -1742,10 +1226,10 @@
           <w:noProof/>
         </w:rPr>
         <w:drawing>
-          <wp:inline distT="0" distB="0" distL="0" distR="0" wp14:anchorId="1831C760" wp14:editId="30E45B16">
-            <wp:extent cx="5943600" cy="1724025"/>
-            <wp:effectExtent l="0" t="0" r="0" b="9525"/>
-            <wp:docPr id="9" name="Picture 9"/>
+          <wp:inline distT="0" distB="0" distL="0" distR="0" wp14:anchorId="0BEA8273" wp14:editId="731D4C2C">
+            <wp:extent cx="5943600" cy="795655"/>
+            <wp:effectExtent l="0" t="0" r="0" b="4445"/>
+            <wp:docPr id="7" name="Picture 7"/>
             <wp:cNvGraphicFramePr>
               <a:graphicFrameLocks xmlns:a="http://schemas.openxmlformats.org/drawingml/2006/main" noChangeAspect="1"/>
             </wp:cNvGraphicFramePr>
@@ -1765,7 +1249,7 @@
                   <pic:spPr>
                     <a:xfrm>
                       <a:off x="0" y="0"/>
-                      <a:ext cx="5943600" cy="1724025"/>
+                      <a:ext cx="5943600" cy="795655"/>
                     </a:xfrm>
                     <a:prstGeom prst="rect">
                       <a:avLst/>
@@ -1797,47 +1281,20 @@
         <w:rPr>
           <w:lang w:val="es-GT"/>
         </w:rPr>
-        <w:t>Acceso a ORACLE DB</w:t>
-      </w:r>
-    </w:p>
-    <w:p>
-      <w:pPr>
-        <w:jc w:val="both"/>
-        <w:rPr>
-          <w:lang w:val="es-GT"/>
-        </w:rPr>
-      </w:pPr>
-      <w:r>
-        <w:rPr>
-          <w:lang w:val="es-GT"/>
-        </w:rPr>
-        <w:t xml:space="preserve">Dentro del usuario de </w:t>
-      </w:r>
-      <w:proofErr w:type="spellStart"/>
-      <w:r>
-        <w:rPr>
-          <w:lang w:val="es-GT"/>
-        </w:rPr>
-        <w:t>oracle</w:t>
-      </w:r>
-      <w:proofErr w:type="spellEnd"/>
-      <w:r>
-        <w:rPr>
-          <w:lang w:val="es-GT"/>
-        </w:rPr>
-        <w:t xml:space="preserve">, se puede ejecutar el siguiente comando para ingresar a la consola de SQL de </w:t>
-      </w:r>
-      <w:r>
-        <w:rPr>
-          <w:lang w:val="es-GT"/>
-        </w:rPr>
-        <w:t>ORACLE</w:t>
-      </w:r>
-      <w:r>
-        <w:rPr>
-          <w:lang w:val="es-GT"/>
-        </w:rPr>
-        <w:t>:</w:t>
+        <w:t>Configuración de ORACLE 11gR2</w:t>
+      </w:r>
+    </w:p>
+    <w:p>
+      <w:pPr>
+        <w:rPr>
+          <w:lang w:val="es-GT"/>
+        </w:rPr>
+      </w:pPr>
+      <w:r>
+        <w:rPr>
+          <w:lang w:val="es-GT"/>
+        </w:rPr>
+        <w:t>Para configurar la instalación de ORACLE, ejecutar el comando:</w:t>
       </w:r>
     </w:p>
     <w:p>
@@ -1845,35 +1302,101 @@
         <w:pStyle w:val="ListParagraph"/>
         <w:numPr>
           <w:ilvl w:val="0"/>
-          <w:numId w:val="5"/>
+          <w:numId w:val="3"/>
         </w:numPr>
-        <w:jc w:val="both"/>
-        <w:rPr>
-          <w:lang w:val="es-GT"/>
-        </w:rPr>
-      </w:pPr>
-      <w:proofErr w:type="spellStart"/>
-      <w:r>
-        <w:rPr>
-          <w:lang w:val="es-GT"/>
-        </w:rPr>
-        <w:t>sqlplus</w:t>
-      </w:r>
-      <w:proofErr w:type="spellEnd"/>
-      <w:r>
-        <w:rPr>
-          <w:lang w:val="es-GT"/>
-        </w:rPr>
-        <w:t xml:space="preserve"> / as </w:t>
-      </w:r>
-      <w:proofErr w:type="spellStart"/>
-      <w:r>
-        <w:rPr>
-          <w:lang w:val="es-GT"/>
-        </w:rPr>
-        <w:t>sysdba</w:t>
-      </w:r>
-      <w:proofErr w:type="spellEnd"/>
+        <w:rPr>
+          <w:lang w:val="es-GT"/>
+        </w:rPr>
+      </w:pPr>
+      <w:r>
+        <w:rPr>
+          <w:lang w:val="es-GT"/>
+        </w:rPr>
+        <w:t>sudo /</w:t>
+      </w:r>
+      <w:proofErr w:type="spellStart"/>
+      <w:r>
+        <w:rPr>
+          <w:lang w:val="es-GT"/>
+        </w:rPr>
+        <w:t>etc</w:t>
+      </w:r>
+      <w:proofErr w:type="spellEnd"/>
+      <w:r>
+        <w:rPr>
+          <w:lang w:val="es-GT"/>
+        </w:rPr>
+        <w:t>/</w:t>
+      </w:r>
+      <w:proofErr w:type="spellStart"/>
+      <w:proofErr w:type="gramStart"/>
+      <w:r>
+        <w:rPr>
+          <w:lang w:val="es-GT"/>
+        </w:rPr>
+        <w:t>init.d</w:t>
+      </w:r>
+      <w:proofErr w:type="spellEnd"/>
+      <w:proofErr w:type="gramEnd"/>
+      <w:r>
+        <w:rPr>
+          <w:lang w:val="es-GT"/>
+        </w:rPr>
+        <w:t>/</w:t>
+      </w:r>
+      <w:proofErr w:type="spellStart"/>
+      <w:r>
+        <w:rPr>
+          <w:lang w:val="es-GT"/>
+        </w:rPr>
+        <w:t>oracle-xe</w:t>
+      </w:r>
+      <w:proofErr w:type="spellEnd"/>
+      <w:r>
+        <w:rPr>
+          <w:lang w:val="es-GT"/>
+        </w:rPr>
+        <w:t xml:space="preserve"> configure</w:t>
+      </w:r>
+    </w:p>
+    <w:p>
+      <w:pPr>
+        <w:rPr>
+          <w:lang w:val="es-GT"/>
+        </w:rPr>
+      </w:pPr>
+      <w:r>
+        <w:rPr>
+          <w:lang w:val="es-GT"/>
+        </w:rPr>
+        <w:t xml:space="preserve">Se debe definir un </w:t>
+      </w:r>
+      <w:proofErr w:type="spellStart"/>
+      <w:r>
+        <w:rPr>
+          <w:lang w:val="es-GT"/>
+        </w:rPr>
+        <w:t>password</w:t>
+      </w:r>
+      <w:proofErr w:type="spellEnd"/>
+      <w:r>
+        <w:rPr>
+          <w:lang w:val="es-GT"/>
+        </w:rPr>
+        <w:t xml:space="preserve"> para </w:t>
+      </w:r>
+      <w:r>
+        <w:rPr>
+          <w:lang w:val="es-GT"/>
+        </w:rPr>
+        <w:t>la base de datos</w:t>
+      </w:r>
+      <w:r>
+        <w:rPr>
+          <w:lang w:val="es-GT"/>
+        </w:rPr>
+        <w:t>. Si no se desea, no es necesario cambiar ningún parámetro. Asegurarse de configurar ORACLE para que arranque al inicio del sistema.</w:t>
+      </w:r>
     </w:p>
     <w:p>
       <w:pPr>
@@ -1887,10 +1410,10 @@
           <w:noProof/>
         </w:rPr>
         <w:drawing>
-          <wp:inline distT="0" distB="0" distL="0" distR="0" wp14:anchorId="4FDAF241" wp14:editId="1A394754">
-            <wp:extent cx="5943600" cy="1546860"/>
-            <wp:effectExtent l="0" t="0" r="0" b="0"/>
-            <wp:docPr id="14" name="Picture 14"/>
+          <wp:inline distT="0" distB="0" distL="0" distR="0" wp14:anchorId="42D266C9" wp14:editId="0BB01B7D">
+            <wp:extent cx="5943600" cy="2337435"/>
+            <wp:effectExtent l="0" t="0" r="7620" b="0"/>
+            <wp:docPr id="8" name="Picture 8"/>
             <wp:cNvGraphicFramePr>
               <a:graphicFrameLocks xmlns:a="http://schemas.openxmlformats.org/drawingml/2006/main" noChangeAspect="1"/>
             </wp:cNvGraphicFramePr>
@@ -1910,7 +1433,7 @@
                   <pic:spPr>
                     <a:xfrm>
                       <a:off x="0" y="0"/>
-                      <a:ext cx="5943600" cy="1546860"/>
+                      <a:ext cx="5943600" cy="2337435"/>
                     </a:xfrm>
                     <a:prstGeom prst="rect">
                       <a:avLst/>
@@ -1938,119 +1461,265 @@
           <w:lang w:val="es-GT"/>
         </w:rPr>
       </w:pPr>
-    </w:p>
-    <w:p>
-      <w:pPr>
-        <w:jc w:val="both"/>
-        <w:rPr>
-          <w:lang w:val="es-GT"/>
-        </w:rPr>
-      </w:pPr>
-    </w:p>
-    <w:p>
-      <w:pPr>
-        <w:jc w:val="both"/>
-        <w:rPr>
-          <w:lang w:val="es-GT"/>
-        </w:rPr>
-      </w:pPr>
-    </w:p>
-    <w:p>
-      <w:pPr>
-        <w:jc w:val="both"/>
-        <w:rPr>
-          <w:lang w:val="es-GT"/>
-        </w:rPr>
-      </w:pPr>
-    </w:p>
-    <w:p>
-      <w:pPr>
-        <w:jc w:val="both"/>
-        <w:rPr>
-          <w:lang w:val="es-GT"/>
-        </w:rPr>
-      </w:pPr>
-    </w:p>
-    <w:p>
-      <w:pPr>
-        <w:jc w:val="both"/>
-        <w:rPr>
-          <w:lang w:val="es-GT"/>
-        </w:rPr>
-      </w:pPr>
-    </w:p>
-    <w:p>
-      <w:pPr>
-        <w:jc w:val="both"/>
-        <w:rPr>
-          <w:lang w:val="es-GT"/>
-        </w:rPr>
-      </w:pPr>
-    </w:p>
-    <w:p>
-      <w:pPr>
-        <w:jc w:val="both"/>
-        <w:rPr>
-          <w:lang w:val="es-GT"/>
-        </w:rPr>
-      </w:pPr>
-    </w:p>
-    <w:p>
-      <w:pPr>
-        <w:jc w:val="both"/>
-        <w:rPr>
-          <w:lang w:val="es-GT"/>
-        </w:rPr>
-      </w:pPr>
-    </w:p>
-    <w:p>
-      <w:pPr>
-        <w:jc w:val="both"/>
-        <w:rPr>
-          <w:lang w:val="es-GT"/>
-        </w:rPr>
-      </w:pPr>
+      <w:r>
+        <w:rPr>
+          <w:lang w:val="es-GT"/>
+        </w:rPr>
+        <w:t>Ahora es necesario ingresar al sistema con el usuario `</w:t>
+      </w:r>
+      <w:proofErr w:type="spellStart"/>
+      <w:r>
+        <w:rPr>
+          <w:lang w:val="es-GT"/>
+        </w:rPr>
+        <w:t>oracle</w:t>
+      </w:r>
+      <w:proofErr w:type="spellEnd"/>
+      <w:r>
+        <w:rPr>
+          <w:lang w:val="es-GT"/>
+        </w:rPr>
+        <w:t>` para realizar cambios directamente en los archivos de ORACLE, ejecutar el siguiente comando para</w:t>
+      </w:r>
+      <w:r>
+        <w:rPr>
+          <w:lang w:val="es-GT"/>
+        </w:rPr>
+        <w:t xml:space="preserve"> cambiar la contraseña de dicho usuario e</w:t>
+      </w:r>
+      <w:r>
+        <w:rPr>
+          <w:lang w:val="es-GT"/>
+        </w:rPr>
+        <w:t xml:space="preserve"> iniciar sesión:</w:t>
+      </w:r>
+    </w:p>
+    <w:p>
+      <w:pPr>
+        <w:pStyle w:val="ListParagraph"/>
+        <w:numPr>
+          <w:ilvl w:val="0"/>
+          <w:numId w:val="3"/>
+        </w:numPr>
+        <w:jc w:val="both"/>
+        <w:rPr>
+          <w:lang w:val="es-GT"/>
+        </w:rPr>
+      </w:pPr>
+      <w:r>
+        <w:rPr>
+          <w:lang w:val="es-GT"/>
+        </w:rPr>
+        <w:t xml:space="preserve">sudo </w:t>
+      </w:r>
+      <w:proofErr w:type="spellStart"/>
+      <w:r>
+        <w:rPr>
+          <w:lang w:val="es-GT"/>
+        </w:rPr>
+        <w:t>passwd</w:t>
+      </w:r>
+      <w:proofErr w:type="spellEnd"/>
+      <w:r>
+        <w:rPr>
+          <w:lang w:val="es-GT"/>
+        </w:rPr>
+        <w:t xml:space="preserve"> </w:t>
+      </w:r>
+      <w:proofErr w:type="spellStart"/>
+      <w:r>
+        <w:rPr>
+          <w:lang w:val="es-GT"/>
+        </w:rPr>
+        <w:t>oracle</w:t>
+      </w:r>
+      <w:proofErr w:type="spellEnd"/>
+    </w:p>
+    <w:p>
+      <w:pPr>
+        <w:pStyle w:val="ListParagraph"/>
+        <w:numPr>
+          <w:ilvl w:val="0"/>
+          <w:numId w:val="3"/>
+        </w:numPr>
+        <w:jc w:val="both"/>
+        <w:rPr>
+          <w:lang w:val="es-GT"/>
+        </w:rPr>
+      </w:pPr>
+      <w:r>
+        <w:rPr>
+          <w:lang w:val="es-GT"/>
+        </w:rPr>
+        <w:t xml:space="preserve">su </w:t>
+      </w:r>
+      <w:r>
+        <w:rPr>
+          <w:lang w:val="es-GT"/>
+        </w:rPr>
+        <w:t xml:space="preserve">- </w:t>
+      </w:r>
+      <w:proofErr w:type="spellStart"/>
+      <w:r>
+        <w:rPr>
+          <w:lang w:val="es-GT"/>
+        </w:rPr>
+        <w:t>oracle</w:t>
+      </w:r>
+      <w:proofErr w:type="spellEnd"/>
+    </w:p>
+    <w:p>
+      <w:pPr>
+        <w:jc w:val="both"/>
+        <w:rPr>
+          <w:lang w:val="es-GT"/>
+        </w:rPr>
+      </w:pPr>
+      <w:r>
+        <w:rPr>
+          <w:lang w:val="es-GT"/>
+        </w:rPr>
+        <w:t>Ahora es necesario editar el archivo `</w:t>
+      </w:r>
+      <w:r>
+        <w:t xml:space="preserve"> </w:t>
+      </w:r>
+      <w:r>
+        <w:rPr>
+          <w:lang w:val="es-GT"/>
+        </w:rPr>
+        <w:t>$HOME</w:t>
+      </w:r>
+      <w:proofErr w:type="gramStart"/>
+      <w:r>
+        <w:rPr>
+          <w:lang w:val="es-GT"/>
+        </w:rPr>
+        <w:t>/.</w:t>
+      </w:r>
+      <w:proofErr w:type="spellStart"/>
+      <w:r>
+        <w:rPr>
+          <w:lang w:val="es-GT"/>
+        </w:rPr>
+        <w:t>profile</w:t>
+      </w:r>
+      <w:proofErr w:type="spellEnd"/>
+      <w:proofErr w:type="gramEnd"/>
+      <w:r>
+        <w:rPr>
+          <w:lang w:val="es-GT"/>
+        </w:rPr>
+        <w:t xml:space="preserve">` </w:t>
+      </w:r>
+      <w:proofErr w:type="spellStart"/>
+      <w:r>
+        <w:rPr>
+          <w:lang w:val="es-GT"/>
+        </w:rPr>
+        <w:t>agreganlo</w:t>
+      </w:r>
+      <w:proofErr w:type="spellEnd"/>
+      <w:r>
+        <w:rPr>
+          <w:lang w:val="es-GT"/>
+        </w:rPr>
+        <w:t xml:space="preserve"> la siguiente línea al final del archivo:</w:t>
+      </w:r>
+    </w:p>
+    <w:p>
+      <w:pPr>
+        <w:pStyle w:val="ListParagraph"/>
+        <w:numPr>
+          <w:ilvl w:val="0"/>
+          <w:numId w:val="4"/>
+        </w:numPr>
+        <w:jc w:val="both"/>
+        <w:rPr>
+          <w:lang w:val="es-GT"/>
+        </w:rPr>
+      </w:pPr>
+      <w:r>
+        <w:rPr>
+          <w:lang w:val="es-GT"/>
+        </w:rPr>
+        <w:t>. ~/product/11.2.0/xe/bin/oracle_env.sh</w:t>
+      </w:r>
+    </w:p>
+    <w:p>
+      <w:pPr>
+        <w:jc w:val="both"/>
+        <w:rPr>
+          <w:lang w:val="es-GT"/>
+        </w:rPr>
+      </w:pPr>
+      <w:r>
+        <w:rPr>
+          <w:lang w:val="es-GT"/>
+        </w:rPr>
+        <w:t xml:space="preserve">Después de estos cambios, es necesario reingresar </w:t>
+      </w:r>
+      <w:r>
+        <w:rPr>
+          <w:lang w:val="es-GT"/>
+        </w:rPr>
+        <w:t>con los comandos:</w:t>
+      </w:r>
+    </w:p>
+    <w:p>
+      <w:pPr>
+        <w:pStyle w:val="ListParagraph"/>
+        <w:numPr>
+          <w:ilvl w:val="0"/>
+          <w:numId w:val="4"/>
+        </w:numPr>
+        <w:jc w:val="both"/>
+        <w:rPr>
+          <w:lang w:val="es-GT"/>
+        </w:rPr>
+      </w:pPr>
+      <w:proofErr w:type="spellStart"/>
       <w:r>
         <w:rPr>
           <w:lang w:val="es-GT"/>
         </w:rPr>
         <w:lastRenderedPageBreak/>
-        <w:t xml:space="preserve">Utilizando la IP pública de la máquina virtual, en el puerto 1521 con el usuario </w:t>
-      </w:r>
-      <w:proofErr w:type="spellStart"/>
-      <w:r>
-        <w:rPr>
-          <w:lang w:val="es-GT"/>
-        </w:rPr>
-        <w:t>system</w:t>
-      </w:r>
-      <w:proofErr w:type="spellEnd"/>
-      <w:r>
-        <w:rPr>
-          <w:lang w:val="es-GT"/>
-        </w:rPr>
-        <w:t xml:space="preserve"> y el </w:t>
-      </w:r>
-      <w:proofErr w:type="spellStart"/>
-      <w:r>
-        <w:rPr>
-          <w:lang w:val="es-GT"/>
-        </w:rPr>
-        <w:t>password</w:t>
-      </w:r>
-      <w:proofErr w:type="spellEnd"/>
-      <w:r>
-        <w:rPr>
-          <w:lang w:val="es-GT"/>
-        </w:rPr>
-        <w:t xml:space="preserve"> que se definió durante la configuración de la instalación se puede acceder a la instancia de ORACLE DB</w:t>
-      </w:r>
-      <w:r>
-        <w:rPr>
-          <w:lang w:val="es-GT"/>
-        </w:rPr>
-        <w:t>.</w:t>
-      </w:r>
+        <w:t>Logout</w:t>
+      </w:r>
+      <w:proofErr w:type="spellEnd"/>
+    </w:p>
+    <w:p>
+      <w:pPr>
+        <w:pStyle w:val="ListParagraph"/>
+        <w:numPr>
+          <w:ilvl w:val="0"/>
+          <w:numId w:val="4"/>
+        </w:numPr>
+        <w:jc w:val="both"/>
+        <w:rPr>
+          <w:lang w:val="es-GT"/>
+        </w:rPr>
+      </w:pPr>
+      <w:r>
+        <w:rPr>
+          <w:lang w:val="es-GT"/>
+        </w:rPr>
+        <w:t xml:space="preserve">su </w:t>
+      </w:r>
+      <w:r>
+        <w:rPr>
+          <w:lang w:val="es-GT"/>
+        </w:rPr>
+        <w:t xml:space="preserve">- </w:t>
+      </w:r>
+      <w:proofErr w:type="spellStart"/>
+      <w:r>
+        <w:rPr>
+          <w:lang w:val="es-GT"/>
+        </w:rPr>
+        <w:t>oracle</w:t>
+      </w:r>
+      <w:proofErr w:type="spellEnd"/>
     </w:p>
     <w:p>
       <w:pPr>
@@ -2064,10 +1733,10 @@
           <w:noProof/>
         </w:rPr>
         <w:drawing>
-          <wp:inline distT="0" distB="0" distL="0" distR="0" wp14:anchorId="294965D7" wp14:editId="3AD7156D">
-            <wp:extent cx="5943600" cy="3365500"/>
-            <wp:effectExtent l="0" t="0" r="0" b="6350"/>
-            <wp:docPr id="10" name="Picture 10"/>
+          <wp:inline distT="0" distB="0" distL="0" distR="0" wp14:anchorId="1831C760" wp14:editId="30E45B16">
+            <wp:extent cx="5943600" cy="1724025"/>
+            <wp:effectExtent l="0" t="0" r="0" b="9525"/>
+            <wp:docPr id="9" name="Picture 9"/>
             <wp:cNvGraphicFramePr>
               <a:graphicFrameLocks xmlns:a="http://schemas.openxmlformats.org/drawingml/2006/main" noChangeAspect="1"/>
             </wp:cNvGraphicFramePr>
@@ -2087,7 +1756,7 @@
                   <pic:spPr>
                     <a:xfrm>
                       <a:off x="0" y="0"/>
-                      <a:ext cx="5943600" cy="3365500"/>
+                      <a:ext cx="5943600" cy="1724025"/>
                     </a:xfrm>
                     <a:prstGeom prst="rect">
                       <a:avLst/>
@@ -2110,6 +1779,95 @@
     </w:p>
     <w:p>
       <w:pPr>
+        <w:pStyle w:val="Heading1"/>
+        <w:rPr>
+          <w:lang w:val="es-GT"/>
+        </w:rPr>
+      </w:pPr>
+      <w:r>
+        <w:rPr>
+          <w:lang w:val="es-GT"/>
+        </w:rPr>
+        <w:t>Acceso a ORACLE DB</w:t>
+      </w:r>
+    </w:p>
+    <w:p>
+      <w:pPr>
+        <w:jc w:val="both"/>
+        <w:rPr>
+          <w:lang w:val="es-GT"/>
+        </w:rPr>
+      </w:pPr>
+      <w:r>
+        <w:rPr>
+          <w:lang w:val="es-GT"/>
+        </w:rPr>
+        <w:t xml:space="preserve">Dentro del usuario de </w:t>
+      </w:r>
+      <w:proofErr w:type="spellStart"/>
+      <w:r>
+        <w:rPr>
+          <w:lang w:val="es-GT"/>
+        </w:rPr>
+        <w:t>oracle</w:t>
+      </w:r>
+      <w:proofErr w:type="spellEnd"/>
+      <w:r>
+        <w:rPr>
+          <w:lang w:val="es-GT"/>
+        </w:rPr>
+        <w:t xml:space="preserve">, se puede ejecutar el siguiente comando para ingresar a la consola de SQL de </w:t>
+      </w:r>
+      <w:r>
+        <w:rPr>
+          <w:lang w:val="es-GT"/>
+        </w:rPr>
+        <w:t>ORACLE</w:t>
+      </w:r>
+      <w:r>
+        <w:rPr>
+          <w:lang w:val="es-GT"/>
+        </w:rPr>
+        <w:t>:</w:t>
+      </w:r>
+    </w:p>
+    <w:p>
+      <w:pPr>
+        <w:pStyle w:val="ListParagraph"/>
+        <w:numPr>
+          <w:ilvl w:val="0"/>
+          <w:numId w:val="5"/>
+        </w:numPr>
+        <w:jc w:val="both"/>
+        <w:rPr>
+          <w:lang w:val="es-GT"/>
+        </w:rPr>
+      </w:pPr>
+      <w:proofErr w:type="spellStart"/>
+      <w:r>
+        <w:rPr>
+          <w:lang w:val="es-GT"/>
+        </w:rPr>
+        <w:t>sqlplus</w:t>
+      </w:r>
+      <w:proofErr w:type="spellEnd"/>
+      <w:r>
+        <w:rPr>
+          <w:lang w:val="es-GT"/>
+        </w:rPr>
+        <w:t xml:space="preserve"> / as </w:t>
+      </w:r>
+      <w:proofErr w:type="spellStart"/>
+      <w:r>
+        <w:rPr>
+          <w:lang w:val="es-GT"/>
+        </w:rPr>
+        <w:t>sysdba</w:t>
+      </w:r>
+      <w:proofErr w:type="spellEnd"/>
+    </w:p>
+    <w:p>
+      <w:pPr>
         <w:jc w:val="both"/>
         <w:rPr>
           <w:lang w:val="es-GT"/>
@@ -2120,10 +1878,10 @@
           <w:noProof/>
         </w:rPr>
         <w:drawing>
-          <wp:inline distT="0" distB="0" distL="0" distR="0" wp14:anchorId="69C2E56F" wp14:editId="6BCE714A">
-            <wp:extent cx="5943600" cy="2786380"/>
+          <wp:inline distT="0" distB="0" distL="0" distR="0" wp14:anchorId="4FDAF241" wp14:editId="1A394754">
+            <wp:extent cx="5943600" cy="1546860"/>
             <wp:effectExtent l="0" t="0" r="0" b="0"/>
-            <wp:docPr id="11" name="Picture 11"/>
+            <wp:docPr id="14" name="Picture 14"/>
             <wp:cNvGraphicFramePr>
               <a:graphicFrameLocks xmlns:a="http://schemas.openxmlformats.org/drawingml/2006/main" noChangeAspect="1"/>
             </wp:cNvGraphicFramePr>
@@ -2143,6 +1901,239 @@
                   <pic:spPr>
                     <a:xfrm>
                       <a:off x="0" y="0"/>
+                      <a:ext cx="5943600" cy="1546860"/>
+                    </a:xfrm>
+                    <a:prstGeom prst="rect">
+                      <a:avLst/>
+                    </a:prstGeom>
+                  </pic:spPr>
+                </pic:pic>
+              </a:graphicData>
+            </a:graphic>
+          </wp:inline>
+        </w:drawing>
+      </w:r>
+    </w:p>
+    <w:p>
+      <w:pPr>
+        <w:jc w:val="both"/>
+        <w:rPr>
+          <w:lang w:val="es-GT"/>
+        </w:rPr>
+      </w:pPr>
+    </w:p>
+    <w:p>
+      <w:pPr>
+        <w:jc w:val="both"/>
+        <w:rPr>
+          <w:lang w:val="es-GT"/>
+        </w:rPr>
+      </w:pPr>
+    </w:p>
+    <w:p>
+      <w:pPr>
+        <w:jc w:val="both"/>
+        <w:rPr>
+          <w:lang w:val="es-GT"/>
+        </w:rPr>
+      </w:pPr>
+    </w:p>
+    <w:p>
+      <w:pPr>
+        <w:jc w:val="both"/>
+        <w:rPr>
+          <w:lang w:val="es-GT"/>
+        </w:rPr>
+      </w:pPr>
+    </w:p>
+    <w:p>
+      <w:pPr>
+        <w:jc w:val="both"/>
+        <w:rPr>
+          <w:lang w:val="es-GT"/>
+        </w:rPr>
+      </w:pPr>
+    </w:p>
+    <w:p>
+      <w:pPr>
+        <w:jc w:val="both"/>
+        <w:rPr>
+          <w:lang w:val="es-GT"/>
+        </w:rPr>
+      </w:pPr>
+    </w:p>
+    <w:p>
+      <w:pPr>
+        <w:jc w:val="both"/>
+        <w:rPr>
+          <w:lang w:val="es-GT"/>
+        </w:rPr>
+      </w:pPr>
+    </w:p>
+    <w:p>
+      <w:pPr>
+        <w:jc w:val="both"/>
+        <w:rPr>
+          <w:lang w:val="es-GT"/>
+        </w:rPr>
+      </w:pPr>
+    </w:p>
+    <w:p>
+      <w:pPr>
+        <w:jc w:val="both"/>
+        <w:rPr>
+          <w:lang w:val="es-GT"/>
+        </w:rPr>
+      </w:pPr>
+    </w:p>
+    <w:p>
+      <w:pPr>
+        <w:jc w:val="both"/>
+        <w:rPr>
+          <w:lang w:val="es-GT"/>
+        </w:rPr>
+      </w:pPr>
+    </w:p>
+    <w:p>
+      <w:pPr>
+        <w:jc w:val="both"/>
+        <w:rPr>
+          <w:lang w:val="es-GT"/>
+        </w:rPr>
+      </w:pPr>
+      <w:r>
+        <w:rPr>
+          <w:lang w:val="es-GT"/>
+        </w:rPr>
+        <w:lastRenderedPageBreak/>
+        <w:t xml:space="preserve">Utilizando la IP pública de la máquina virtual, en el puerto 1521 con el usuario </w:t>
+      </w:r>
+      <w:proofErr w:type="spellStart"/>
+      <w:r>
+        <w:rPr>
+          <w:lang w:val="es-GT"/>
+        </w:rPr>
+        <w:t>system</w:t>
+      </w:r>
+      <w:proofErr w:type="spellEnd"/>
+      <w:r>
+        <w:rPr>
+          <w:lang w:val="es-GT"/>
+        </w:rPr>
+        <w:t xml:space="preserve"> y el </w:t>
+      </w:r>
+      <w:proofErr w:type="spellStart"/>
+      <w:r>
+        <w:rPr>
+          <w:lang w:val="es-GT"/>
+        </w:rPr>
+        <w:t>password</w:t>
+      </w:r>
+      <w:proofErr w:type="spellEnd"/>
+      <w:r>
+        <w:rPr>
+          <w:lang w:val="es-GT"/>
+        </w:rPr>
+        <w:t xml:space="preserve"> que se definió durante la configuración de la instalación se puede acceder a la instancia de ORACLE DB</w:t>
+      </w:r>
+      <w:r>
+        <w:rPr>
+          <w:lang w:val="es-GT"/>
+        </w:rPr>
+        <w:t>.</w:t>
+      </w:r>
+    </w:p>
+    <w:p>
+      <w:pPr>
+        <w:jc w:val="both"/>
+        <w:rPr>
+          <w:lang w:val="es-GT"/>
+        </w:rPr>
+      </w:pPr>
+      <w:r>
+        <w:rPr>
+          <w:noProof/>
+        </w:rPr>
+        <w:drawing>
+          <wp:inline distT="0" distB="0" distL="0" distR="0" wp14:anchorId="294965D7" wp14:editId="3AD7156D">
+            <wp:extent cx="5943600" cy="3365500"/>
+            <wp:effectExtent l="0" t="0" r="0" b="6350"/>
+            <wp:docPr id="10" name="Picture 10"/>
+            <wp:cNvGraphicFramePr>
+              <a:graphicFrameLocks xmlns:a="http://schemas.openxmlformats.org/drawingml/2006/main" noChangeAspect="1"/>
+            </wp:cNvGraphicFramePr>
+            <a:graphic xmlns:a="http://schemas.openxmlformats.org/drawingml/2006/main">
+              <a:graphicData uri="http://schemas.openxmlformats.org/drawingml/2006/picture">
+                <pic:pic xmlns:pic="http://schemas.openxmlformats.org/drawingml/2006/picture">
+                  <pic:nvPicPr>
+                    <pic:cNvPr id="1" name=""/>
+                    <pic:cNvPicPr/>
+                  </pic:nvPicPr>
+                  <pic:blipFill>
+                    <a:blip r:embed="rId17"/>
+                    <a:stretch>
+                      <a:fillRect/>
+                    </a:stretch>
+                  </pic:blipFill>
+                  <pic:spPr>
+                    <a:xfrm>
+                      <a:off x="0" y="0"/>
+                      <a:ext cx="5943600" cy="3365500"/>
+                    </a:xfrm>
+                    <a:prstGeom prst="rect">
+                      <a:avLst/>
+                    </a:prstGeom>
+                  </pic:spPr>
+                </pic:pic>
+              </a:graphicData>
+            </a:graphic>
+          </wp:inline>
+        </w:drawing>
+      </w:r>
+    </w:p>
+    <w:p>
+      <w:pPr>
+        <w:jc w:val="both"/>
+        <w:rPr>
+          <w:lang w:val="es-GT"/>
+        </w:rPr>
+      </w:pPr>
+    </w:p>
+    <w:p>
+      <w:pPr>
+        <w:jc w:val="both"/>
+        <w:rPr>
+          <w:lang w:val="es-GT"/>
+        </w:rPr>
+      </w:pPr>
+      <w:r>
+        <w:rPr>
+          <w:noProof/>
+        </w:rPr>
+        <w:drawing>
+          <wp:inline distT="0" distB="0" distL="0" distR="0" wp14:anchorId="69C2E56F" wp14:editId="6BCE714A">
+            <wp:extent cx="5943600" cy="2786380"/>
+            <wp:effectExtent l="0" t="0" r="0" b="0"/>
+            <wp:docPr id="11" name="Picture 11"/>
+            <wp:cNvGraphicFramePr>
+              <a:graphicFrameLocks xmlns:a="http://schemas.openxmlformats.org/drawingml/2006/main" noChangeAspect="1"/>
+            </wp:cNvGraphicFramePr>
+            <a:graphic xmlns:a="http://schemas.openxmlformats.org/drawingml/2006/main">
+              <a:graphicData uri="http://schemas.openxmlformats.org/drawingml/2006/picture">
+                <pic:pic xmlns:pic="http://schemas.openxmlformats.org/drawingml/2006/picture">
+                  <pic:nvPicPr>
+                    <pic:cNvPr id="1" name=""/>
+                    <pic:cNvPicPr/>
+                  </pic:nvPicPr>
+                  <pic:blipFill>
+                    <a:blip r:embed="rId18"/>
+                    <a:stretch>
+                      <a:fillRect/>
+                    </a:stretch>
+                  </pic:blipFill>
+                  <pic:spPr>
+                    <a:xfrm>
+                      <a:off x="0" y="0"/>
                       <a:ext cx="5943600" cy="2786380"/>
                     </a:xfrm>
                     <a:prstGeom prst="rect">
@@ -2180,22 +2171,766 @@
         </w:rPr>
       </w:pPr>
     </w:p>
+    <w:p>
+      <w:pPr>
+        <w:jc w:val="both"/>
+        <w:rPr>
+          <w:lang w:val="es-GT"/>
+        </w:rPr>
+      </w:pPr>
+    </w:p>
+    <w:p>
+      <w:pPr>
+        <w:pStyle w:val="Heading1"/>
+        <w:rPr>
+          <w:lang w:val="es-GT"/>
+        </w:rPr>
+      </w:pPr>
+      <w:r>
+        <w:rPr>
+          <w:lang w:val="es-GT"/>
+        </w:rPr>
+        <w:lastRenderedPageBreak/>
+        <w:t xml:space="preserve">Configuración de </w:t>
+      </w:r>
+      <w:r>
+        <w:rPr>
+          <w:lang w:val="es-GT"/>
+        </w:rPr>
+        <w:t>Parámetros</w:t>
+      </w:r>
+    </w:p>
+    <w:p>
+      <w:pPr>
+        <w:jc w:val="both"/>
+        <w:rPr>
+          <w:lang w:val="es-GT"/>
+        </w:rPr>
+      </w:pPr>
+    </w:p>
+    <w:p>
+      <w:pPr>
+        <w:pStyle w:val="Heading2"/>
+        <w:rPr>
+          <w:lang w:val="es-GT"/>
+        </w:rPr>
+      </w:pPr>
+      <w:r>
+        <w:rPr>
+          <w:lang w:val="es-GT"/>
+        </w:rPr>
+        <w:t>Límite de procesos:</w:t>
+      </w:r>
+    </w:p>
+    <w:p>
+      <w:pPr>
+        <w:pStyle w:val="ListParagraph"/>
+        <w:numPr>
+          <w:ilvl w:val="0"/>
+          <w:numId w:val="5"/>
+        </w:numPr>
+        <w:jc w:val="both"/>
+        <w:rPr>
+          <w:lang w:val="es-GT"/>
+        </w:rPr>
+      </w:pPr>
+      <w:r>
+        <w:rPr>
+          <w:lang w:val="es-GT"/>
+        </w:rPr>
+        <w:t xml:space="preserve">show </w:t>
+      </w:r>
+      <w:proofErr w:type="spellStart"/>
+      <w:r>
+        <w:rPr>
+          <w:lang w:val="es-GT"/>
+        </w:rPr>
+        <w:t>parameter</w:t>
+      </w:r>
+      <w:proofErr w:type="spellEnd"/>
+      <w:r>
+        <w:rPr>
+          <w:lang w:val="es-GT"/>
+        </w:rPr>
+        <w:t xml:space="preserve"> </w:t>
+      </w:r>
+      <w:proofErr w:type="spellStart"/>
+      <w:r>
+        <w:rPr>
+          <w:lang w:val="es-GT"/>
+        </w:rPr>
+        <w:t>processes</w:t>
+      </w:r>
+      <w:proofErr w:type="spellEnd"/>
+      <w:r>
+        <w:rPr>
+          <w:lang w:val="es-GT"/>
+        </w:rPr>
+        <w:t>;</w:t>
+      </w:r>
+    </w:p>
+    <w:p>
+      <w:pPr>
+        <w:pStyle w:val="ListParagraph"/>
+        <w:numPr>
+          <w:ilvl w:val="0"/>
+          <w:numId w:val="5"/>
+        </w:numPr>
+        <w:jc w:val="both"/>
+        <w:rPr>
+          <w:lang w:val="es-GT"/>
+        </w:rPr>
+      </w:pPr>
+      <w:r>
+        <w:rPr>
+          <w:lang w:val="es-GT"/>
+        </w:rPr>
+        <w:t xml:space="preserve">alter </w:t>
+      </w:r>
+      <w:proofErr w:type="spellStart"/>
+      <w:r>
+        <w:rPr>
+          <w:lang w:val="es-GT"/>
+        </w:rPr>
+        <w:t>system</w:t>
+      </w:r>
+      <w:proofErr w:type="spellEnd"/>
+      <w:r>
+        <w:rPr>
+          <w:lang w:val="es-GT"/>
+        </w:rPr>
+        <w:t xml:space="preserve"> set </w:t>
+      </w:r>
+      <w:proofErr w:type="spellStart"/>
+      <w:r>
+        <w:rPr>
+          <w:lang w:val="es-GT"/>
+        </w:rPr>
+        <w:t>processes</w:t>
+      </w:r>
+      <w:proofErr w:type="spellEnd"/>
+      <w:r>
+        <w:rPr>
+          <w:lang w:val="es-GT"/>
+        </w:rPr>
+        <w:t xml:space="preserve">=1500 </w:t>
+      </w:r>
+      <w:proofErr w:type="spellStart"/>
+      <w:r>
+        <w:rPr>
+          <w:lang w:val="es-GT"/>
+        </w:rPr>
+        <w:t>scope</w:t>
+      </w:r>
+      <w:proofErr w:type="spellEnd"/>
+      <w:r>
+        <w:rPr>
+          <w:lang w:val="es-GT"/>
+        </w:rPr>
+        <w:t>=</w:t>
+      </w:r>
+      <w:proofErr w:type="spellStart"/>
+      <w:r>
+        <w:rPr>
+          <w:lang w:val="es-GT"/>
+        </w:rPr>
+        <w:t>spfile</w:t>
+      </w:r>
+      <w:proofErr w:type="spellEnd"/>
+      <w:r>
+        <w:rPr>
+          <w:lang w:val="es-GT"/>
+        </w:rPr>
+        <w:t>;</w:t>
+      </w:r>
+    </w:p>
+    <w:p>
+      <w:pPr>
+        <w:pStyle w:val="ListParagraph"/>
+        <w:numPr>
+          <w:ilvl w:val="0"/>
+          <w:numId w:val="5"/>
+        </w:numPr>
+        <w:jc w:val="both"/>
+        <w:rPr>
+          <w:lang w:val="es-GT"/>
+        </w:rPr>
+      </w:pPr>
+      <w:r>
+        <w:rPr>
+          <w:lang w:val="es-GT"/>
+        </w:rPr>
+        <w:t>shutdown IMMEDIATE</w:t>
+      </w:r>
+    </w:p>
+    <w:p>
+      <w:pPr>
+        <w:pStyle w:val="ListParagraph"/>
+        <w:numPr>
+          <w:ilvl w:val="0"/>
+          <w:numId w:val="5"/>
+        </w:numPr>
+        <w:jc w:val="both"/>
+        <w:rPr>
+          <w:lang w:val="es-GT"/>
+        </w:rPr>
+      </w:pPr>
+      <w:r>
+        <w:rPr>
+          <w:lang w:val="es-GT"/>
+        </w:rPr>
+        <w:t>startup</w:t>
+      </w:r>
+    </w:p>
+    <w:p>
+      <w:pPr>
+        <w:jc w:val="center"/>
+        <w:rPr>
+          <w:lang w:val="es-GT"/>
+        </w:rPr>
+      </w:pPr>
+      <w:r>
+        <w:rPr>
+          <w:noProof/>
+        </w:rPr>
+        <w:drawing>
+          <wp:inline distT="0" distB="0" distL="0" distR="0" wp14:anchorId="1CD6697C" wp14:editId="1832D700">
+            <wp:extent cx="4824483" cy="2618415"/>
+            <wp:effectExtent l="0" t="0" r="0" b="0"/>
+            <wp:docPr id="2" name="Picture 2"/>
+            <wp:cNvGraphicFramePr>
+              <a:graphicFrameLocks xmlns:a="http://schemas.openxmlformats.org/drawingml/2006/main" noChangeAspect="1"/>
+            </wp:cNvGraphicFramePr>
+            <a:graphic xmlns:a="http://schemas.openxmlformats.org/drawingml/2006/main">
+              <a:graphicData uri="http://schemas.openxmlformats.org/drawingml/2006/picture">
+                <pic:pic xmlns:pic="http://schemas.openxmlformats.org/drawingml/2006/picture">
+                  <pic:nvPicPr>
+                    <pic:cNvPr id="1" name=""/>
+                    <pic:cNvPicPr/>
+                  </pic:nvPicPr>
+                  <pic:blipFill>
+                    <a:blip r:embed="rId19"/>
+                    <a:stretch>
+                      <a:fillRect/>
+                    </a:stretch>
+                  </pic:blipFill>
+                  <pic:spPr>
+                    <a:xfrm>
+                      <a:off x="0" y="0"/>
+                      <a:ext cx="4862407" cy="2638997"/>
+                    </a:xfrm>
+                    <a:prstGeom prst="rect">
+                      <a:avLst/>
+                    </a:prstGeom>
+                  </pic:spPr>
+                </pic:pic>
+              </a:graphicData>
+            </a:graphic>
+          </wp:inline>
+        </w:drawing>
+      </w:r>
+    </w:p>
+    <w:p>
+      <w:pPr>
+        <w:jc w:val="both"/>
+        <w:rPr>
+          <w:lang w:val="es-GT"/>
+        </w:rPr>
+      </w:pPr>
+    </w:p>
+    <w:p>
+      <w:pPr>
+        <w:pStyle w:val="Heading2"/>
+        <w:rPr>
+          <w:lang w:val="es-GT"/>
+        </w:rPr>
+      </w:pPr>
+      <w:r>
+        <w:rPr>
+          <w:lang w:val="es-GT"/>
+        </w:rPr>
+        <w:t>Límite de sesiones:</w:t>
+      </w:r>
+    </w:p>
+    <w:p>
+      <w:pPr>
+        <w:pStyle w:val="ListParagraph"/>
+        <w:numPr>
+          <w:ilvl w:val="0"/>
+          <w:numId w:val="6"/>
+        </w:numPr>
+        <w:jc w:val="both"/>
+        <w:rPr>
+          <w:lang w:val="es-GT"/>
+        </w:rPr>
+      </w:pPr>
+      <w:r>
+        <w:rPr>
+          <w:lang w:val="es-GT"/>
+        </w:rPr>
+        <w:t xml:space="preserve">show </w:t>
+      </w:r>
+      <w:proofErr w:type="spellStart"/>
+      <w:r>
+        <w:rPr>
+          <w:lang w:val="es-GT"/>
+        </w:rPr>
+        <w:t>parameter</w:t>
+      </w:r>
+      <w:proofErr w:type="spellEnd"/>
+      <w:r>
+        <w:rPr>
+          <w:lang w:val="es-GT"/>
+        </w:rPr>
+        <w:t xml:space="preserve"> </w:t>
+      </w:r>
+      <w:proofErr w:type="spellStart"/>
+      <w:r>
+        <w:rPr>
+          <w:lang w:val="es-GT"/>
+        </w:rPr>
+        <w:t>sessions</w:t>
+      </w:r>
+      <w:proofErr w:type="spellEnd"/>
+      <w:r>
+        <w:rPr>
+          <w:lang w:val="es-GT"/>
+        </w:rPr>
+        <w:t>;</w:t>
+      </w:r>
+    </w:p>
+    <w:p>
+      <w:pPr>
+        <w:pStyle w:val="ListParagraph"/>
+        <w:numPr>
+          <w:ilvl w:val="0"/>
+          <w:numId w:val="6"/>
+        </w:numPr>
+        <w:jc w:val="both"/>
+        <w:rPr>
+          <w:lang w:val="es-GT"/>
+        </w:rPr>
+      </w:pPr>
+      <w:r>
+        <w:rPr>
+          <w:lang w:val="es-GT"/>
+        </w:rPr>
+        <w:t xml:space="preserve">alter </w:t>
+      </w:r>
+      <w:proofErr w:type="spellStart"/>
+      <w:r>
+        <w:rPr>
+          <w:lang w:val="es-GT"/>
+        </w:rPr>
+        <w:t>system</w:t>
+      </w:r>
+      <w:proofErr w:type="spellEnd"/>
+      <w:r>
+        <w:rPr>
+          <w:lang w:val="es-GT"/>
+        </w:rPr>
+        <w:t xml:space="preserve"> set </w:t>
+      </w:r>
+      <w:proofErr w:type="spellStart"/>
+      <w:r>
+        <w:rPr>
+          <w:lang w:val="es-GT"/>
+        </w:rPr>
+        <w:t>sessions</w:t>
+      </w:r>
+      <w:proofErr w:type="spellEnd"/>
+      <w:r>
+        <w:rPr>
+          <w:lang w:val="es-GT"/>
+        </w:rPr>
+        <w:t xml:space="preserve">=500 </w:t>
+      </w:r>
+      <w:proofErr w:type="spellStart"/>
+      <w:r>
+        <w:rPr>
+          <w:lang w:val="es-GT"/>
+        </w:rPr>
+        <w:t>scope</w:t>
+      </w:r>
+      <w:proofErr w:type="spellEnd"/>
+      <w:r>
+        <w:rPr>
+          <w:lang w:val="es-GT"/>
+        </w:rPr>
+        <w:t>=</w:t>
+      </w:r>
+      <w:proofErr w:type="spellStart"/>
+      <w:r>
+        <w:rPr>
+          <w:lang w:val="es-GT"/>
+        </w:rPr>
+        <w:t>spfile</w:t>
+      </w:r>
+      <w:proofErr w:type="spellEnd"/>
+      <w:r>
+        <w:rPr>
+          <w:lang w:val="es-GT"/>
+        </w:rPr>
+        <w:t>;</w:t>
+      </w:r>
+    </w:p>
+    <w:p>
+      <w:pPr>
+        <w:pStyle w:val="ListParagraph"/>
+        <w:numPr>
+          <w:ilvl w:val="0"/>
+          <w:numId w:val="6"/>
+        </w:numPr>
+        <w:jc w:val="both"/>
+        <w:rPr>
+          <w:lang w:val="es-GT"/>
+        </w:rPr>
+      </w:pPr>
+      <w:r>
+        <w:rPr>
+          <w:lang w:val="es-GT"/>
+        </w:rPr>
+        <w:t>shutdown IMMEDIATE</w:t>
+      </w:r>
+    </w:p>
+    <w:p>
+      <w:pPr>
+        <w:pStyle w:val="ListParagraph"/>
+        <w:numPr>
+          <w:ilvl w:val="0"/>
+          <w:numId w:val="6"/>
+        </w:numPr>
+        <w:jc w:val="both"/>
+        <w:rPr>
+          <w:lang w:val="es-GT"/>
+        </w:rPr>
+      </w:pPr>
+      <w:r>
+        <w:rPr>
+          <w:lang w:val="es-GT"/>
+        </w:rPr>
+        <w:t>startup</w:t>
+      </w:r>
+    </w:p>
+    <w:p>
+      <w:pPr>
+        <w:jc w:val="center"/>
+        <w:rPr>
+          <w:lang w:val="es-GT"/>
+        </w:rPr>
+      </w:pPr>
+      <w:r>
+        <w:rPr>
+          <w:noProof/>
+        </w:rPr>
+        <w:drawing>
+          <wp:inline distT="0" distB="0" distL="0" distR="0" wp14:anchorId="5F0C9FBE" wp14:editId="1D98F177">
+            <wp:extent cx="5049672" cy="2485454"/>
+            <wp:effectExtent l="0" t="0" r="0" b="0"/>
+            <wp:docPr id="13" name="Picture 13"/>
+            <wp:cNvGraphicFramePr>
+              <a:graphicFrameLocks xmlns:a="http://schemas.openxmlformats.org/drawingml/2006/main" noChangeAspect="1"/>
+            </wp:cNvGraphicFramePr>
+            <a:graphic xmlns:a="http://schemas.openxmlformats.org/drawingml/2006/main">
+              <a:graphicData uri="http://schemas.openxmlformats.org/drawingml/2006/picture">
+                <pic:pic xmlns:pic="http://schemas.openxmlformats.org/drawingml/2006/picture">
+                  <pic:nvPicPr>
+                    <pic:cNvPr id="1" name=""/>
+                    <pic:cNvPicPr/>
+                  </pic:nvPicPr>
+                  <pic:blipFill>
+                    <a:blip r:embed="rId20"/>
+                    <a:stretch>
+                      <a:fillRect/>
+                    </a:stretch>
+                  </pic:blipFill>
+                  <pic:spPr>
+                    <a:xfrm>
+                      <a:off x="0" y="0"/>
+                      <a:ext cx="5082229" cy="2501479"/>
+                    </a:xfrm>
+                    <a:prstGeom prst="rect">
+                      <a:avLst/>
+                    </a:prstGeom>
+                  </pic:spPr>
+                </pic:pic>
+              </a:graphicData>
+            </a:graphic>
+          </wp:inline>
+        </w:drawing>
+      </w:r>
+    </w:p>
     <w:sectPr>
+      <w:headerReference w:type="first" r:id="rId21"/>
       <w:pgSz w:w="12240" w:h="15840"/>
       <w:pgMar w:top="1440" w:right="1440" w:bottom="1440" w:left="1440" w:header="720" w:footer="720" w:gutter="0"/>
       <w:cols w:space="720"/>
+      <w:titlePg/>
       <w:docGrid w:linePitch="360"/>
     </w:sectPr>
   </w:body>
 </w:document>
 </file>
 
+<file path=word/endnotes.xml><?xml version="1.0" encoding="utf-8"?>
+<w:endnotes xmlns:wpc="http://schemas.microsoft.com/office/word/2010/wordprocessingCanvas" xmlns:cx="http://schemas.microsoft.com/office/drawing/2014/chartex" xmlns:cx1="http://schemas.microsoft.com/office/drawing/2015/9/8/chartex" xmlns:cx2="http://schemas.microsoft.com/office/drawing/2015/10/21/chartex" xmlns:cx3="http://schemas.microsoft.com/office/drawing/2016/5/9/chartex" xmlns:cx4="http://schemas.microsoft.com/office/drawing/2016/5/10/chartex" xmlns:cx5="http://schemas.microsoft.com/office/drawing/2016/5/11/chartex" xmlns:cx6="http://schemas.microsoft.com/office/drawing/2016/5/12/chartex" xmlns:cx7="http://schemas.microsoft.com/office/drawing/2016/5/13/chartex" xmlns:cx8="http://schemas.microsoft.com/office/drawing/2016/5/14/chartex" xmlns:mc="http://schemas.openxmlformats.org/markup-compatibility/2006" xmlns:aink="http://schemas.microsoft.com/office/drawing/2016/ink" xmlns:am3d="http://schemas.microsoft.com/office/drawing/2017/model3d" xmlns:o="urn:schemas-microsoft-com:office:office" xmlns:r="http://schemas.openxmlformats.org/officeDocument/2006/relationships" xmlns:m="http://schemas.openxmlformats.org/officeDocument/2006/math" xmlns:v="urn:schemas-microsoft-com:vml" xmlns:wp14="http://schemas.microsoft.com/office/word/2010/wordprocessingDrawing" xmlns:wp="http://schemas.openxmlformats.org/drawingml/2006/wordprocessingDrawing" xmlns:w10="urn:schemas-microsoft-com:office:word" xmlns:w="http://schemas.openxmlformats.org/wordprocessingml/2006/main" xmlns:w14="http://schemas.microsoft.com/office/word/2010/wordml" xmlns:w15="http://schemas.microsoft.com/office/word/2012/wordml" xmlns:w16cex="http://schemas.microsoft.com/office/word/2018/wordml/cex" xmlns:w16cid="http://schemas.microsoft.com/office/word/2016/wordml/cid" xmlns:w16="http://schemas.microsoft.com/office/word/2018/wordml" xmlns:w16sdtdh="http://schemas.microsoft.com/office/word/2020/wordml/sdtdatahash" xmlns:w16se="http://schemas.microsoft.com/office/word/2015/wordml/symex" xmlns:wpg="http://schemas.microsoft.com/office/word/2010/wordprocessingGroup" xmlns:wpi="http://schemas.microsoft.com/office/word/2010/wordprocessingInk" xmlns:wne="http://schemas.microsoft.com/office/word/2006/wordml" xmlns:wps="http://schemas.microsoft.com/office/word/2010/wordprocessingShape" mc:Ignorable="w14 w15 w16se w16cid w16 w16cex w16sdtdh wp14">
+  <w:endnote w:type="separator" w:id="-1">
+    <w:p>
+      <w:pPr>
+        <w:spacing w:after="0" w:line="240" w:lineRule="auto"/>
+      </w:pPr>
+      <w:r>
+        <w:separator/>
+      </w:r>
+    </w:p>
+  </w:endnote>
+  <w:endnote w:type="continuationSeparator" w:id="0">
+    <w:p>
+      <w:pPr>
+        <w:spacing w:after="0" w:line="240" w:lineRule="auto"/>
+      </w:pPr>
+      <w:r>
+        <w:continuationSeparator/>
+      </w:r>
+    </w:p>
+  </w:endnote>
+</w:endnotes>
+</file>
+
+<file path=word/footnotes.xml><?xml version="1.0" encoding="utf-8"?>
+<w:footnotes xmlns:wpc="http://schemas.microsoft.com/office/word/2010/wordprocessingCanvas" xmlns:cx="http://schemas.microsoft.com/office/drawing/2014/chartex" xmlns:cx1="http://schemas.microsoft.com/office/drawing/2015/9/8/chartex" xmlns:cx2="http://schemas.microsoft.com/office/drawing/2015/10/21/chartex" xmlns:cx3="http://schemas.microsoft.com/office/drawing/2016/5/9/chartex" xmlns:cx4="http://schemas.microsoft.com/office/drawing/2016/5/10/chartex" xmlns:cx5="http://schemas.microsoft.com/office/drawing/2016/5/11/chartex" xmlns:cx6="http://schemas.microsoft.com/office/drawing/2016/5/12/chartex" xmlns:cx7="http://schemas.microsoft.com/office/drawing/2016/5/13/chartex" xmlns:cx8="http://schemas.microsoft.com/office/drawing/2016/5/14/chartex" xmlns:mc="http://schemas.openxmlformats.org/markup-compatibility/2006" xmlns:aink="http://schemas.microsoft.com/office/drawing/2016/ink" xmlns:am3d="http://schemas.microsoft.com/office/drawing/2017/model3d" xmlns:o="urn:schemas-microsoft-com:office:office" xmlns:r="http://schemas.openxmlformats.org/officeDocument/2006/relationships" xmlns:m="http://schemas.openxmlformats.org/officeDocument/2006/math" xmlns:v="urn:schemas-microsoft-com:vml" xmlns:wp14="http://schemas.microsoft.com/office/word/2010/wordprocessingDrawing" xmlns:wp="http://schemas.openxmlformats.org/drawingml/2006/wordprocessingDrawing" xmlns:w10="urn:schemas-microsoft-com:office:word" xmlns:w="http://schemas.openxmlformats.org/wordprocessingml/2006/main" xmlns:w14="http://schemas.microsoft.com/office/word/2010/wordml" xmlns:w15="http://schemas.microsoft.com/office/word/2012/wordml" xmlns:w16cex="http://schemas.microsoft.com/office/word/2018/wordml/cex" xmlns:w16cid="http://schemas.microsoft.com/office/word/2016/wordml/cid" xmlns:w16="http://schemas.microsoft.com/office/word/2018/wordml" xmlns:w16sdtdh="http://schemas.microsoft.com/office/word/2020/wordml/sdtdatahash" xmlns:w16se="http://schemas.microsoft.com/office/word/2015/wordml/symex" xmlns:wpg="http://schemas.microsoft.com/office/word/2010/wordprocessingGroup" xmlns:wpi="http://schemas.microsoft.com/office/word/2010/wordprocessingInk" xmlns:wne="http://schemas.microsoft.com/office/word/2006/wordml" xmlns:wps="http://schemas.microsoft.com/office/word/2010/wordprocessingShape" mc:Ignorable="w14 w15 w16se w16cid w16 w16cex w16sdtdh wp14">
+  <w:footnote w:type="separator" w:id="-1">
+    <w:p>
+      <w:pPr>
+        <w:spacing w:after="0" w:line="240" w:lineRule="auto"/>
+      </w:pPr>
+      <w:r>
+        <w:separator/>
+      </w:r>
+    </w:p>
+  </w:footnote>
+  <w:footnote w:type="continuationSeparator" w:id="0">
+    <w:p>
+      <w:pPr>
+        <w:spacing w:after="0" w:line="240" w:lineRule="auto"/>
+      </w:pPr>
+      <w:r>
+        <w:continuationSeparator/>
+      </w:r>
+    </w:p>
+  </w:footnote>
+</w:footnotes>
+</file>
+
+<file path=word/header1.xml><?xml version="1.0" encoding="utf-8"?>
+<w:hdr xmlns:wpc="http://schemas.microsoft.com/office/word/2010/wordprocessingCanvas" xmlns:cx="http://schemas.microsoft.com/office/drawing/2014/chartex" xmlns:cx1="http://schemas.microsoft.com/office/drawing/2015/9/8/chartex" xmlns:cx2="http://schemas.microsoft.com/office/drawing/2015/10/21/chartex" xmlns:cx3="http://schemas.microsoft.com/office/drawing/2016/5/9/chartex" xmlns:cx4="http://schemas.microsoft.com/office/drawing/2016/5/10/chartex" xmlns:cx5="http://schemas.microsoft.com/office/drawing/2016/5/11/chartex" xmlns:cx6="http://schemas.microsoft.com/office/drawing/2016/5/12/chartex" xmlns:cx7="http://schemas.microsoft.com/office/drawing/2016/5/13/chartex" xmlns:cx8="http://schemas.microsoft.com/office/drawing/2016/5/14/chartex" xmlns:mc="http://schemas.openxmlformats.org/markup-compatibility/2006" xmlns:aink="http://schemas.microsoft.com/office/drawing/2016/ink" xmlns:am3d="http://schemas.microsoft.com/office/drawing/2017/model3d" xmlns:o="urn:schemas-microsoft-com:office:office" xmlns:r="http://schemas.openxmlformats.org/officeDocument/2006/relationships" xmlns:m="http://schemas.openxmlformats.org/officeDocument/2006/math" xmlns:v="urn:schemas-microsoft-com:vml" xmlns:wp14="http://schemas.microsoft.com/office/word/2010/wordprocessingDrawing" xmlns:wp="http://schemas.openxmlformats.org/drawingml/2006/wordprocessingDrawing" xmlns:w10="urn:schemas-microsoft-com:office:word" xmlns:w="http://schemas.openxmlformats.org/wordprocessingml/2006/main" xmlns:w14="http://schemas.microsoft.com/office/word/2010/wordml" xmlns:w15="http://schemas.microsoft.com/office/word/2012/wordml" xmlns:w16cex="http://schemas.microsoft.com/office/word/2018/wordml/cex" xmlns:w16cid="http://schemas.microsoft.com/office/word/2016/wordml/cid" xmlns:w16="http://schemas.microsoft.com/office/word/2018/wordml" xmlns:w16sdtdh="http://schemas.microsoft.com/office/word/2020/wordml/sdtdatahash" xmlns:w16se="http://schemas.microsoft.com/office/word/2015/wordml/symex" xmlns:wpg="http://schemas.microsoft.com/office/word/2010/wordprocessingGroup" xmlns:wpi="http://schemas.microsoft.com/office/word/2010/wordprocessingInk" xmlns:wne="http://schemas.microsoft.com/office/word/2006/wordml" xmlns:wps="http://schemas.microsoft.com/office/word/2010/wordprocessingShape" mc:Ignorable="w14 w15 w16se w16cid w16 w16cex w16sdtdh wp14">
+  <w:p>
+    <w:pPr>
+      <w:pStyle w:val="Header"/>
+      <w:tabs>
+        <w:tab w:val="clear" w:pos="4680"/>
+      </w:tabs>
+      <w:rPr>
+        <w:lang w:val="es-GT"/>
+      </w:rPr>
+    </w:pPr>
+    <w:r>
+      <w:rPr>
+        <w:lang w:val="es-GT"/>
+      </w:rPr>
+      <w:t>David García</w:t>
+    </w:r>
+    <w:r>
+      <w:rPr>
+        <w:lang w:val="es-GT"/>
+      </w:rPr>
+      <w:tab/>
+      <w:t xml:space="preserve">Sistemas de Bases de Datos 2 </w:t>
+    </w:r>
+    <w:r>
+      <w:rPr>
+        <w:lang w:val="es-GT"/>
+      </w:rPr>
+      <w:t>-</w:t>
+    </w:r>
+    <w:r>
+      <w:rPr>
+        <w:lang w:val="es-GT"/>
+      </w:rPr>
+      <w:t xml:space="preserve"> Proyecto 1</w:t>
+    </w:r>
+  </w:p>
+  <w:p>
+    <w:pPr>
+      <w:pStyle w:val="Header"/>
+      <w:tabs>
+        <w:tab w:val="clear" w:pos="4680"/>
+      </w:tabs>
+      <w:rPr>
+        <w:lang w:val="es-GT"/>
+      </w:rPr>
+    </w:pPr>
+    <w:r>
+      <w:rPr>
+        <w:lang w:val="es-GT"/>
+      </w:rPr>
+      <w:t>201020136</w:t>
+    </w:r>
+    <w:r>
+      <w:rPr>
+        <w:lang w:val="es-GT"/>
+      </w:rPr>
+      <w:tab/>
+    </w:r>
+    <w:proofErr w:type="gramStart"/>
+    <w:r>
+      <w:rPr>
+        <w:lang w:val="es-GT"/>
+      </w:rPr>
+      <w:t>Escuela</w:t>
+    </w:r>
+    <w:proofErr w:type="gramEnd"/>
+    <w:r>
+      <w:rPr>
+        <w:lang w:val="es-GT"/>
+      </w:rPr>
+      <w:t xml:space="preserve"> de vacaciones</w:t>
+    </w:r>
+    <w:r>
+      <w:rPr>
+        <w:lang w:val="es-GT"/>
+      </w:rPr>
+      <w:t xml:space="preserve"> - J</w:t>
+    </w:r>
+    <w:r>
+      <w:rPr>
+        <w:lang w:val="es-GT"/>
+      </w:rPr>
+      <w:t>unio 2022</w:t>
+    </w:r>
+  </w:p>
+</w:hdr>
+</file>
+
 <file path=word/numbering.xml><?xml version="1.0" encoding="utf-8"?>
 <w:numbering xmlns:wpc="http://schemas.microsoft.com/office/word/2010/wordprocessingCanvas" xmlns:cx="http://schemas.microsoft.com/office/drawing/2014/chartex" xmlns:cx1="http://schemas.microsoft.com/office/drawing/2015/9/8/chartex" xmlns:cx2="http://schemas.microsoft.com/office/drawing/2015/10/21/chartex" xmlns:cx3="http://schemas.microsoft.com/office/drawing/2016/5/9/chartex" xmlns:cx4="http://schemas.microsoft.com/office/drawing/2016/5/10/chartex" xmlns:cx5="http://schemas.microsoft.com/office/drawing/2016/5/11/chartex" xmlns:cx6="http://schemas.microsoft.com/office/drawing/2016/5/12/chartex" xmlns:cx7="http://schemas.microsoft.com/office/drawing/2016/5/13/chartex" xmlns:cx8="http://schemas.microsoft.com/office/drawing/2016/5/14/chartex" xmlns:mc="http://schemas.openxmlformats.org/markup-compatibility/2006" xmlns:aink="http://schemas.microsoft.com/office/drawing/2016/ink" xmlns:am3d="http://schemas.microsoft.com/office/drawing/2017/model3d" xmlns:o="urn:schemas-microsoft-com:office:office" xmlns:r="http://schemas.openxmlformats.org/officeDocument/2006/relationships" xmlns:m="http://schemas.openxmlformats.org/officeDocument/2006/math" xmlns:v="urn:schemas-microsoft-com:vml" xmlns:wp14="http://schemas.microsoft.com/office/word/2010/wordprocessingDrawing" xmlns:wp="http://schemas.openxmlformats.org/drawingml/2006/wordprocessingDrawing" xmlns:w10="urn:schemas-microsoft-com:office:word" xmlns:w="http://schemas.openxmlformats.org/wordprocessingml/2006/main" xmlns:w14="http://schemas.microsoft.com/office/word/2010/wordml" xmlns:w15="http://schemas.microsoft.com/office/word/2012/wordml" xmlns:w16cex="http://schemas.microsoft.com/office/word/2018/wordml/cex" xmlns:w16cid="http://schemas.microsoft.com/office/word/2016/wordml/cid" xmlns:w16="http://schemas.microsoft.com/office/word/2018/wordml" xmlns:w16sdtdh="http://schemas.microsoft.com/office/word/2020/wordml/sdtdatahash" xmlns:w16se="http://schemas.microsoft.com/office/word/2015/wordml/symex" xmlns:wpg="http://schemas.microsoft.com/office/word/2010/wordprocessingGroup" xmlns:wpi="http://schemas.microsoft.com/office/word/2010/wordprocessingInk" xmlns:wne="http://schemas.microsoft.com/office/word/2006/wordml" xmlns:wps="http://schemas.microsoft.com/office/word/2010/wordprocessingShape" mc:Ignorable="w14 w15 w16se w16cid w16 w16cex w16sdtdh wp14">
   <w:abstractNum w:abstractNumId="0" w15:restartNumberingAfterBreak="0">
+    <w:nsid w:val="17747643"/>
+    <w:multiLevelType w:val="hybridMultilevel"/>
+    <w:tmpl w:val="6B46D6D2"/>
+    <w:lvl w:ilvl="0" w:tplc="04090001">
+      <w:start w:val="1"/>
+      <w:numFmt w:val="bullet"/>
+      <w:lvlText w:val=""/>
+      <w:lvlJc w:val="left"/>
+      <w:pPr>
+        <w:ind w:left="720" w:hanging="360"/>
+      </w:pPr>
+      <w:rPr>
+        <w:rFonts w:ascii="Symbol" w:hAnsi="Symbol" w:hint="default"/>
+      </w:rPr>
+    </w:lvl>
+    <w:lvl w:ilvl="1" w:tplc="04090003" w:tentative="1">
+      <w:start w:val="1"/>
+      <w:numFmt w:val="bullet"/>
+      <w:lvlText w:val="o"/>
+      <w:lvlJc w:val="left"/>
+      <w:pPr>
+        <w:ind w:left="1440" w:hanging="360"/>
+      </w:pPr>
+      <w:rPr>
+        <w:rFonts w:ascii="Courier New" w:hAnsi="Courier New" w:cs="Courier New" w:hint="default"/>
+      </w:rPr>
+    </w:lvl>
+    <w:lvl w:ilvl="2" w:tplc="04090005" w:tentative="1">
+      <w:start w:val="1"/>
+      <w:numFmt w:val="bullet"/>
+      <w:lvlText w:val=""/>
+      <w:lvlJc w:val="left"/>
+      <w:pPr>
+        <w:ind w:left="2160" w:hanging="360"/>
+      </w:pPr>
+      <w:rPr>
+        <w:rFonts w:ascii="Wingdings" w:hAnsi="Wingdings" w:hint="default"/>
+      </w:rPr>
+    </w:lvl>
+    <w:lvl w:ilvl="3" w:tplc="04090001" w:tentative="1">
+      <w:start w:val="1"/>
+      <w:numFmt w:val="bullet"/>
+      <w:lvlText w:val=""/>
+      <w:lvlJc w:val="left"/>
+      <w:pPr>
+        <w:ind w:left="2880" w:hanging="360"/>
+      </w:pPr>
+      <w:rPr>
+        <w:rFonts w:ascii="Symbol" w:hAnsi="Symbol" w:hint="default"/>
+      </w:rPr>
+    </w:lvl>
+    <w:lvl w:ilvl="4" w:tplc="04090003" w:tentative="1">
+      <w:start w:val="1"/>
+      <w:numFmt w:val="bullet"/>
+      <w:lvlText w:val="o"/>
+      <w:lvlJc w:val="left"/>
+      <w:pPr>
+        <w:ind w:left="3600" w:hanging="360"/>
+      </w:pPr>
+      <w:rPr>
+        <w:rFonts w:ascii="Courier New" w:hAnsi="Courier New" w:cs="Courier New" w:hint="default"/>
+      </w:rPr>
+    </w:lvl>
+    <w:lvl w:ilvl="5" w:tplc="04090005" w:tentative="1">
+      <w:start w:val="1"/>
+      <w:numFmt w:val="bullet"/>
+      <w:lvlText w:val=""/>
+      <w:lvlJc w:val="left"/>
+      <w:pPr>
+        <w:ind w:left="4320" w:hanging="360"/>
+      </w:pPr>
+      <w:rPr>
+        <w:rFonts w:ascii="Wingdings" w:hAnsi="Wingdings" w:hint="default"/>
+      </w:rPr>
+    </w:lvl>
+    <w:lvl w:ilvl="6" w:tplc="04090001" w:tentative="1">
+      <w:start w:val="1"/>
+      <w:numFmt w:val="bullet"/>
+      <w:lvlText w:val=""/>
+      <w:lvlJc w:val="left"/>
+      <w:pPr>
+        <w:ind w:left="5040" w:hanging="360"/>
+      </w:pPr>
+      <w:rPr>
+        <w:rFonts w:ascii="Symbol" w:hAnsi="Symbol" w:hint="default"/>
+      </w:rPr>
+    </w:lvl>
+    <w:lvl w:ilvl="7" w:tplc="04090003" w:tentative="1">
+      <w:start w:val="1"/>
+      <w:numFmt w:val="bullet"/>
+      <w:lvlText w:val="o"/>
+      <w:lvlJc w:val="left"/>
+      <w:pPr>
+        <w:ind w:left="5760" w:hanging="360"/>
+      </w:pPr>
+      <w:rPr>
+        <w:rFonts w:ascii="Courier New" w:hAnsi="Courier New" w:cs="Courier New" w:hint="default"/>
+      </w:rPr>
+    </w:lvl>
+    <w:lvl w:ilvl="8" w:tplc="04090005" w:tentative="1">
+      <w:start w:val="1"/>
+      <w:numFmt w:val="bullet"/>
+      <w:lvlText w:val=""/>
+      <w:lvlJc w:val="left"/>
+      <w:pPr>
+        <w:ind w:left="6480" w:hanging="360"/>
+      </w:pPr>
+      <w:rPr>
+        <w:rFonts w:ascii="Wingdings" w:hAnsi="Wingdings" w:hint="default"/>
+      </w:rPr>
+    </w:lvl>
+  </w:abstractNum>
+  <w:abstractNum w:abstractNumId="1" w15:restartNumberingAfterBreak="0">
     <w:nsid w:val="2A5F34B5"/>
     <w:multiLevelType w:val="hybridMultilevel"/>
-    <w:tmpl w:val="A8509314"/>
+    <w:tmpl w:val="6F823F36"/>
     <w:lvl w:ilvl="0" w:tplc="04090001">
       <w:start w:val="1"/>
       <w:numFmt w:val="bullet"/>
@@ -2305,7 +3040,7 @@
       </w:rPr>
     </w:lvl>
   </w:abstractNum>
-  <w:abstractNum w:abstractNumId="1" w15:restartNumberingAfterBreak="0">
+  <w:abstractNum w:abstractNumId="2" w15:restartNumberingAfterBreak="0">
     <w:nsid w:val="3A336A13"/>
     <w:multiLevelType w:val="hybridMultilevel"/>
     <w:tmpl w:val="118C6B6C"/>
@@ -2418,7 +3153,7 @@
       </w:rPr>
     </w:lvl>
   </w:abstractNum>
-  <w:abstractNum w:abstractNumId="2" w15:restartNumberingAfterBreak="0">
+  <w:abstractNum w:abstractNumId="3" w15:restartNumberingAfterBreak="0">
     <w:nsid w:val="3E545BC8"/>
     <w:multiLevelType w:val="hybridMultilevel"/>
     <w:tmpl w:val="A4527CCE"/>
@@ -2531,7 +3266,7 @@
       </w:rPr>
     </w:lvl>
   </w:abstractNum>
-  <w:abstractNum w:abstractNumId="3" w15:restartNumberingAfterBreak="0">
+  <w:abstractNum w:abstractNumId="4" w15:restartNumberingAfterBreak="0">
     <w:nsid w:val="77862218"/>
     <w:multiLevelType w:val="hybridMultilevel"/>
     <w:tmpl w:val="B6AA2E14"/>
@@ -2644,7 +3379,7 @@
       </w:rPr>
     </w:lvl>
   </w:abstractNum>
-  <w:abstractNum w:abstractNumId="4" w15:restartNumberingAfterBreak="0">
+  <w:abstractNum w:abstractNumId="5" w15:restartNumberingAfterBreak="0">
     <w:nsid w:val="7A0D098C"/>
     <w:multiLevelType w:val="hybridMultilevel"/>
     <w:tmpl w:val="BFAEF87E"/>
@@ -2758,18 +3493,21 @@
     </w:lvl>
   </w:abstractNum>
   <w:num w:numId="1">
+    <w:abstractNumId w:val="5"/>
+  </w:num>
+  <w:num w:numId="2">
     <w:abstractNumId w:val="4"/>
   </w:num>
-  <w:num w:numId="2">
+  <w:num w:numId="3">
     <w:abstractNumId w:val="3"/>
   </w:num>
-  <w:num w:numId="3">
+  <w:num w:numId="4">
     <w:abstractNumId w:val="2"/>
   </w:num>
-  <w:num w:numId="4">
+  <w:num w:numId="5">
     <w:abstractNumId w:val="1"/>
   </w:num>
-  <w:num w:numId="5">
+  <w:num w:numId="6">
     <w:abstractNumId w:val="0"/>
   </w:num>
 </w:numbering>
@@ -2898,6 +3636,7 @@
     <w:lsdException w:name="HTML Sample" w:semiHidden="1" w:unhideWhenUsed="1"/>
     <w:lsdException w:name="HTML Typewriter" w:semiHidden="1" w:unhideWhenUsed="1"/>
     <w:lsdException w:name="HTML Variable" w:semiHidden="1" w:unhideWhenUsed="1"/>
+    <w:lsdException w:name="Normal Table" w:semiHidden="1" w:unhideWhenUsed="1"/>
     <w:lsdException w:name="annotation subject" w:semiHidden="1" w:unhideWhenUsed="1"/>
     <w:lsdException w:name="No List" w:semiHidden="1" w:unhideWhenUsed="1"/>
     <w:lsdException w:name="Outline List 1" w:semiHidden="1" w:unhideWhenUsed="1"/>
@@ -2944,8 +3683,10 @@
     <w:lsdException w:name="Table Subtle 2" w:semiHidden="1" w:unhideWhenUsed="1"/>
     <w:lsdException w:name="Table Web 1" w:semiHidden="1" w:unhideWhenUsed="1"/>
     <w:lsdException w:name="Table Web 2" w:semiHidden="1" w:unhideWhenUsed="1"/>
+    <w:lsdException w:name="Table Web 3" w:semiHidden="1" w:unhideWhenUsed="1"/>
     <w:lsdException w:name="Balloon Text" w:semiHidden="1" w:unhideWhenUsed="1"/>
     <w:lsdException w:name="Table Grid" w:uiPriority="39"/>
+    <w:lsdException w:name="Table Theme" w:semiHidden="1" w:unhideWhenUsed="1"/>
     <w:lsdException w:name="Placeholder Text" w:semiHidden="1"/>
     <w:lsdException w:name="No Spacing" w:uiPriority="1" w:qFormat="1"/>
     <w:lsdException w:name="Light Shading" w:uiPriority="60"/>
@@ -3217,6 +3958,7 @@
   <w:style w:type="character" w:default="1" w:styleId="DefaultParagraphFont">
     <w:name w:val="Default Paragraph Font"/>
     <w:uiPriority w:val="1"/>
+    <w:semiHidden/>
     <w:unhideWhenUsed/>
   </w:style>
   <w:style w:type="table" w:default="1" w:styleId="TableNormal">
@@ -3299,6 +4041,50 @@
       <w:ind w:left="720"/>
       <w:contextualSpacing/>
     </w:pPr>
+  </w:style>
+  <w:style w:type="paragraph" w:styleId="Header">
+    <w:name w:val="header"/>
+    <w:basedOn w:val="Normal"/>
+    <w:link w:val="HeaderChar"/>
+    <w:uiPriority w:val="99"/>
+    <w:unhideWhenUsed/>
+    <w:rsid w:val="00ED55D1"/>
+    <w:pPr>
+      <w:tabs>
+        <w:tab w:val="center" w:pos="4680"/>
+        <w:tab w:val="right" w:pos="9360"/>
+      </w:tabs>
+      <w:spacing w:after="0" w:line="240" w:lineRule="auto"/>
+    </w:pPr>
+  </w:style>
+  <w:style w:type="character" w:customStyle="1" w:styleId="HeaderChar">
+    <w:name w:val="Header Char"/>
+    <w:basedOn w:val="DefaultParagraphFont"/>
+    <w:link w:val="Header"/>
+    <w:uiPriority w:val="99"/>
+    <w:rsid w:val="00ED55D1"/>
+  </w:style>
+  <w:style w:type="paragraph" w:styleId="Footer">
+    <w:name w:val="footer"/>
+    <w:basedOn w:val="Normal"/>
+    <w:link w:val="FooterChar"/>
+    <w:uiPriority w:val="99"/>
+    <w:unhideWhenUsed/>
+    <w:rsid w:val="00ED55D1"/>
+    <w:pPr>
+      <w:tabs>
+        <w:tab w:val="center" w:pos="4680"/>
+        <w:tab w:val="right" w:pos="9360"/>
+      </w:tabs>
+      <w:spacing w:after="0" w:line="240" w:lineRule="auto"/>
+    </w:pPr>
+  </w:style>
+  <w:style w:type="character" w:customStyle="1" w:styleId="FooterChar">
+    <w:name w:val="Footer Char"/>
+    <w:basedOn w:val="DefaultParagraphFont"/>
+    <w:link w:val="Footer"/>
+    <w:uiPriority w:val="99"/>
+    <w:rsid w:val="00ED55D1"/>
   </w:style>
 </w:styles>
 </file>

--- a/[BD2]Proyecto1_201020136.docx
+++ b/[BD2]Proyecto1_201020136.docx
@@ -13,21 +13,7 @@
         <w:rPr>
           <w:lang w:val="es-GT"/>
         </w:rPr>
-        <w:t xml:space="preserve">Instalación ORACLE </w:t>
-      </w:r>
-      <w:proofErr w:type="spellStart"/>
-      <w:r>
-        <w:rPr>
-          <w:lang w:val="es-GT"/>
-        </w:rPr>
-        <w:t>Database</w:t>
-      </w:r>
-      <w:proofErr w:type="spellEnd"/>
-      <w:r>
-        <w:rPr>
-          <w:lang w:val="es-GT"/>
-        </w:rPr>
-        <w:t xml:space="preserve"> en GCP</w:t>
+        <w:t>Instalación ORACLE Database en GCP</w:t>
       </w:r>
     </w:p>
     <w:p>
@@ -155,108 +141,10 @@
           <w:numId w:val="1"/>
         </w:numPr>
         <w:jc w:val="both"/>
-        <w:rPr>
-          <w:lang w:val="es-GT"/>
-        </w:rPr>
-      </w:pPr>
-      <w:r>
-        <w:rPr>
-          <w:lang w:val="es-GT"/>
-        </w:rPr>
-        <w:t xml:space="preserve">sudo </w:t>
-      </w:r>
-      <w:proofErr w:type="spellStart"/>
-      <w:r>
-        <w:rPr>
-          <w:lang w:val="es-GT"/>
-        </w:rPr>
-        <w:t>yum</w:t>
-      </w:r>
-      <w:proofErr w:type="spellEnd"/>
-      <w:r>
-        <w:rPr>
-          <w:lang w:val="es-GT"/>
-        </w:rPr>
-        <w:t xml:space="preserve"> </w:t>
-      </w:r>
-      <w:proofErr w:type="spellStart"/>
-      <w:r>
-        <w:rPr>
-          <w:lang w:val="es-GT"/>
-        </w:rPr>
-        <w:t>install</w:t>
-      </w:r>
-      <w:proofErr w:type="spellEnd"/>
-      <w:r>
-        <w:rPr>
-          <w:lang w:val="es-GT"/>
-        </w:rPr>
-        <w:t xml:space="preserve"> </w:t>
-      </w:r>
-      <w:proofErr w:type="spellStart"/>
-      <w:r>
-        <w:rPr>
-          <w:lang w:val="es-GT"/>
-        </w:rPr>
-        <w:t>unzip</w:t>
-      </w:r>
-      <w:proofErr w:type="spellEnd"/>
-      <w:r>
-        <w:rPr>
-          <w:lang w:val="es-GT"/>
-        </w:rPr>
-        <w:t xml:space="preserve"> </w:t>
-      </w:r>
-      <w:proofErr w:type="spellStart"/>
-      <w:r>
-        <w:rPr>
-          <w:lang w:val="es-GT"/>
-        </w:rPr>
-        <w:t>libaio</w:t>
-      </w:r>
-      <w:proofErr w:type="spellEnd"/>
-      <w:r>
-        <w:rPr>
-          <w:lang w:val="es-GT"/>
-        </w:rPr>
-        <w:t xml:space="preserve"> </w:t>
-      </w:r>
-      <w:proofErr w:type="spellStart"/>
-      <w:r>
-        <w:rPr>
-          <w:lang w:val="es-GT"/>
-        </w:rPr>
-        <w:t>bc</w:t>
-      </w:r>
-      <w:proofErr w:type="spellEnd"/>
-      <w:r>
-        <w:rPr>
-          <w:lang w:val="es-GT"/>
-        </w:rPr>
-        <w:t xml:space="preserve"> </w:t>
-      </w:r>
-      <w:proofErr w:type="spellStart"/>
-      <w:r>
-        <w:rPr>
-          <w:lang w:val="es-GT"/>
-        </w:rPr>
-        <w:t>flex</w:t>
-      </w:r>
-      <w:proofErr w:type="spellEnd"/>
-      <w:r>
-        <w:rPr>
-          <w:lang w:val="es-GT"/>
-        </w:rPr>
-        <w:t xml:space="preserve"> </w:t>
-      </w:r>
-      <w:proofErr w:type="spellStart"/>
-      <w:r>
-        <w:rPr>
-          <w:lang w:val="es-GT"/>
-        </w:rPr>
-        <w:t>wget</w:t>
-      </w:r>
-      <w:proofErr w:type="spellEnd"/>
+      </w:pPr>
+      <w:r>
+        <w:t>sudo yum install unzip libaio bc flex wget</w:t>
+      </w:r>
     </w:p>
     <w:p>
       <w:pPr>
@@ -343,127 +231,9 @@
           <w:numId w:val="1"/>
         </w:numPr>
         <w:jc w:val="both"/>
-        <w:rPr>
-          <w:lang w:val="es-GT"/>
-        </w:rPr>
-      </w:pPr>
-      <w:r>
-        <w:rPr>
-          <w:lang w:val="es-GT"/>
-        </w:rPr>
-        <w:t xml:space="preserve">sudo </w:t>
-      </w:r>
-      <w:proofErr w:type="spellStart"/>
-      <w:r>
-        <w:rPr>
-          <w:lang w:val="es-GT"/>
-        </w:rPr>
-        <w:t>dd</w:t>
-      </w:r>
-      <w:proofErr w:type="spellEnd"/>
-      <w:r>
-        <w:rPr>
-          <w:lang w:val="es-GT"/>
-        </w:rPr>
-        <w:t xml:space="preserve"> </w:t>
-      </w:r>
-      <w:proofErr w:type="spellStart"/>
-      <w:r>
-        <w:rPr>
-          <w:lang w:val="es-GT"/>
-        </w:rPr>
-        <w:t>if</w:t>
-      </w:r>
-      <w:proofErr w:type="spellEnd"/>
-      <w:r>
-        <w:rPr>
-          <w:lang w:val="es-GT"/>
-        </w:rPr>
-        <w:t>=/</w:t>
-      </w:r>
-      <w:proofErr w:type="spellStart"/>
-      <w:r>
-        <w:rPr>
-          <w:lang w:val="es-GT"/>
-        </w:rPr>
-        <w:t>dev</w:t>
-      </w:r>
-      <w:proofErr w:type="spellEnd"/>
-      <w:r>
-        <w:rPr>
-          <w:lang w:val="es-GT"/>
-        </w:rPr>
-        <w:t>/</w:t>
-      </w:r>
-      <w:proofErr w:type="spellStart"/>
-      <w:r>
-        <w:rPr>
-          <w:lang w:val="es-GT"/>
-        </w:rPr>
-        <w:t>zero</w:t>
-      </w:r>
-      <w:proofErr w:type="spellEnd"/>
-      <w:r>
-        <w:rPr>
-          <w:lang w:val="es-GT"/>
-        </w:rPr>
-        <w:t xml:space="preserve"> </w:t>
-      </w:r>
-      <w:proofErr w:type="spellStart"/>
-      <w:r>
-        <w:rPr>
-          <w:lang w:val="es-GT"/>
-        </w:rPr>
-        <w:t>of</w:t>
-      </w:r>
-      <w:proofErr w:type="spellEnd"/>
-      <w:r>
-        <w:rPr>
-          <w:lang w:val="es-GT"/>
-        </w:rPr>
-        <w:t>=/</w:t>
-      </w:r>
-      <w:proofErr w:type="spellStart"/>
-      <w:r>
-        <w:rPr>
-          <w:lang w:val="es-GT"/>
-        </w:rPr>
-        <w:t>mnt</w:t>
-      </w:r>
-      <w:proofErr w:type="spellEnd"/>
-      <w:r>
-        <w:rPr>
-          <w:lang w:val="es-GT"/>
-        </w:rPr>
-        <w:t>/</w:t>
-      </w:r>
-      <w:proofErr w:type="spellStart"/>
-      <w:r>
-        <w:rPr>
-          <w:lang w:val="es-GT"/>
-        </w:rPr>
-        <w:t>swapfile</w:t>
-      </w:r>
-      <w:proofErr w:type="spellEnd"/>
-      <w:r>
-        <w:rPr>
-          <w:lang w:val="es-GT"/>
-        </w:rPr>
-        <w:t xml:space="preserve"> bs=1024 </w:t>
-      </w:r>
-      <w:proofErr w:type="spellStart"/>
-      <w:r>
-        <w:rPr>
-          <w:lang w:val="es-GT"/>
-        </w:rPr>
-        <w:t>count</w:t>
-      </w:r>
-      <w:proofErr w:type="spellEnd"/>
-      <w:r>
-        <w:rPr>
-          <w:lang w:val="es-GT"/>
-        </w:rPr>
-        <w:t>=2097152</w:t>
+      </w:pPr>
+      <w:r>
+        <w:t>sudo dd if=/dev/zero of=/mnt/swapfile bs=1024 count=2097152</w:t>
       </w:r>
     </w:p>
     <w:p>
@@ -481,44 +251,8 @@
         <w:rPr>
           <w:lang w:val="es-GT"/>
         </w:rPr>
-        <w:t xml:space="preserve">sudo </w:t>
-      </w:r>
-      <w:proofErr w:type="spellStart"/>
-      <w:r>
-        <w:rPr>
-          <w:lang w:val="es-GT"/>
-        </w:rPr>
-        <w:t>chmod</w:t>
-      </w:r>
-      <w:proofErr w:type="spellEnd"/>
-      <w:r>
-        <w:rPr>
-          <w:lang w:val="es-GT"/>
-        </w:rPr>
-        <w:t xml:space="preserve"> 600 /</w:t>
-      </w:r>
-      <w:proofErr w:type="spellStart"/>
-      <w:r>
-        <w:rPr>
-          <w:lang w:val="es-GT"/>
-        </w:rPr>
-        <w:t>mnt</w:t>
-      </w:r>
-      <w:proofErr w:type="spellEnd"/>
-      <w:r>
-        <w:rPr>
-          <w:lang w:val="es-GT"/>
-        </w:rPr>
-        <w:t>/</w:t>
-      </w:r>
-      <w:proofErr w:type="spellStart"/>
-      <w:r>
-        <w:rPr>
-          <w:lang w:val="es-GT"/>
-        </w:rPr>
-        <w:t>swapfile</w:t>
-      </w:r>
-      <w:proofErr w:type="spellEnd"/>
+        <w:t>sudo chmod 600 /mnt/swapfile</w:t>
+      </w:r>
     </w:p>
     <w:p>
       <w:pPr>
@@ -535,44 +269,8 @@
         <w:rPr>
           <w:lang w:val="es-GT"/>
         </w:rPr>
-        <w:t xml:space="preserve">sudo </w:t>
-      </w:r>
-      <w:proofErr w:type="spellStart"/>
-      <w:r>
-        <w:rPr>
-          <w:lang w:val="es-GT"/>
-        </w:rPr>
-        <w:t>mkswap</w:t>
-      </w:r>
-      <w:proofErr w:type="spellEnd"/>
-      <w:r>
-        <w:rPr>
-          <w:lang w:val="es-GT"/>
-        </w:rPr>
-        <w:t xml:space="preserve"> /</w:t>
-      </w:r>
-      <w:proofErr w:type="spellStart"/>
-      <w:r>
-        <w:rPr>
-          <w:lang w:val="es-GT"/>
-        </w:rPr>
-        <w:t>mnt</w:t>
-      </w:r>
-      <w:proofErr w:type="spellEnd"/>
-      <w:r>
-        <w:rPr>
-          <w:lang w:val="es-GT"/>
-        </w:rPr>
-        <w:t>/</w:t>
-      </w:r>
-      <w:proofErr w:type="spellStart"/>
-      <w:r>
-        <w:rPr>
-          <w:lang w:val="es-GT"/>
-        </w:rPr>
-        <w:t>swapfile</w:t>
-      </w:r>
-      <w:proofErr w:type="spellEnd"/>
+        <w:t>sudo mkswap /mnt/swapfile</w:t>
+      </w:r>
     </w:p>
     <w:p>
       <w:pPr>
@@ -590,44 +288,8 @@
         <w:rPr>
           <w:lang w:val="es-GT"/>
         </w:rPr>
-        <w:t xml:space="preserve">sudo </w:t>
-      </w:r>
-      <w:proofErr w:type="spellStart"/>
-      <w:r>
-        <w:rPr>
-          <w:lang w:val="es-GT"/>
-        </w:rPr>
-        <w:t>swapon</w:t>
-      </w:r>
-      <w:proofErr w:type="spellEnd"/>
-      <w:r>
-        <w:rPr>
-          <w:lang w:val="es-GT"/>
-        </w:rPr>
-        <w:t xml:space="preserve"> /</w:t>
-      </w:r>
-      <w:proofErr w:type="spellStart"/>
-      <w:r>
-        <w:rPr>
-          <w:lang w:val="es-GT"/>
-        </w:rPr>
-        <w:t>mnt</w:t>
-      </w:r>
-      <w:proofErr w:type="spellEnd"/>
-      <w:r>
-        <w:rPr>
-          <w:lang w:val="es-GT"/>
-        </w:rPr>
-        <w:t>/</w:t>
-      </w:r>
-      <w:proofErr w:type="spellStart"/>
-      <w:r>
-        <w:rPr>
-          <w:lang w:val="es-GT"/>
-        </w:rPr>
-        <w:t>swapfile</w:t>
-      </w:r>
-      <w:proofErr w:type="spellEnd"/>
+        <w:t>sudo swapon /mnt/swapfile</w:t>
+      </w:r>
     </w:p>
     <w:p>
       <w:pPr>
@@ -696,36 +358,8 @@
           <w:bCs/>
           <w:lang w:val="es-GT"/>
         </w:rPr>
-        <w:t>/</w:t>
-      </w:r>
-      <w:proofErr w:type="spellStart"/>
-      <w:r>
-        <w:rPr>
-          <w:b/>
-          <w:bCs/>
-          <w:lang w:val="es-GT"/>
-        </w:rPr>
-        <w:t>etc</w:t>
-      </w:r>
-      <w:proofErr w:type="spellEnd"/>
-      <w:r>
-        <w:rPr>
-          <w:b/>
-          <w:bCs/>
-          <w:lang w:val="es-GT"/>
-        </w:rPr>
-        <w:t>/</w:t>
-      </w:r>
-      <w:proofErr w:type="spellStart"/>
-      <w:r>
-        <w:rPr>
-          <w:b/>
-          <w:bCs/>
-          <w:lang w:val="es-GT"/>
-        </w:rPr>
-        <w:t>fstab</w:t>
-      </w:r>
-      <w:proofErr w:type="spellEnd"/>
+        <w:t>/etc/fstab</w:t>
+      </w:r>
       <w:r>
         <w:rPr>
           <w:lang w:val="es-GT"/>
@@ -741,57 +375,9 @@
           <w:numId w:val="2"/>
         </w:numPr>
         <w:jc w:val="both"/>
-        <w:rPr>
-          <w:lang w:val="es-GT"/>
-        </w:rPr>
-      </w:pPr>
-      <w:r>
-        <w:rPr>
-          <w:lang w:val="es-GT"/>
-        </w:rPr>
-        <w:t>/</w:t>
-      </w:r>
-      <w:proofErr w:type="spellStart"/>
-      <w:r>
-        <w:rPr>
-          <w:lang w:val="es-GT"/>
-        </w:rPr>
-        <w:t>mnt</w:t>
-      </w:r>
-      <w:proofErr w:type="spellEnd"/>
-      <w:r>
-        <w:rPr>
-          <w:lang w:val="es-GT"/>
-        </w:rPr>
-        <w:t>/</w:t>
-      </w:r>
-      <w:proofErr w:type="spellStart"/>
-      <w:r>
-        <w:rPr>
-          <w:lang w:val="es-GT"/>
-        </w:rPr>
-        <w:t>swapfile</w:t>
-      </w:r>
-      <w:proofErr w:type="spellEnd"/>
-      <w:r>
-        <w:rPr>
-          <w:lang w:val="es-GT"/>
-        </w:rPr>
-        <w:t xml:space="preserve"> swap </w:t>
-      </w:r>
-      <w:proofErr w:type="spellStart"/>
-      <w:r>
-        <w:rPr>
-          <w:lang w:val="es-GT"/>
-        </w:rPr>
-        <w:t>swap</w:t>
-      </w:r>
-      <w:proofErr w:type="spellEnd"/>
-      <w:r>
-        <w:rPr>
-          <w:lang w:val="es-GT"/>
-        </w:rPr>
-        <w:t xml:space="preserve"> defaults 0 0</w:t>
+      </w:pPr>
+      <w:r>
+        <w:t>/mnt/swapfile swap swap defaults 0 0</w:t>
       </w:r>
     </w:p>
     <w:p>
@@ -876,21 +462,7 @@
         <w:rPr>
           <w:lang w:val="es-GT"/>
         </w:rPr>
-        <w:t xml:space="preserve">Utilizar la herramienta </w:t>
-      </w:r>
-      <w:proofErr w:type="spellStart"/>
-      <w:r>
-        <w:rPr>
-          <w:lang w:val="es-GT"/>
-        </w:rPr>
-        <w:t>wget</w:t>
-      </w:r>
-      <w:proofErr w:type="spellEnd"/>
-      <w:r>
-        <w:rPr>
-          <w:lang w:val="es-GT"/>
-        </w:rPr>
-        <w:t xml:space="preserve"> para descargar el instalador de ORACLE, el link de descarga de ORACLE 11gR2 se puede obtener del link:</w:t>
+        <w:t>Utilizar la herramienta wget para descargar el instalador de ORACLE, el link de descarga de ORACLE 11gR2 se puede obtener del link:</w:t>
       </w:r>
     </w:p>
     <w:p>
@@ -994,19 +566,11 @@
           <w:lang w:val="es-GT"/>
         </w:rPr>
       </w:pPr>
-      <w:proofErr w:type="spellStart"/>
-      <w:r>
-        <w:rPr>
-          <w:lang w:val="es-GT"/>
-        </w:rPr>
-        <w:t>mv</w:t>
-      </w:r>
-      <w:proofErr w:type="spellEnd"/>
-      <w:r>
-        <w:rPr>
-          <w:lang w:val="es-GT"/>
-        </w:rPr>
-        <w:t xml:space="preserve"> oracle-xe-11.2.0-1.0.x86_64.rpm.zip\?AuthParam\=1655123559_343cb3c114fb0639078c9236591d29a5 oracle-xe-11.2.0-1.0.x86_64.rpm.zip</w:t>
+      <w:r>
+        <w:rPr>
+          <w:lang w:val="es-GT"/>
+        </w:rPr>
+        <w:t>mv oracle-xe-11.2.0-1.0.x86_64.rpm.zip\?AuthParam\=1655123559_343cb3c114fb0639078c9236591d29a5 oracle-xe-11.2.0-1.0.x86_64.rpm.zip</w:t>
       </w:r>
     </w:p>
     <w:p>
@@ -1017,23 +581,9 @@
           <w:numId w:val="2"/>
         </w:numPr>
         <w:jc w:val="both"/>
-        <w:rPr>
-          <w:lang w:val="es-GT"/>
-        </w:rPr>
-      </w:pPr>
-      <w:proofErr w:type="spellStart"/>
-      <w:r>
-        <w:rPr>
-          <w:lang w:val="es-GT"/>
-        </w:rPr>
-        <w:t>chmod</w:t>
-      </w:r>
-      <w:proofErr w:type="spellEnd"/>
-      <w:r>
-        <w:rPr>
-          <w:lang w:val="es-GT"/>
-        </w:rPr>
-        <w:t xml:space="preserve"> 755 oracle-xe-11.2.0–1.0.x86_64.rpm.zip</w:t>
+      </w:pPr>
+      <w:r>
+        <w:t>chmod 755 oracle-xe-11.2.0–1.0.x86_64.rpm.zip</w:t>
       </w:r>
     </w:p>
     <w:p>
@@ -1044,23 +594,9 @@
           <w:numId w:val="2"/>
         </w:numPr>
         <w:jc w:val="both"/>
-        <w:rPr>
-          <w:lang w:val="es-GT"/>
-        </w:rPr>
-      </w:pPr>
-      <w:proofErr w:type="spellStart"/>
-      <w:r>
-        <w:rPr>
-          <w:lang w:val="es-GT"/>
-        </w:rPr>
-        <w:t>unzip</w:t>
-      </w:r>
-      <w:proofErr w:type="spellEnd"/>
-      <w:r>
-        <w:rPr>
-          <w:lang w:val="es-GT"/>
-        </w:rPr>
-        <w:t xml:space="preserve"> oracle-xe-11.2.0-1.0.x86_64.rpm.zip</w:t>
+      </w:pPr>
+      <w:r>
+        <w:t>unzip oracle-xe-11.2.0-1.0.x86_64.rpm.zip</w:t>
       </w:r>
     </w:p>
     <w:p>
@@ -1197,21 +733,7 @@
         <w:rPr>
           <w:lang w:val="es-GT"/>
         </w:rPr>
-        <w:t>sudo rpm -</w:t>
-      </w:r>
-      <w:proofErr w:type="spellStart"/>
-      <w:r>
-        <w:rPr>
-          <w:lang w:val="es-GT"/>
-        </w:rPr>
-        <w:t>ivh</w:t>
-      </w:r>
-      <w:proofErr w:type="spellEnd"/>
-      <w:r>
-        <w:rPr>
-          <w:lang w:val="es-GT"/>
-        </w:rPr>
-        <w:t xml:space="preserve"> oracle-xe-11.2.0-1.0.x86_64.rpm</w:t>
+        <w:t>sudo rpm -ivh oracle-xe-11.2.0-1.0.x86_64.rpm</w:t>
       </w:r>
     </w:p>
     <w:p>
@@ -1312,78 +834,20 @@
         <w:rPr>
           <w:lang w:val="es-GT"/>
         </w:rPr>
-        <w:t>sudo /</w:t>
-      </w:r>
-      <w:proofErr w:type="spellStart"/>
-      <w:r>
-        <w:rPr>
-          <w:lang w:val="es-GT"/>
-        </w:rPr>
-        <w:t>etc</w:t>
-      </w:r>
-      <w:proofErr w:type="spellEnd"/>
-      <w:r>
-        <w:rPr>
-          <w:lang w:val="es-GT"/>
-        </w:rPr>
-        <w:t>/</w:t>
-      </w:r>
-      <w:proofErr w:type="spellStart"/>
-      <w:proofErr w:type="gramStart"/>
-      <w:r>
-        <w:rPr>
-          <w:lang w:val="es-GT"/>
-        </w:rPr>
-        <w:t>init.d</w:t>
-      </w:r>
-      <w:proofErr w:type="spellEnd"/>
-      <w:proofErr w:type="gramEnd"/>
-      <w:r>
-        <w:rPr>
-          <w:lang w:val="es-GT"/>
-        </w:rPr>
-        <w:t>/</w:t>
-      </w:r>
-      <w:proofErr w:type="spellStart"/>
-      <w:r>
-        <w:rPr>
-          <w:lang w:val="es-GT"/>
-        </w:rPr>
-        <w:t>oracle-xe</w:t>
-      </w:r>
-      <w:proofErr w:type="spellEnd"/>
-      <w:r>
-        <w:rPr>
-          <w:lang w:val="es-GT"/>
-        </w:rPr>
-        <w:t xml:space="preserve"> configure</w:t>
-      </w:r>
-    </w:p>
-    <w:p>
-      <w:pPr>
-        <w:rPr>
-          <w:lang w:val="es-GT"/>
-        </w:rPr>
-      </w:pPr>
-      <w:r>
-        <w:rPr>
-          <w:lang w:val="es-GT"/>
-        </w:rPr>
-        <w:t xml:space="preserve">Se debe definir un </w:t>
-      </w:r>
-      <w:proofErr w:type="spellStart"/>
-      <w:r>
-        <w:rPr>
-          <w:lang w:val="es-GT"/>
-        </w:rPr>
-        <w:t>password</w:t>
-      </w:r>
-      <w:proofErr w:type="spellEnd"/>
-      <w:r>
-        <w:rPr>
-          <w:lang w:val="es-GT"/>
-        </w:rPr>
-        <w:t xml:space="preserve"> para </w:t>
+        <w:t>sudo /etc/init.d/oracle-xe configure</w:t>
+      </w:r>
+    </w:p>
+    <w:p>
+      <w:pPr>
+        <w:rPr>
+          <w:lang w:val="es-GT"/>
+        </w:rPr>
+      </w:pPr>
+      <w:r>
+        <w:rPr>
+          <w:lang w:val="es-GT"/>
+        </w:rPr>
+        <w:t xml:space="preserve">Se debe definir un password para </w:t>
       </w:r>
       <w:r>
         <w:rPr>
@@ -1465,21 +929,7 @@
         <w:rPr>
           <w:lang w:val="es-GT"/>
         </w:rPr>
-        <w:t>Ahora es necesario ingresar al sistema con el usuario `</w:t>
-      </w:r>
-      <w:proofErr w:type="spellStart"/>
-      <w:r>
-        <w:rPr>
-          <w:lang w:val="es-GT"/>
-        </w:rPr>
-        <w:t>oracle</w:t>
-      </w:r>
-      <w:proofErr w:type="spellEnd"/>
-      <w:r>
-        <w:rPr>
-          <w:lang w:val="es-GT"/>
-        </w:rPr>
-        <w:t>` para realizar cambios directamente en los archivos de ORACLE, ejecutar el siguiente comando para</w:t>
+        <w:t>Ahora es necesario ingresar al sistema con el usuario `oracle` para realizar cambios directamente en los archivos de ORACLE, ejecutar el siguiente comando para</w:t>
       </w:r>
       <w:r>
         <w:rPr>
@@ -1510,30 +960,8 @@
         <w:rPr>
           <w:lang w:val="es-GT"/>
         </w:rPr>
-        <w:t xml:space="preserve">sudo </w:t>
-      </w:r>
-      <w:proofErr w:type="spellStart"/>
-      <w:r>
-        <w:rPr>
-          <w:lang w:val="es-GT"/>
-        </w:rPr>
-        <w:t>passwd</w:t>
-      </w:r>
-      <w:proofErr w:type="spellEnd"/>
-      <w:r>
-        <w:rPr>
-          <w:lang w:val="es-GT"/>
-        </w:rPr>
-        <w:t xml:space="preserve"> </w:t>
-      </w:r>
-      <w:proofErr w:type="spellStart"/>
-      <w:r>
-        <w:rPr>
-          <w:lang w:val="es-GT"/>
-        </w:rPr>
-        <w:t>oracle</w:t>
-      </w:r>
-      <w:proofErr w:type="spellEnd"/>
+        <w:t>sudo passwd oracle</w:t>
+      </w:r>
     </w:p>
     <w:p>
       <w:pPr>
@@ -1557,16 +985,8 @@
         <w:rPr>
           <w:lang w:val="es-GT"/>
         </w:rPr>
-        <w:t xml:space="preserve">- </w:t>
-      </w:r>
-      <w:proofErr w:type="spellStart"/>
-      <w:r>
-        <w:rPr>
-          <w:lang w:val="es-GT"/>
-        </w:rPr>
-        <w:t>oracle</w:t>
-      </w:r>
-      <w:proofErr w:type="spellEnd"/>
+        <w:t>- oracle</w:t>
+      </w:r>
     </w:p>
     <w:p>
       <w:pPr>
@@ -1582,49 +1002,22 @@
         <w:t>Ahora es necesario editar el archivo `</w:t>
       </w:r>
       <w:r>
+        <w:rPr>
+          <w:lang w:val="es-GT"/>
+        </w:rPr>
         <w:t xml:space="preserve"> </w:t>
       </w:r>
       <w:r>
         <w:rPr>
           <w:lang w:val="es-GT"/>
         </w:rPr>
-        <w:t>$HOME</w:t>
-      </w:r>
-      <w:proofErr w:type="gramStart"/>
-      <w:r>
-        <w:rPr>
-          <w:lang w:val="es-GT"/>
-        </w:rPr>
-        <w:t>/.</w:t>
-      </w:r>
-      <w:proofErr w:type="spellStart"/>
-      <w:r>
-        <w:rPr>
-          <w:lang w:val="es-GT"/>
-        </w:rPr>
-        <w:t>profile</w:t>
-      </w:r>
-      <w:proofErr w:type="spellEnd"/>
-      <w:proofErr w:type="gramEnd"/>
-      <w:r>
-        <w:rPr>
-          <w:lang w:val="es-GT"/>
-        </w:rPr>
-        <w:t xml:space="preserve">` </w:t>
-      </w:r>
-      <w:proofErr w:type="spellStart"/>
-      <w:r>
-        <w:rPr>
-          <w:lang w:val="es-GT"/>
-        </w:rPr>
-        <w:t>agreganlo</w:t>
-      </w:r>
-      <w:proofErr w:type="spellEnd"/>
-      <w:r>
-        <w:rPr>
-          <w:lang w:val="es-GT"/>
-        </w:rPr>
-        <w:t xml:space="preserve"> la siguiente línea al final del archivo:</w:t>
+        <w:t>$HOME/.profile</w:t>
+      </w:r>
+      <w:r>
+        <w:rPr>
+          <w:lang w:val="es-GT"/>
+        </w:rPr>
+        <w:t>` agreganlo la siguiente línea al final del archivo:</w:t>
       </w:r>
     </w:p>
     <w:p>
@@ -1678,7 +1071,6 @@
           <w:lang w:val="es-GT"/>
         </w:rPr>
       </w:pPr>
-      <w:proofErr w:type="spellStart"/>
       <w:r>
         <w:rPr>
           <w:lang w:val="es-GT"/>
@@ -1686,7 +1078,6 @@
         <w:lastRenderedPageBreak/>
         <w:t>Logout</w:t>
       </w:r>
-      <w:proofErr w:type="spellEnd"/>
     </w:p>
     <w:p>
       <w:pPr>
@@ -1710,16 +1101,8 @@
         <w:rPr>
           <w:lang w:val="es-GT"/>
         </w:rPr>
-        <w:t xml:space="preserve">- </w:t>
-      </w:r>
-      <w:proofErr w:type="spellStart"/>
-      <w:r>
-        <w:rPr>
-          <w:lang w:val="es-GT"/>
-        </w:rPr>
-        <w:t>oracle</w:t>
-      </w:r>
-      <w:proofErr w:type="spellEnd"/>
+        <w:t>- oracle</w:t>
+      </w:r>
     </w:p>
     <w:p>
       <w:pPr>
@@ -1802,21 +1185,7 @@
         <w:rPr>
           <w:lang w:val="es-GT"/>
         </w:rPr>
-        <w:t xml:space="preserve">Dentro del usuario de </w:t>
-      </w:r>
-      <w:proofErr w:type="spellStart"/>
-      <w:r>
-        <w:rPr>
-          <w:lang w:val="es-GT"/>
-        </w:rPr>
-        <w:t>oracle</w:t>
-      </w:r>
-      <w:proofErr w:type="spellEnd"/>
-      <w:r>
-        <w:rPr>
-          <w:lang w:val="es-GT"/>
-        </w:rPr>
-        <w:t xml:space="preserve">, se puede ejecutar el siguiente comando para ingresar a la consola de SQL de </w:t>
+        <w:t xml:space="preserve">Dentro del usuario de oracle, se puede ejecutar el siguiente comando para ingresar a la consola de SQL de </w:t>
       </w:r>
       <w:r>
         <w:rPr>
@@ -1843,28 +1212,12 @@
           <w:lang w:val="es-GT"/>
         </w:rPr>
       </w:pPr>
-      <w:proofErr w:type="spellStart"/>
-      <w:r>
-        <w:rPr>
-          <w:lang w:val="es-GT"/>
-        </w:rPr>
-        <w:t>sqlplus</w:t>
-      </w:r>
-      <w:proofErr w:type="spellEnd"/>
-      <w:r>
-        <w:rPr>
-          <w:lang w:val="es-GT"/>
-        </w:rPr>
-        <w:t xml:space="preserve"> / as </w:t>
-      </w:r>
-      <w:proofErr w:type="spellStart"/>
-      <w:r>
-        <w:rPr>
-          <w:lang w:val="es-GT"/>
-        </w:rPr>
-        <w:t>sysdba</w:t>
-      </w:r>
-      <w:proofErr w:type="spellEnd"/>
+      <w:r>
+        <w:rPr>
+          <w:lang w:val="es-GT"/>
+        </w:rPr>
+        <w:t>sqlplus / as sysdba</w:t>
+      </w:r>
     </w:p>
     <w:p>
       <w:pPr>
@@ -2006,35 +1359,7 @@
           <w:lang w:val="es-GT"/>
         </w:rPr>
         <w:lastRenderedPageBreak/>
-        <w:t xml:space="preserve">Utilizando la IP pública de la máquina virtual, en el puerto 1521 con el usuario </w:t>
-      </w:r>
-      <w:proofErr w:type="spellStart"/>
-      <w:r>
-        <w:rPr>
-          <w:lang w:val="es-GT"/>
-        </w:rPr>
-        <w:t>system</w:t>
-      </w:r>
-      <w:proofErr w:type="spellEnd"/>
-      <w:r>
-        <w:rPr>
-          <w:lang w:val="es-GT"/>
-        </w:rPr>
-        <w:t xml:space="preserve"> y el </w:t>
-      </w:r>
-      <w:proofErr w:type="spellStart"/>
-      <w:r>
-        <w:rPr>
-          <w:lang w:val="es-GT"/>
-        </w:rPr>
-        <w:t>password</w:t>
-      </w:r>
-      <w:proofErr w:type="spellEnd"/>
-      <w:r>
-        <w:rPr>
-          <w:lang w:val="es-GT"/>
-        </w:rPr>
-        <w:t xml:space="preserve"> que se definió durante la configuración de la instalación se puede acceder a la instancia de ORACLE DB</w:t>
+        <w:t>Utilizando la IP pública de la máquina virtual, en el puerto 1521 con el usuario system y el password que se definió durante la configuración de la instalación se puede acceder a la instancia de ORACLE DB</w:t>
       </w:r>
       <w:r>
         <w:rPr>
@@ -2238,35 +1563,7 @@
         <w:rPr>
           <w:lang w:val="es-GT"/>
         </w:rPr>
-        <w:t xml:space="preserve">show </w:t>
-      </w:r>
-      <w:proofErr w:type="spellStart"/>
-      <w:r>
-        <w:rPr>
-          <w:lang w:val="es-GT"/>
-        </w:rPr>
-        <w:t>parameter</w:t>
-      </w:r>
-      <w:proofErr w:type="spellEnd"/>
-      <w:r>
-        <w:rPr>
-          <w:lang w:val="es-GT"/>
-        </w:rPr>
-        <w:t xml:space="preserve"> </w:t>
-      </w:r>
-      <w:proofErr w:type="spellStart"/>
-      <w:r>
-        <w:rPr>
-          <w:lang w:val="es-GT"/>
-        </w:rPr>
-        <w:t>processes</w:t>
-      </w:r>
-      <w:proofErr w:type="spellEnd"/>
-      <w:r>
-        <w:rPr>
-          <w:lang w:val="es-GT"/>
-        </w:rPr>
-        <w:t>;</w:t>
+        <w:t>show parameter processes;</w:t>
       </w:r>
     </w:p>
     <w:p>
@@ -2277,71 +1574,9 @@
           <w:numId w:val="5"/>
         </w:numPr>
         <w:jc w:val="both"/>
-        <w:rPr>
-          <w:lang w:val="es-GT"/>
-        </w:rPr>
-      </w:pPr>
-      <w:r>
-        <w:rPr>
-          <w:lang w:val="es-GT"/>
-        </w:rPr>
-        <w:t xml:space="preserve">alter </w:t>
-      </w:r>
-      <w:proofErr w:type="spellStart"/>
-      <w:r>
-        <w:rPr>
-          <w:lang w:val="es-GT"/>
-        </w:rPr>
-        <w:t>system</w:t>
-      </w:r>
-      <w:proofErr w:type="spellEnd"/>
-      <w:r>
-        <w:rPr>
-          <w:lang w:val="es-GT"/>
-        </w:rPr>
-        <w:t xml:space="preserve"> set </w:t>
-      </w:r>
-      <w:proofErr w:type="spellStart"/>
-      <w:r>
-        <w:rPr>
-          <w:lang w:val="es-GT"/>
-        </w:rPr>
-        <w:t>processes</w:t>
-      </w:r>
-      <w:proofErr w:type="spellEnd"/>
-      <w:r>
-        <w:rPr>
-          <w:lang w:val="es-GT"/>
-        </w:rPr>
-        <w:t xml:space="preserve">=1500 </w:t>
-      </w:r>
-      <w:proofErr w:type="spellStart"/>
-      <w:r>
-        <w:rPr>
-          <w:lang w:val="es-GT"/>
-        </w:rPr>
-        <w:t>scope</w:t>
-      </w:r>
-      <w:proofErr w:type="spellEnd"/>
-      <w:r>
-        <w:rPr>
-          <w:lang w:val="es-GT"/>
-        </w:rPr>
-        <w:t>=</w:t>
-      </w:r>
-      <w:proofErr w:type="spellStart"/>
-      <w:r>
-        <w:rPr>
-          <w:lang w:val="es-GT"/>
-        </w:rPr>
-        <w:t>spfile</w:t>
-      </w:r>
-      <w:proofErr w:type="spellEnd"/>
-      <w:r>
-        <w:rPr>
-          <w:lang w:val="es-GT"/>
-        </w:rPr>
-        <w:t>;</w:t>
+      </w:pPr>
+      <w:r>
+        <w:t>alter system set processes=1500 scope=spfile;</w:t>
       </w:r>
     </w:p>
     <w:p>
@@ -2468,35 +1703,7 @@
         <w:rPr>
           <w:lang w:val="es-GT"/>
         </w:rPr>
-        <w:t xml:space="preserve">show </w:t>
-      </w:r>
-      <w:proofErr w:type="spellStart"/>
-      <w:r>
-        <w:rPr>
-          <w:lang w:val="es-GT"/>
-        </w:rPr>
-        <w:t>parameter</w:t>
-      </w:r>
-      <w:proofErr w:type="spellEnd"/>
-      <w:r>
-        <w:rPr>
-          <w:lang w:val="es-GT"/>
-        </w:rPr>
-        <w:t xml:space="preserve"> </w:t>
-      </w:r>
-      <w:proofErr w:type="spellStart"/>
-      <w:r>
-        <w:rPr>
-          <w:lang w:val="es-GT"/>
-        </w:rPr>
-        <w:t>sessions</w:t>
-      </w:r>
-      <w:proofErr w:type="spellEnd"/>
-      <w:r>
-        <w:rPr>
-          <w:lang w:val="es-GT"/>
-        </w:rPr>
-        <w:t>;</w:t>
+        <w:t>show parameter sessions;</w:t>
       </w:r>
     </w:p>
     <w:p>
@@ -2507,71 +1714,9 @@
           <w:numId w:val="6"/>
         </w:numPr>
         <w:jc w:val="both"/>
-        <w:rPr>
-          <w:lang w:val="es-GT"/>
-        </w:rPr>
-      </w:pPr>
-      <w:r>
-        <w:rPr>
-          <w:lang w:val="es-GT"/>
-        </w:rPr>
-        <w:t xml:space="preserve">alter </w:t>
-      </w:r>
-      <w:proofErr w:type="spellStart"/>
-      <w:r>
-        <w:rPr>
-          <w:lang w:val="es-GT"/>
-        </w:rPr>
-        <w:t>system</w:t>
-      </w:r>
-      <w:proofErr w:type="spellEnd"/>
-      <w:r>
-        <w:rPr>
-          <w:lang w:val="es-GT"/>
-        </w:rPr>
-        <w:t xml:space="preserve"> set </w:t>
-      </w:r>
-      <w:proofErr w:type="spellStart"/>
-      <w:r>
-        <w:rPr>
-          <w:lang w:val="es-GT"/>
-        </w:rPr>
-        <w:t>sessions</w:t>
-      </w:r>
-      <w:proofErr w:type="spellEnd"/>
-      <w:r>
-        <w:rPr>
-          <w:lang w:val="es-GT"/>
-        </w:rPr>
-        <w:t xml:space="preserve">=500 </w:t>
-      </w:r>
-      <w:proofErr w:type="spellStart"/>
-      <w:r>
-        <w:rPr>
-          <w:lang w:val="es-GT"/>
-        </w:rPr>
-        <w:t>scope</w:t>
-      </w:r>
-      <w:proofErr w:type="spellEnd"/>
-      <w:r>
-        <w:rPr>
-          <w:lang w:val="es-GT"/>
-        </w:rPr>
-        <w:t>=</w:t>
-      </w:r>
-      <w:proofErr w:type="spellStart"/>
-      <w:r>
-        <w:rPr>
-          <w:lang w:val="es-GT"/>
-        </w:rPr>
-        <w:t>spfile</w:t>
-      </w:r>
-      <w:proofErr w:type="spellEnd"/>
-      <w:r>
-        <w:rPr>
-          <w:lang w:val="es-GT"/>
-        </w:rPr>
-        <w:t>;</w:t>
+      </w:pPr>
+      <w:r>
+        <w:t>alter system set sessions=500 scope=spfile;</w:t>
       </w:r>
     </w:p>
     <w:p>
@@ -2660,8 +1805,864 @@
         </w:drawing>
       </w:r>
     </w:p>
+    <w:p>
+      <w:pPr>
+        <w:pStyle w:val="Heading1"/>
+        <w:rPr>
+          <w:lang w:val="es-GT"/>
+        </w:rPr>
+      </w:pPr>
+      <w:r>
+        <w:rPr>
+          <w:lang w:val="es-GT"/>
+        </w:rPr>
+        <w:lastRenderedPageBreak/>
+        <w:t>Backup de tablas utilizando ORACLE Data Pump</w:t>
+      </w:r>
+    </w:p>
+    <w:p>
+      <w:pPr>
+        <w:rPr>
+          <w:lang w:val="es-GT"/>
+        </w:rPr>
+      </w:pPr>
+    </w:p>
+    <w:p>
+      <w:pPr>
+        <w:pStyle w:val="Heading2"/>
+        <w:rPr>
+          <w:lang w:val="es-GT"/>
+        </w:rPr>
+      </w:pPr>
+      <w:r>
+        <w:rPr>
+          <w:lang w:val="es-GT"/>
+        </w:rPr>
+        <w:t>Data Export</w:t>
+      </w:r>
+    </w:p>
+    <w:p>
+      <w:pPr>
+        <w:pStyle w:val="ListParagraph"/>
+        <w:numPr>
+          <w:ilvl w:val="0"/>
+          <w:numId w:val="7"/>
+        </w:numPr>
+        <w:rPr>
+          <w:lang w:val="es-GT"/>
+        </w:rPr>
+      </w:pPr>
+      <w:r>
+        <w:rPr>
+          <w:lang w:val="es-GT"/>
+        </w:rPr>
+        <w:t>Crear un directorio en donde se guardarán los backups</w:t>
+      </w:r>
+    </w:p>
+    <w:p>
+      <w:pPr>
+        <w:pStyle w:val="ListParagraph"/>
+        <w:numPr>
+          <w:ilvl w:val="1"/>
+          <w:numId w:val="7"/>
+        </w:numPr>
+        <w:rPr>
+          <w:lang w:val="es-GT"/>
+        </w:rPr>
+      </w:pPr>
+      <w:r>
+        <w:rPr>
+          <w:lang w:val="es-GT"/>
+        </w:rPr>
+        <w:t xml:space="preserve">mkdir </w:t>
+      </w:r>
+      <w:r>
+        <w:rPr>
+          <w:lang w:val="es-GT"/>
+        </w:rPr>
+        <w:t>/u01/app/oracle/backup-equipos</w:t>
+      </w:r>
+    </w:p>
+    <w:p>
+      <w:pPr>
+        <w:pStyle w:val="ListParagraph"/>
+        <w:numPr>
+          <w:ilvl w:val="0"/>
+          <w:numId w:val="7"/>
+        </w:numPr>
+        <w:rPr>
+          <w:lang w:val="es-GT"/>
+        </w:rPr>
+      </w:pPr>
+      <w:r>
+        <w:rPr>
+          <w:lang w:val="es-GT"/>
+        </w:rPr>
+        <w:t xml:space="preserve">Ingresar a la consola de ORACLE como </w:t>
+      </w:r>
+      <w:r>
+        <w:rPr>
+          <w:lang w:val="es-GT"/>
+        </w:rPr>
+        <w:t>sysdba</w:t>
+      </w:r>
+    </w:p>
+    <w:p>
+      <w:pPr>
+        <w:pStyle w:val="ListParagraph"/>
+        <w:numPr>
+          <w:ilvl w:val="1"/>
+          <w:numId w:val="7"/>
+        </w:numPr>
+        <w:rPr>
+          <w:lang w:val="es-GT"/>
+        </w:rPr>
+      </w:pPr>
+      <w:r>
+        <w:rPr>
+          <w:lang w:val="es-GT"/>
+        </w:rPr>
+        <w:t>sqlplus  /  as  sysdba</w:t>
+      </w:r>
+    </w:p>
+    <w:p>
+      <w:pPr>
+        <w:pStyle w:val="ListParagraph"/>
+        <w:numPr>
+          <w:ilvl w:val="0"/>
+          <w:numId w:val="7"/>
+        </w:numPr>
+        <w:rPr>
+          <w:lang w:val="es-GT"/>
+        </w:rPr>
+      </w:pPr>
+      <w:r>
+        <w:rPr>
+          <w:lang w:val="es-GT"/>
+        </w:rPr>
+        <w:t>Crear un objeto directorio que corresponda al directorio creado en el sistema</w:t>
+      </w:r>
+    </w:p>
+    <w:p>
+      <w:pPr>
+        <w:pStyle w:val="ListParagraph"/>
+        <w:numPr>
+          <w:ilvl w:val="1"/>
+          <w:numId w:val="7"/>
+        </w:numPr>
+      </w:pPr>
+      <w:r>
+        <w:t>CREATE DIRECTORY backup_equipos  AS  ‘/u01/app/oracle/backup-equipos’;</w:t>
+      </w:r>
+    </w:p>
+    <w:p>
+      <w:pPr>
+        <w:pStyle w:val="ListParagraph"/>
+        <w:numPr>
+          <w:ilvl w:val="0"/>
+          <w:numId w:val="7"/>
+        </w:numPr>
+        <w:rPr>
+          <w:lang w:val="es-GT"/>
+        </w:rPr>
+      </w:pPr>
+      <w:r>
+        <w:rPr>
+          <w:lang w:val="es-GT"/>
+        </w:rPr>
+        <w:t>Dar permisos de lectura y</w:t>
+      </w:r>
+      <w:r>
+        <w:rPr>
+          <w:lang w:val="es-GT"/>
+        </w:rPr>
+        <w:t xml:space="preserve"> escritura sobre ese directorio al usuario que creará el backup, en este caso es el usuario `EQUIPOS`</w:t>
+      </w:r>
+    </w:p>
+    <w:p>
+      <w:pPr>
+        <w:pStyle w:val="ListParagraph"/>
+        <w:numPr>
+          <w:ilvl w:val="1"/>
+          <w:numId w:val="7"/>
+        </w:numPr>
+      </w:pPr>
+      <w:r>
+        <w:t>GRANT read, write ON DIRECTORY backup_equipos TO EQUIPOS;</w:t>
+      </w:r>
+    </w:p>
+    <w:p>
+      <w:pPr>
+        <w:pStyle w:val="ListParagraph"/>
+        <w:numPr>
+          <w:ilvl w:val="0"/>
+          <w:numId w:val="7"/>
+        </w:numPr>
+        <w:rPr>
+          <w:lang w:val="es-GT"/>
+        </w:rPr>
+      </w:pPr>
+      <w:r>
+        <w:rPr>
+          <w:lang w:val="es-GT"/>
+        </w:rPr>
+        <w:t xml:space="preserve">Crear un archivo </w:t>
+      </w:r>
+      <w:r>
+        <w:rPr>
+          <w:lang w:val="es-GT"/>
+        </w:rPr>
+        <w:t xml:space="preserve">que contenga los </w:t>
+      </w:r>
+      <w:r>
+        <w:rPr>
+          <w:lang w:val="es-GT"/>
+        </w:rPr>
+        <w:t>p</w:t>
+      </w:r>
+      <w:r>
+        <w:rPr>
+          <w:lang w:val="es-GT"/>
+        </w:rPr>
+        <w:t>arámetros de configuración del backup</w:t>
+      </w:r>
+    </w:p>
+    <w:p>
+      <w:pPr>
+        <w:ind w:left="360"/>
+        <w:rPr>
+          <w:lang w:val="es-GT"/>
+        </w:rPr>
+      </w:pPr>
+      <w:r>
+        <w:rPr>
+          <w:noProof/>
+        </w:rPr>
+        <w:drawing>
+          <wp:inline distT="0" distB="0" distL="0" distR="0" wp14:anchorId="5BEDF555" wp14:editId="0EB4896B">
+            <wp:extent cx="5943600" cy="1253490"/>
+            <wp:effectExtent l="0" t="0" r="0" b="3810"/>
+            <wp:docPr id="15" name="Picture 15"/>
+            <wp:cNvGraphicFramePr>
+              <a:graphicFrameLocks xmlns:a="http://schemas.openxmlformats.org/drawingml/2006/main" noChangeAspect="1"/>
+            </wp:cNvGraphicFramePr>
+            <a:graphic xmlns:a="http://schemas.openxmlformats.org/drawingml/2006/main">
+              <a:graphicData uri="http://schemas.openxmlformats.org/drawingml/2006/picture">
+                <pic:pic xmlns:pic="http://schemas.openxmlformats.org/drawingml/2006/picture">
+                  <pic:nvPicPr>
+                    <pic:cNvPr id="1" name=""/>
+                    <pic:cNvPicPr/>
+                  </pic:nvPicPr>
+                  <pic:blipFill>
+                    <a:blip r:embed="rId21"/>
+                    <a:stretch>
+                      <a:fillRect/>
+                    </a:stretch>
+                  </pic:blipFill>
+                  <pic:spPr>
+                    <a:xfrm>
+                      <a:off x="0" y="0"/>
+                      <a:ext cx="5943600" cy="1253490"/>
+                    </a:xfrm>
+                    <a:prstGeom prst="rect">
+                      <a:avLst/>
+                    </a:prstGeom>
+                  </pic:spPr>
+                </pic:pic>
+              </a:graphicData>
+            </a:graphic>
+          </wp:inline>
+        </w:drawing>
+      </w:r>
+    </w:p>
+    <w:p>
+      <w:pPr>
+        <w:pStyle w:val="ListParagraph"/>
+        <w:numPr>
+          <w:ilvl w:val="1"/>
+          <w:numId w:val="7"/>
+        </w:numPr>
+        <w:rPr>
+          <w:lang w:val="es-GT"/>
+        </w:rPr>
+      </w:pPr>
+      <w:r>
+        <w:rPr>
+          <w:lang w:val="es-GT"/>
+        </w:rPr>
+        <w:t>USERID es el usuario con el que se realizará el backup</w:t>
+      </w:r>
+    </w:p>
+    <w:p>
+      <w:pPr>
+        <w:pStyle w:val="ListParagraph"/>
+        <w:numPr>
+          <w:ilvl w:val="1"/>
+          <w:numId w:val="7"/>
+        </w:numPr>
+        <w:rPr>
+          <w:lang w:val="es-GT"/>
+        </w:rPr>
+      </w:pPr>
+      <w:r>
+        <w:rPr>
+          <w:lang w:val="es-GT"/>
+        </w:rPr>
+        <w:t>DIRECTORY es el objeto directorio en el que se guardarán los archivos</w:t>
+      </w:r>
+    </w:p>
+    <w:p>
+      <w:pPr>
+        <w:pStyle w:val="ListParagraph"/>
+        <w:numPr>
+          <w:ilvl w:val="1"/>
+          <w:numId w:val="7"/>
+        </w:numPr>
+        <w:rPr>
+          <w:lang w:val="es-GT"/>
+        </w:rPr>
+      </w:pPr>
+      <w:r>
+        <w:rPr>
+          <w:lang w:val="es-GT"/>
+        </w:rPr>
+        <w:t>DUMPFILE es el nombre del archivo de backup que se generará</w:t>
+      </w:r>
+    </w:p>
+    <w:p>
+      <w:pPr>
+        <w:pStyle w:val="ListParagraph"/>
+        <w:numPr>
+          <w:ilvl w:val="1"/>
+          <w:numId w:val="7"/>
+        </w:numPr>
+        <w:rPr>
+          <w:lang w:val="es-GT"/>
+        </w:rPr>
+      </w:pPr>
+      <w:r>
+        <w:rPr>
+          <w:lang w:val="es-GT"/>
+        </w:rPr>
+        <w:t>LOGFILE es el nombre del archivo donde se guardará el log de la operación</w:t>
+      </w:r>
+    </w:p>
+    <w:p>
+      <w:pPr>
+        <w:pStyle w:val="ListParagraph"/>
+        <w:numPr>
+          <w:ilvl w:val="1"/>
+          <w:numId w:val="7"/>
+        </w:numPr>
+        <w:rPr>
+          <w:lang w:val="es-GT"/>
+        </w:rPr>
+      </w:pPr>
+      <w:r>
+        <w:rPr>
+          <w:lang w:val="es-GT"/>
+        </w:rPr>
+        <w:t>TABLES es el listado de tablas a incluir en el backup</w:t>
+      </w:r>
+    </w:p>
+    <w:p>
+      <w:pPr>
+        <w:pStyle w:val="ListParagraph"/>
+        <w:numPr>
+          <w:ilvl w:val="1"/>
+          <w:numId w:val="7"/>
+        </w:numPr>
+        <w:rPr>
+          <w:lang w:val="es-GT"/>
+        </w:rPr>
+      </w:pPr>
+      <w:r>
+        <w:rPr>
+          <w:lang w:val="es-GT"/>
+        </w:rPr>
+        <w:t xml:space="preserve">Si se desea exportar únicamente el </w:t>
+      </w:r>
+      <w:r>
+        <w:rPr>
+          <w:lang w:val="es-GT"/>
+        </w:rPr>
+        <w:t xml:space="preserve">esquema de las tablas, agregar el parámetro </w:t>
+      </w:r>
+      <w:r>
+        <w:rPr>
+          <w:lang w:val="es-GT"/>
+        </w:rPr>
+        <w:t>CONTENT=metadata_only</w:t>
+      </w:r>
+    </w:p>
+    <w:p>
+      <w:pPr>
+        <w:pStyle w:val="ListParagraph"/>
+        <w:numPr>
+          <w:ilvl w:val="0"/>
+          <w:numId w:val="7"/>
+        </w:numPr>
+        <w:rPr>
+          <w:lang w:val="es-GT"/>
+        </w:rPr>
+      </w:pPr>
+      <w:r>
+        <w:rPr>
+          <w:lang w:val="es-GT"/>
+        </w:rPr>
+        <w:t xml:space="preserve">Para iniciar la exportación ejecutar el </w:t>
+      </w:r>
+      <w:r>
+        <w:rPr>
+          <w:lang w:val="es-GT"/>
+        </w:rPr>
+        <w:t xml:space="preserve">siguiente </w:t>
+      </w:r>
+      <w:r>
+        <w:rPr>
+          <w:lang w:val="es-GT"/>
+        </w:rPr>
+        <w:t>comando</w:t>
+      </w:r>
+      <w:r>
+        <w:rPr>
+          <w:lang w:val="es-GT"/>
+        </w:rPr>
+        <w:t xml:space="preserve"> haciendo referencia al archivo de parámetros, el sistema solicitará la contraseña del usuario indicado en el archivo.</w:t>
+      </w:r>
+    </w:p>
+    <w:p>
+      <w:pPr>
+        <w:pStyle w:val="ListParagraph"/>
+        <w:numPr>
+          <w:ilvl w:val="1"/>
+          <w:numId w:val="7"/>
+        </w:numPr>
+        <w:rPr>
+          <w:lang w:val="es-GT"/>
+        </w:rPr>
+      </w:pPr>
+      <w:r>
+        <w:rPr>
+          <w:lang w:val="es-GT"/>
+        </w:rPr>
+        <w:t xml:space="preserve">expdp -parfile </w:t>
+      </w:r>
+      <w:r>
+        <w:rPr>
+          <w:lang w:val="es-GT"/>
+        </w:rPr>
+        <w:t>export_liga_jornada</w:t>
+      </w:r>
+      <w:r>
+        <w:rPr>
+          <w:lang w:val="es-GT"/>
+        </w:rPr>
+        <w:t>.par</w:t>
+      </w:r>
+    </w:p>
+    <w:p>
+      <w:pPr>
+        <w:rPr>
+          <w:lang w:val="es-GT"/>
+        </w:rPr>
+      </w:pPr>
+      <w:r>
+        <w:rPr>
+          <w:noProof/>
+        </w:rPr>
+        <w:drawing>
+          <wp:inline distT="0" distB="0" distL="0" distR="0" wp14:anchorId="7C1FCDC7" wp14:editId="4D0E98E3">
+            <wp:extent cx="5943600" cy="2157730"/>
+            <wp:effectExtent l="0" t="0" r="0" b="0"/>
+            <wp:docPr id="16" name="Picture 16"/>
+            <wp:cNvGraphicFramePr>
+              <a:graphicFrameLocks xmlns:a="http://schemas.openxmlformats.org/drawingml/2006/main" noChangeAspect="1"/>
+            </wp:cNvGraphicFramePr>
+            <a:graphic xmlns:a="http://schemas.openxmlformats.org/drawingml/2006/main">
+              <a:graphicData uri="http://schemas.openxmlformats.org/drawingml/2006/picture">
+                <pic:pic xmlns:pic="http://schemas.openxmlformats.org/drawingml/2006/picture">
+                  <pic:nvPicPr>
+                    <pic:cNvPr id="1" name=""/>
+                    <pic:cNvPicPr/>
+                  </pic:nvPicPr>
+                  <pic:blipFill>
+                    <a:blip r:embed="rId22"/>
+                    <a:stretch>
+                      <a:fillRect/>
+                    </a:stretch>
+                  </pic:blipFill>
+                  <pic:spPr>
+                    <a:xfrm>
+                      <a:off x="0" y="0"/>
+                      <a:ext cx="5943600" cy="2157730"/>
+                    </a:xfrm>
+                    <a:prstGeom prst="rect">
+                      <a:avLst/>
+                    </a:prstGeom>
+                  </pic:spPr>
+                </pic:pic>
+              </a:graphicData>
+            </a:graphic>
+          </wp:inline>
+        </w:drawing>
+      </w:r>
+    </w:p>
+    <w:p>
+      <w:pPr>
+        <w:pStyle w:val="ListParagraph"/>
+        <w:numPr>
+          <w:ilvl w:val="0"/>
+          <w:numId w:val="8"/>
+        </w:numPr>
+        <w:rPr>
+          <w:lang w:val="es-GT"/>
+        </w:rPr>
+      </w:pPr>
+      <w:r>
+        <w:rPr>
+          <w:lang w:val="es-GT"/>
+        </w:rPr>
+        <w:lastRenderedPageBreak/>
+        <w:t>Al finalizar el proceso, se podrán encontrar los archivos de backup y de log en el directorio creado al inicio con los nombres indicados en el archivo de parámetros.</w:t>
+      </w:r>
+    </w:p>
+    <w:p>
+      <w:pPr>
+        <w:rPr>
+          <w:lang w:val="es-GT"/>
+        </w:rPr>
+      </w:pPr>
+    </w:p>
+    <w:p>
+      <w:pPr>
+        <w:pStyle w:val="Heading2"/>
+        <w:rPr>
+          <w:lang w:val="es-GT"/>
+        </w:rPr>
+      </w:pPr>
+      <w:r>
+        <w:rPr>
+          <w:lang w:val="es-GT"/>
+        </w:rPr>
+        <w:t>Data Import</w:t>
+      </w:r>
+    </w:p>
+    <w:p>
+      <w:pPr>
+        <w:pStyle w:val="ListParagraph"/>
+        <w:numPr>
+          <w:ilvl w:val="0"/>
+          <w:numId w:val="8"/>
+        </w:numPr>
+        <w:rPr>
+          <w:lang w:val="es-GT"/>
+        </w:rPr>
+      </w:pPr>
+      <w:r>
+        <w:rPr>
+          <w:lang w:val="es-GT"/>
+        </w:rPr>
+        <w:t xml:space="preserve">Para importar un archivo de backup, ejecutar el siguiente comando </w:t>
+      </w:r>
+      <w:r>
+        <w:rPr>
+          <w:lang w:val="es-GT"/>
+        </w:rPr>
+        <w:t xml:space="preserve">haciendo referencia al </w:t>
+      </w:r>
+      <w:r>
+        <w:rPr>
+          <w:lang w:val="es-GT"/>
+        </w:rPr>
+        <w:t xml:space="preserve">mismo </w:t>
+      </w:r>
+      <w:r>
+        <w:rPr>
+          <w:lang w:val="es-GT"/>
+        </w:rPr>
+        <w:t>archivo de parámetros</w:t>
+      </w:r>
+      <w:r>
+        <w:rPr>
+          <w:lang w:val="es-GT"/>
+        </w:rPr>
+        <w:t xml:space="preserve"> con el que se generó la exportación</w:t>
+      </w:r>
+      <w:r>
+        <w:rPr>
+          <w:lang w:val="es-GT"/>
+        </w:rPr>
+        <w:t>, el sistema solicitará la contraseña del usuario indicado en el archivo.</w:t>
+      </w:r>
+    </w:p>
+    <w:p>
+      <w:pPr>
+        <w:pStyle w:val="ListParagraph"/>
+        <w:numPr>
+          <w:ilvl w:val="1"/>
+          <w:numId w:val="8"/>
+        </w:numPr>
+        <w:rPr>
+          <w:lang w:val="es-GT"/>
+        </w:rPr>
+      </w:pPr>
+      <w:r>
+        <w:rPr>
+          <w:lang w:val="es-GT"/>
+        </w:rPr>
+        <w:t>impdp -parfile export_liga_jornada.par</w:t>
+      </w:r>
+    </w:p>
+    <w:p>
+      <w:pPr>
+        <w:rPr>
+          <w:lang w:val="es-GT"/>
+        </w:rPr>
+      </w:pPr>
+      <w:r>
+        <w:rPr>
+          <w:noProof/>
+        </w:rPr>
+        <w:drawing>
+          <wp:inline distT="0" distB="0" distL="0" distR="0" wp14:anchorId="23A0CB71" wp14:editId="230C53B2">
+            <wp:extent cx="5943600" cy="1884045"/>
+            <wp:effectExtent l="0" t="0" r="0" b="1905"/>
+            <wp:docPr id="17" name="Picture 17"/>
+            <wp:cNvGraphicFramePr>
+              <a:graphicFrameLocks xmlns:a="http://schemas.openxmlformats.org/drawingml/2006/main" noChangeAspect="1"/>
+            </wp:cNvGraphicFramePr>
+            <a:graphic xmlns:a="http://schemas.openxmlformats.org/drawingml/2006/main">
+              <a:graphicData uri="http://schemas.openxmlformats.org/drawingml/2006/picture">
+                <pic:pic xmlns:pic="http://schemas.openxmlformats.org/drawingml/2006/picture">
+                  <pic:nvPicPr>
+                    <pic:cNvPr id="1" name=""/>
+                    <pic:cNvPicPr/>
+                  </pic:nvPicPr>
+                  <pic:blipFill>
+                    <a:blip r:embed="rId23"/>
+                    <a:stretch>
+                      <a:fillRect/>
+                    </a:stretch>
+                  </pic:blipFill>
+                  <pic:spPr>
+                    <a:xfrm>
+                      <a:off x="0" y="0"/>
+                      <a:ext cx="5943600" cy="1884045"/>
+                    </a:xfrm>
+                    <a:prstGeom prst="rect">
+                      <a:avLst/>
+                    </a:prstGeom>
+                  </pic:spPr>
+                </pic:pic>
+              </a:graphicData>
+            </a:graphic>
+          </wp:inline>
+        </w:drawing>
+      </w:r>
+    </w:p>
+    <w:p>
+      <w:pPr>
+        <w:pStyle w:val="ListParagraph"/>
+        <w:numPr>
+          <w:ilvl w:val="0"/>
+          <w:numId w:val="8"/>
+        </w:numPr>
+        <w:rPr>
+          <w:lang w:val="es-GT"/>
+        </w:rPr>
+      </w:pPr>
+      <w:r>
+        <w:rPr>
+          <w:lang w:val="es-GT"/>
+        </w:rPr>
+        <w:t>Al finalizar el proceso la data habrá sido importada en oracle.</w:t>
+      </w:r>
+    </w:p>
+    <w:p>
+      <w:pPr>
+        <w:rPr>
+          <w:lang w:val="es-GT"/>
+        </w:rPr>
+      </w:pPr>
+    </w:p>
+    <w:p>
+      <w:pPr>
+        <w:rPr>
+          <w:lang w:val="es-GT"/>
+        </w:rPr>
+      </w:pPr>
+    </w:p>
+    <w:p>
+      <w:pPr>
+        <w:rPr>
+          <w:lang w:val="es-GT"/>
+        </w:rPr>
+      </w:pPr>
+    </w:p>
+    <w:p>
+      <w:pPr>
+        <w:rPr>
+          <w:lang w:val="es-GT"/>
+        </w:rPr>
+      </w:pPr>
+    </w:p>
+    <w:p>
+      <w:pPr>
+        <w:rPr>
+          <w:lang w:val="es-GT"/>
+        </w:rPr>
+      </w:pPr>
+    </w:p>
+    <w:p>
+      <w:pPr>
+        <w:rPr>
+          <w:lang w:val="es-GT"/>
+        </w:rPr>
+      </w:pPr>
+    </w:p>
+    <w:p>
+      <w:pPr>
+        <w:rPr>
+          <w:lang w:val="es-GT"/>
+        </w:rPr>
+      </w:pPr>
+    </w:p>
+    <w:p>
+      <w:pPr>
+        <w:rPr>
+          <w:lang w:val="es-GT"/>
+        </w:rPr>
+      </w:pPr>
+    </w:p>
+    <w:p>
+      <w:pPr>
+        <w:rPr>
+          <w:lang w:val="es-GT"/>
+        </w:rPr>
+      </w:pPr>
+    </w:p>
+    <w:p>
+      <w:pPr>
+        <w:rPr>
+          <w:lang w:val="es-GT"/>
+        </w:rPr>
+      </w:pPr>
+    </w:p>
+    <w:p>
+      <w:pPr>
+        <w:rPr>
+          <w:lang w:val="es-GT"/>
+        </w:rPr>
+      </w:pPr>
+    </w:p>
+    <w:p>
+      <w:pPr>
+        <w:rPr>
+          <w:lang w:val="es-GT"/>
+        </w:rPr>
+      </w:pPr>
+    </w:p>
+    <w:p>
+      <w:pPr>
+        <w:rPr>
+          <w:lang w:val="es-GT"/>
+        </w:rPr>
+      </w:pPr>
+    </w:p>
+    <w:p>
+      <w:pPr>
+        <w:rPr>
+          <w:lang w:val="es-GT"/>
+        </w:rPr>
+      </w:pPr>
+    </w:p>
+    <w:p>
+      <w:pPr>
+        <w:rPr>
+          <w:lang w:val="es-GT"/>
+        </w:rPr>
+      </w:pPr>
+    </w:p>
+    <w:p>
+      <w:pPr>
+        <w:rPr>
+          <w:lang w:val="es-GT"/>
+        </w:rPr>
+      </w:pPr>
+    </w:p>
+    <w:p>
+      <w:pPr>
+        <w:rPr>
+          <w:lang w:val="es-GT"/>
+        </w:rPr>
+      </w:pPr>
+    </w:p>
+    <w:p>
+      <w:pPr>
+        <w:rPr>
+          <w:lang w:val="es-GT"/>
+        </w:rPr>
+      </w:pPr>
+    </w:p>
+    <w:p>
+      <w:pPr>
+        <w:rPr>
+          <w:lang w:val="es-GT"/>
+        </w:rPr>
+      </w:pPr>
+    </w:p>
+    <w:p>
+      <w:pPr>
+        <w:rPr>
+          <w:lang w:val="es-GT"/>
+        </w:rPr>
+      </w:pPr>
+    </w:p>
+    <w:p>
+      <w:pPr>
+        <w:rPr>
+          <w:lang w:val="es-GT"/>
+        </w:rPr>
+      </w:pPr>
+    </w:p>
+    <w:p>
+      <w:pPr>
+        <w:rPr>
+          <w:lang w:val="es-GT"/>
+        </w:rPr>
+      </w:pPr>
+    </w:p>
+    <w:p>
+      <w:pPr>
+        <w:rPr>
+          <w:lang w:val="es-GT"/>
+        </w:rPr>
+      </w:pPr>
+    </w:p>
+    <w:p>
+      <w:pPr>
+        <w:rPr>
+          <w:lang w:val="es-GT"/>
+        </w:rPr>
+      </w:pPr>
+    </w:p>
+    <w:p>
+      <w:pPr>
+        <w:rPr>
+          <w:lang w:val="es-GT"/>
+        </w:rPr>
+      </w:pPr>
+    </w:p>
+    <w:p>
+      <w:pPr>
+        <w:rPr>
+          <w:lang w:val="es-GT"/>
+        </w:rPr>
+      </w:pPr>
+    </w:p>
     <w:sectPr>
-      <w:headerReference w:type="first" r:id="rId21"/>
+      <w:headerReference w:type="first" r:id="rId24"/>
       <w:pgSz w:w="12240" w:h="15840"/>
       <w:pgMar w:top="1440" w:right="1440" w:bottom="1440" w:left="1440" w:header="720" w:footer="720" w:gutter="0"/>
       <w:cols w:space="720"/>
@@ -2781,20 +2782,7 @@
         <w:lang w:val="es-GT"/>
       </w:rPr>
       <w:tab/>
-    </w:r>
-    <w:proofErr w:type="gramStart"/>
-    <w:r>
-      <w:rPr>
-        <w:lang w:val="es-GT"/>
-      </w:rPr>
-      <w:t>Escuela</w:t>
-    </w:r>
-    <w:proofErr w:type="gramEnd"/>
-    <w:r>
-      <w:rPr>
-        <w:lang w:val="es-GT"/>
-      </w:rPr>
-      <w:t xml:space="preserve"> de vacaciones</w:t>
+      <w:t>Escuela de vacaciones</w:t>
     </w:r>
     <w:r>
       <w:rPr>
@@ -2815,6 +2803,119 @@
 <file path=word/numbering.xml><?xml version="1.0" encoding="utf-8"?>
 <w:numbering xmlns:wpc="http://schemas.microsoft.com/office/word/2010/wordprocessingCanvas" xmlns:cx="http://schemas.microsoft.com/office/drawing/2014/chartex" xmlns:cx1="http://schemas.microsoft.com/office/drawing/2015/9/8/chartex" xmlns:cx2="http://schemas.microsoft.com/office/drawing/2015/10/21/chartex" xmlns:cx3="http://schemas.microsoft.com/office/drawing/2016/5/9/chartex" xmlns:cx4="http://schemas.microsoft.com/office/drawing/2016/5/10/chartex" xmlns:cx5="http://schemas.microsoft.com/office/drawing/2016/5/11/chartex" xmlns:cx6="http://schemas.microsoft.com/office/drawing/2016/5/12/chartex" xmlns:cx7="http://schemas.microsoft.com/office/drawing/2016/5/13/chartex" xmlns:cx8="http://schemas.microsoft.com/office/drawing/2016/5/14/chartex" xmlns:mc="http://schemas.openxmlformats.org/markup-compatibility/2006" xmlns:aink="http://schemas.microsoft.com/office/drawing/2016/ink" xmlns:am3d="http://schemas.microsoft.com/office/drawing/2017/model3d" xmlns:o="urn:schemas-microsoft-com:office:office" xmlns:r="http://schemas.openxmlformats.org/officeDocument/2006/relationships" xmlns:m="http://schemas.openxmlformats.org/officeDocument/2006/math" xmlns:v="urn:schemas-microsoft-com:vml" xmlns:wp14="http://schemas.microsoft.com/office/word/2010/wordprocessingDrawing" xmlns:wp="http://schemas.openxmlformats.org/drawingml/2006/wordprocessingDrawing" xmlns:w10="urn:schemas-microsoft-com:office:word" xmlns:w="http://schemas.openxmlformats.org/wordprocessingml/2006/main" xmlns:w14="http://schemas.microsoft.com/office/word/2010/wordml" xmlns:w15="http://schemas.microsoft.com/office/word/2012/wordml" xmlns:w16cex="http://schemas.microsoft.com/office/word/2018/wordml/cex" xmlns:w16cid="http://schemas.microsoft.com/office/word/2016/wordml/cid" xmlns:w16="http://schemas.microsoft.com/office/word/2018/wordml" xmlns:w16sdtdh="http://schemas.microsoft.com/office/word/2020/wordml/sdtdatahash" xmlns:w16se="http://schemas.microsoft.com/office/word/2015/wordml/symex" xmlns:wpg="http://schemas.microsoft.com/office/word/2010/wordprocessingGroup" xmlns:wpi="http://schemas.microsoft.com/office/word/2010/wordprocessingInk" xmlns:wne="http://schemas.microsoft.com/office/word/2006/wordml" xmlns:wps="http://schemas.microsoft.com/office/word/2010/wordprocessingShape" mc:Ignorable="w14 w15 w16se w16cid w16 w16cex w16sdtdh wp14">
   <w:abstractNum w:abstractNumId="0" w15:restartNumberingAfterBreak="0">
+    <w:nsid w:val="10C168CE"/>
+    <w:multiLevelType w:val="hybridMultilevel"/>
+    <w:tmpl w:val="7E108CFC"/>
+    <w:lvl w:ilvl="0" w:tplc="04090001">
+      <w:start w:val="1"/>
+      <w:numFmt w:val="bullet"/>
+      <w:lvlText w:val=""/>
+      <w:lvlJc w:val="left"/>
+      <w:pPr>
+        <w:ind w:left="720" w:hanging="360"/>
+      </w:pPr>
+      <w:rPr>
+        <w:rFonts w:ascii="Symbol" w:hAnsi="Symbol" w:hint="default"/>
+      </w:rPr>
+    </w:lvl>
+    <w:lvl w:ilvl="1" w:tplc="04090003">
+      <w:start w:val="1"/>
+      <w:numFmt w:val="bullet"/>
+      <w:lvlText w:val="o"/>
+      <w:lvlJc w:val="left"/>
+      <w:pPr>
+        <w:ind w:left="1440" w:hanging="360"/>
+      </w:pPr>
+      <w:rPr>
+        <w:rFonts w:ascii="Courier New" w:hAnsi="Courier New" w:cs="Courier New" w:hint="default"/>
+      </w:rPr>
+    </w:lvl>
+    <w:lvl w:ilvl="2" w:tplc="04090005" w:tentative="1">
+      <w:start w:val="1"/>
+      <w:numFmt w:val="bullet"/>
+      <w:lvlText w:val=""/>
+      <w:lvlJc w:val="left"/>
+      <w:pPr>
+        <w:ind w:left="2160" w:hanging="360"/>
+      </w:pPr>
+      <w:rPr>
+        <w:rFonts w:ascii="Wingdings" w:hAnsi="Wingdings" w:hint="default"/>
+      </w:rPr>
+    </w:lvl>
+    <w:lvl w:ilvl="3" w:tplc="04090001" w:tentative="1">
+      <w:start w:val="1"/>
+      <w:numFmt w:val="bullet"/>
+      <w:lvlText w:val=""/>
+      <w:lvlJc w:val="left"/>
+      <w:pPr>
+        <w:ind w:left="2880" w:hanging="360"/>
+      </w:pPr>
+      <w:rPr>
+        <w:rFonts w:ascii="Symbol" w:hAnsi="Symbol" w:hint="default"/>
+      </w:rPr>
+    </w:lvl>
+    <w:lvl w:ilvl="4" w:tplc="04090003" w:tentative="1">
+      <w:start w:val="1"/>
+      <w:numFmt w:val="bullet"/>
+      <w:lvlText w:val="o"/>
+      <w:lvlJc w:val="left"/>
+      <w:pPr>
+        <w:ind w:left="3600" w:hanging="360"/>
+      </w:pPr>
+      <w:rPr>
+        <w:rFonts w:ascii="Courier New" w:hAnsi="Courier New" w:cs="Courier New" w:hint="default"/>
+      </w:rPr>
+    </w:lvl>
+    <w:lvl w:ilvl="5" w:tplc="04090005" w:tentative="1">
+      <w:start w:val="1"/>
+      <w:numFmt w:val="bullet"/>
+      <w:lvlText w:val=""/>
+      <w:lvlJc w:val="left"/>
+      <w:pPr>
+        <w:ind w:left="4320" w:hanging="360"/>
+      </w:pPr>
+      <w:rPr>
+        <w:rFonts w:ascii="Wingdings" w:hAnsi="Wingdings" w:hint="default"/>
+      </w:rPr>
+    </w:lvl>
+    <w:lvl w:ilvl="6" w:tplc="04090001" w:tentative="1">
+      <w:start w:val="1"/>
+      <w:numFmt w:val="bullet"/>
+      <w:lvlText w:val=""/>
+      <w:lvlJc w:val="left"/>
+      <w:pPr>
+        <w:ind w:left="5040" w:hanging="360"/>
+      </w:pPr>
+      <w:rPr>
+        <w:rFonts w:ascii="Symbol" w:hAnsi="Symbol" w:hint="default"/>
+      </w:rPr>
+    </w:lvl>
+    <w:lvl w:ilvl="7" w:tplc="04090003" w:tentative="1">
+      <w:start w:val="1"/>
+      <w:numFmt w:val="bullet"/>
+      <w:lvlText w:val="o"/>
+      <w:lvlJc w:val="left"/>
+      <w:pPr>
+        <w:ind w:left="5760" w:hanging="360"/>
+      </w:pPr>
+      <w:rPr>
+        <w:rFonts w:ascii="Courier New" w:hAnsi="Courier New" w:cs="Courier New" w:hint="default"/>
+      </w:rPr>
+    </w:lvl>
+    <w:lvl w:ilvl="8" w:tplc="04090005" w:tentative="1">
+      <w:start w:val="1"/>
+      <w:numFmt w:val="bullet"/>
+      <w:lvlText w:val=""/>
+      <w:lvlJc w:val="left"/>
+      <w:pPr>
+        <w:ind w:left="6480" w:hanging="360"/>
+      </w:pPr>
+      <w:rPr>
+        <w:rFonts w:ascii="Wingdings" w:hAnsi="Wingdings" w:hint="default"/>
+      </w:rPr>
+    </w:lvl>
+  </w:abstractNum>
+  <w:abstractNum w:abstractNumId="1" w15:restartNumberingAfterBreak="0">
     <w:nsid w:val="17747643"/>
     <w:multiLevelType w:val="hybridMultilevel"/>
     <w:tmpl w:val="6B46D6D2"/>
@@ -2927,7 +3028,7 @@
       </w:rPr>
     </w:lvl>
   </w:abstractNum>
-  <w:abstractNum w:abstractNumId="1" w15:restartNumberingAfterBreak="0">
+  <w:abstractNum w:abstractNumId="2" w15:restartNumberingAfterBreak="0">
     <w:nsid w:val="2A5F34B5"/>
     <w:multiLevelType w:val="hybridMultilevel"/>
     <w:tmpl w:val="6F823F36"/>
@@ -3040,7 +3141,7 @@
       </w:rPr>
     </w:lvl>
   </w:abstractNum>
-  <w:abstractNum w:abstractNumId="2" w15:restartNumberingAfterBreak="0">
+  <w:abstractNum w:abstractNumId="3" w15:restartNumberingAfterBreak="0">
     <w:nsid w:val="3A336A13"/>
     <w:multiLevelType w:val="hybridMultilevel"/>
     <w:tmpl w:val="118C6B6C"/>
@@ -3153,7 +3254,120 @@
       </w:rPr>
     </w:lvl>
   </w:abstractNum>
-  <w:abstractNum w:abstractNumId="3" w15:restartNumberingAfterBreak="0">
+  <w:abstractNum w:abstractNumId="4" w15:restartNumberingAfterBreak="0">
+    <w:nsid w:val="3B097BD7"/>
+    <w:multiLevelType w:val="hybridMultilevel"/>
+    <w:tmpl w:val="8648D9D2"/>
+    <w:lvl w:ilvl="0" w:tplc="04090001">
+      <w:start w:val="1"/>
+      <w:numFmt w:val="bullet"/>
+      <w:lvlText w:val=""/>
+      <w:lvlJc w:val="left"/>
+      <w:pPr>
+        <w:ind w:left="720" w:hanging="360"/>
+      </w:pPr>
+      <w:rPr>
+        <w:rFonts w:ascii="Symbol" w:hAnsi="Symbol" w:hint="default"/>
+      </w:rPr>
+    </w:lvl>
+    <w:lvl w:ilvl="1" w:tplc="04090003">
+      <w:start w:val="1"/>
+      <w:numFmt w:val="bullet"/>
+      <w:lvlText w:val="o"/>
+      <w:lvlJc w:val="left"/>
+      <w:pPr>
+        <w:ind w:left="1440" w:hanging="360"/>
+      </w:pPr>
+      <w:rPr>
+        <w:rFonts w:ascii="Courier New" w:hAnsi="Courier New" w:cs="Courier New" w:hint="default"/>
+      </w:rPr>
+    </w:lvl>
+    <w:lvl w:ilvl="2" w:tplc="04090005" w:tentative="1">
+      <w:start w:val="1"/>
+      <w:numFmt w:val="bullet"/>
+      <w:lvlText w:val=""/>
+      <w:lvlJc w:val="left"/>
+      <w:pPr>
+        <w:ind w:left="2160" w:hanging="360"/>
+      </w:pPr>
+      <w:rPr>
+        <w:rFonts w:ascii="Wingdings" w:hAnsi="Wingdings" w:hint="default"/>
+      </w:rPr>
+    </w:lvl>
+    <w:lvl w:ilvl="3" w:tplc="04090001" w:tentative="1">
+      <w:start w:val="1"/>
+      <w:numFmt w:val="bullet"/>
+      <w:lvlText w:val=""/>
+      <w:lvlJc w:val="left"/>
+      <w:pPr>
+        <w:ind w:left="2880" w:hanging="360"/>
+      </w:pPr>
+      <w:rPr>
+        <w:rFonts w:ascii="Symbol" w:hAnsi="Symbol" w:hint="default"/>
+      </w:rPr>
+    </w:lvl>
+    <w:lvl w:ilvl="4" w:tplc="04090003" w:tentative="1">
+      <w:start w:val="1"/>
+      <w:numFmt w:val="bullet"/>
+      <w:lvlText w:val="o"/>
+      <w:lvlJc w:val="left"/>
+      <w:pPr>
+        <w:ind w:left="3600" w:hanging="360"/>
+      </w:pPr>
+      <w:rPr>
+        <w:rFonts w:ascii="Courier New" w:hAnsi="Courier New" w:cs="Courier New" w:hint="default"/>
+      </w:rPr>
+    </w:lvl>
+    <w:lvl w:ilvl="5" w:tplc="04090005" w:tentative="1">
+      <w:start w:val="1"/>
+      <w:numFmt w:val="bullet"/>
+      <w:lvlText w:val=""/>
+      <w:lvlJc w:val="left"/>
+      <w:pPr>
+        <w:ind w:left="4320" w:hanging="360"/>
+      </w:pPr>
+      <w:rPr>
+        <w:rFonts w:ascii="Wingdings" w:hAnsi="Wingdings" w:hint="default"/>
+      </w:rPr>
+    </w:lvl>
+    <w:lvl w:ilvl="6" w:tplc="04090001" w:tentative="1">
+      <w:start w:val="1"/>
+      <w:numFmt w:val="bullet"/>
+      <w:lvlText w:val=""/>
+      <w:lvlJc w:val="left"/>
+      <w:pPr>
+        <w:ind w:left="5040" w:hanging="360"/>
+      </w:pPr>
+      <w:rPr>
+        <w:rFonts w:ascii="Symbol" w:hAnsi="Symbol" w:hint="default"/>
+      </w:rPr>
+    </w:lvl>
+    <w:lvl w:ilvl="7" w:tplc="04090003" w:tentative="1">
+      <w:start w:val="1"/>
+      <w:numFmt w:val="bullet"/>
+      <w:lvlText w:val="o"/>
+      <w:lvlJc w:val="left"/>
+      <w:pPr>
+        <w:ind w:left="5760" w:hanging="360"/>
+      </w:pPr>
+      <w:rPr>
+        <w:rFonts w:ascii="Courier New" w:hAnsi="Courier New" w:cs="Courier New" w:hint="default"/>
+      </w:rPr>
+    </w:lvl>
+    <w:lvl w:ilvl="8" w:tplc="04090005" w:tentative="1">
+      <w:start w:val="1"/>
+      <w:numFmt w:val="bullet"/>
+      <w:lvlText w:val=""/>
+      <w:lvlJc w:val="left"/>
+      <w:pPr>
+        <w:ind w:left="6480" w:hanging="360"/>
+      </w:pPr>
+      <w:rPr>
+        <w:rFonts w:ascii="Wingdings" w:hAnsi="Wingdings" w:hint="default"/>
+      </w:rPr>
+    </w:lvl>
+  </w:abstractNum>
+  <w:abstractNum w:abstractNumId="5" w15:restartNumberingAfterBreak="0">
     <w:nsid w:val="3E545BC8"/>
     <w:multiLevelType w:val="hybridMultilevel"/>
     <w:tmpl w:val="A4527CCE"/>
@@ -3266,7 +3480,7 @@
       </w:rPr>
     </w:lvl>
   </w:abstractNum>
-  <w:abstractNum w:abstractNumId="4" w15:restartNumberingAfterBreak="0">
+  <w:abstractNum w:abstractNumId="6" w15:restartNumberingAfterBreak="0">
     <w:nsid w:val="77862218"/>
     <w:multiLevelType w:val="hybridMultilevel"/>
     <w:tmpl w:val="B6AA2E14"/>
@@ -3379,7 +3593,7 @@
       </w:rPr>
     </w:lvl>
   </w:abstractNum>
-  <w:abstractNum w:abstractNumId="5" w15:restartNumberingAfterBreak="0">
+  <w:abstractNum w:abstractNumId="7" w15:restartNumberingAfterBreak="0">
     <w:nsid w:val="7A0D098C"/>
     <w:multiLevelType w:val="hybridMultilevel"/>
     <w:tmpl w:val="BFAEF87E"/>
@@ -3493,22 +3707,28 @@
     </w:lvl>
   </w:abstractNum>
   <w:num w:numId="1">
+    <w:abstractNumId w:val="7"/>
+  </w:num>
+  <w:num w:numId="2">
+    <w:abstractNumId w:val="6"/>
+  </w:num>
+  <w:num w:numId="3">
     <w:abstractNumId w:val="5"/>
   </w:num>
-  <w:num w:numId="2">
-    <w:abstractNumId w:val="4"/>
-  </w:num>
-  <w:num w:numId="3">
+  <w:num w:numId="4">
     <w:abstractNumId w:val="3"/>
   </w:num>
-  <w:num w:numId="4">
+  <w:num w:numId="5">
     <w:abstractNumId w:val="2"/>
   </w:num>
-  <w:num w:numId="5">
+  <w:num w:numId="6">
     <w:abstractNumId w:val="1"/>
   </w:num>
-  <w:num w:numId="6">
+  <w:num w:numId="7">
     <w:abstractNumId w:val="0"/>
+  </w:num>
+  <w:num w:numId="8">
+    <w:abstractNumId w:val="4"/>
   </w:num>
 </w:numbering>
 </file>
